--- a/doc/超远道路交通信号控制机帮助文档.docx
+++ b/doc/超远道路交通信号控制机帮助文档.docx
@@ -99,8 +99,8 @@
         <w:drawing>
           <wp:inline distT="0" distB="0" distL="0" distR="0">
             <wp:extent cx="5028572" cy="2038095"/>
-            <wp:effectExtent l="19050" t="0" r="628" b="0"/>
-            <wp:docPr id="24" name="图片 23" descr="about.png"/>
+            <wp:effectExtent l="0" t="0" r="0" b="0"/>
+            <wp:docPr id="1" name="图片 0" descr="about.png"/>
             <wp:cNvGraphicFramePr>
               <a:graphicFrameLocks xmlns:a="http://schemas.openxmlformats.org/drawingml/2006/main" noChangeAspect="1"/>
             </wp:cNvGraphicFramePr>
@@ -690,7 +690,7 @@
           <v:shape id="_x0000_i1025" type="#_x0000_t75" style="width:415.5pt;height:206.25pt" o:ole="">
             <v:imagedata r:id="rId7" o:title=""/>
           </v:shape>
-          <o:OLEObject Type="Embed" ProgID="Visio.Drawing.11" ShapeID="_x0000_i1025" DrawAspect="Content" ObjectID="_1444226502" r:id="rId8"/>
+          <o:OLEObject Type="Embed" ProgID="Visio.Drawing.11" ShapeID="_x0000_i1025" DrawAspect="Content" ObjectID="_1444227180" r:id="rId8"/>
         </w:object>
       </w:r>
     </w:p>

--- a/doc/超远道路交通信号控制机帮助文档.docx
+++ b/doc/超远道路交通信号控制机帮助文档.docx
@@ -16,25 +16,7 @@
           <w:sz w:val="44"/>
           <w:szCs w:val="44"/>
         </w:rPr>
-        <w:t>超远道路交通信号控制</w:t>
-      </w:r>
-      <w:proofErr w:type="gramStart"/>
-      <w:r>
-        <w:rPr>
-          <w:rFonts w:hint="eastAsia"/>
-          <w:sz w:val="44"/>
-          <w:szCs w:val="44"/>
-        </w:rPr>
-        <w:t>机帮助</w:t>
-      </w:r>
-      <w:proofErr w:type="gramEnd"/>
-      <w:r>
-        <w:rPr>
-          <w:rFonts w:hint="eastAsia"/>
-          <w:sz w:val="44"/>
-          <w:szCs w:val="44"/>
-        </w:rPr>
-        <w:t>文档</w:t>
+        <w:t>超远道路交通信号控制机帮助文档</w:t>
       </w:r>
     </w:p>
     <w:p>
@@ -229,21 +211,7 @@
         <w:rPr>
           <w:rFonts w:hint="eastAsia"/>
         </w:rPr>
-        <w:t>端配置工具要使用的数据结构。数据访问</w:t>
-      </w:r>
-      <w:proofErr w:type="gramStart"/>
-      <w:r>
-        <w:rPr>
-          <w:rFonts w:hint="eastAsia"/>
-        </w:rPr>
-        <w:t>层负责</w:t>
-      </w:r>
-      <w:proofErr w:type="gramEnd"/>
-      <w:r>
-        <w:rPr>
-          <w:rFonts w:hint="eastAsia"/>
-        </w:rPr>
-        <w:t>这两类数据之间的赋值与转换。</w:t>
+        <w:t>端配置工具要使用的数据结构。数据访问层负责这两类数据之间的赋值与转换。</w:t>
       </w:r>
     </w:p>
     <w:p>
@@ -545,21 +513,7 @@
         <w:rPr>
           <w:rFonts w:ascii="微软雅黑" w:hAnsi="微软雅黑" w:hint="eastAsia"/>
         </w:rPr>
-        <w:t>一般地，位于下层的模块向上一层提供服务，被上层调用；底层的模块不能调用上层；最上层也不能直接调用</w:t>
-      </w:r>
-      <w:proofErr w:type="gramStart"/>
-      <w:r>
-        <w:rPr>
-          <w:rFonts w:ascii="微软雅黑" w:hAnsi="微软雅黑" w:hint="eastAsia"/>
-        </w:rPr>
-        <w:t>最</w:t>
-      </w:r>
-      <w:proofErr w:type="gramEnd"/>
-      <w:r>
-        <w:rPr>
-          <w:rFonts w:ascii="微软雅黑" w:hAnsi="微软雅黑" w:hint="eastAsia"/>
-        </w:rPr>
-        <w:t>底层。这样的划分方便项目的后期维护，可以节省维护的时间成本。</w:t>
+        <w:t>一般地，位于下层的模块向上一层提供服务，被上层调用；底层的模块不能调用上层；最上层也不能直接调用最底层。这样的划分方便项目的后期维护，可以节省维护的时间成本。</w:t>
       </w:r>
     </w:p>
     <w:p>
@@ -576,49 +530,7 @@
         <w:rPr>
           <w:rFonts w:ascii="微软雅黑" w:hAnsi="微软雅黑" w:hint="eastAsia"/>
         </w:rPr>
-        <w:t>此外，配置工具软件开发过程中还有其他一些辅助</w:t>
-      </w:r>
-      <w:proofErr w:type="gramStart"/>
-      <w:r>
-        <w:rPr>
-          <w:rFonts w:ascii="微软雅黑" w:hAnsi="微软雅黑" w:hint="eastAsia"/>
-        </w:rPr>
-        <w:t>工具类未纳入</w:t>
-      </w:r>
-      <w:proofErr w:type="gramEnd"/>
-      <w:r>
-        <w:rPr>
-          <w:rFonts w:ascii="微软雅黑" w:hAnsi="微软雅黑" w:hint="eastAsia"/>
-        </w:rPr>
-        <w:t>这三个层次，比如</w:t>
-      </w:r>
-      <w:proofErr w:type="gramStart"/>
-      <w:r>
-        <w:rPr>
-          <w:rFonts w:ascii="微软雅黑" w:hAnsi="微软雅黑" w:hint="eastAsia"/>
-        </w:rPr>
-        <w:t>第三方类库</w:t>
-      </w:r>
-      <w:proofErr w:type="gramEnd"/>
-      <w:r>
-        <w:rPr>
-          <w:rFonts w:ascii="微软雅黑" w:hAnsi="微软雅黑" w:hint="eastAsia"/>
-        </w:rPr>
-        <w:t>、操作.xml文件的类库、访问本地文件系统的类库等。这些工具类库将单独作为一个</w:t>
-      </w:r>
-      <w:proofErr w:type="gramStart"/>
-      <w:r>
-        <w:rPr>
-          <w:rFonts w:ascii="微软雅黑" w:hAnsi="微软雅黑" w:hint="eastAsia"/>
-        </w:rPr>
-        <w:t>工具库供三个</w:t>
-      </w:r>
-      <w:proofErr w:type="gramEnd"/>
-      <w:r>
-        <w:rPr>
-          <w:rFonts w:ascii="微软雅黑" w:hAnsi="微软雅黑" w:hint="eastAsia"/>
-        </w:rPr>
-        <w:t>模块调用。图2-1中未明确标示出来。</w:t>
+        <w:t>此外，配置工具软件开发过程中还有其他一些辅助工具类未纳入这三个层次，比如第三方类库、操作.xml文件的类库、访问本地文件系统的类库等。这些工具类库将单独作为一个工具库供三个模块调用。图2-1中未明确标示出来。</w:t>
       </w:r>
     </w:p>
     <w:p>
@@ -690,7 +602,7 @@
           <v:shape id="_x0000_i1025" type="#_x0000_t75" style="width:415.5pt;height:206.25pt" o:ole="">
             <v:imagedata r:id="rId7" o:title=""/>
           </v:shape>
-          <o:OLEObject Type="Embed" ProgID="Visio.Drawing.11" ShapeID="_x0000_i1025" DrawAspect="Content" ObjectID="_1444227180" r:id="rId8"/>
+          <o:OLEObject Type="Embed" ProgID="Visio.Drawing.11" ShapeID="_x0000_i1025" DrawAspect="Content" ObjectID="_1444285719" r:id="rId8"/>
         </w:object>
       </w:r>
     </w:p>
@@ -791,14 +703,6 @@
           <w:szCs w:val="28"/>
         </w:rPr>
       </w:pPr>
-      <w:r>
-        <w:rPr>
-          <w:rFonts w:hint="eastAsia"/>
-          <w:sz w:val="28"/>
-          <w:szCs w:val="28"/>
-        </w:rPr>
-        <w:t xml:space="preserve">. </w:t>
-      </w:r>
       <w:r>
         <w:rPr>
           <w:rFonts w:hint="eastAsia"/>
@@ -909,14 +813,6 @@
           <w:sz w:val="28"/>
           <w:szCs w:val="28"/>
         </w:rPr>
-        <w:t xml:space="preserve">. </w:t>
-      </w:r>
-      <w:r>
-        <w:rPr>
-          <w:rFonts w:hint="eastAsia"/>
-          <w:sz w:val="28"/>
-          <w:szCs w:val="28"/>
-        </w:rPr>
         <w:t>调度计划表</w:t>
       </w:r>
     </w:p>
@@ -1031,14 +927,6 @@
           <w:sz w:val="28"/>
           <w:szCs w:val="28"/>
         </w:rPr>
-        <w:t xml:space="preserve">. </w:t>
-      </w:r>
-      <w:r>
-        <w:rPr>
-          <w:rFonts w:hint="eastAsia"/>
-          <w:sz w:val="28"/>
-          <w:szCs w:val="28"/>
-        </w:rPr>
         <w:t>时段表</w:t>
       </w:r>
     </w:p>
@@ -1050,35 +938,7 @@
         <w:rPr>
           <w:rFonts w:hint="eastAsia"/>
         </w:rPr>
-        <w:t>这个表的作用是把每天中的不同时间段分成不同的阶段，称为“时段”，由“时段表号”区分。每个“时段”再细分成若干个“事件”，每个“事件”对应着一个事件号和一个起始时间、控制方式、配时方案号和其他选项参数。信号机根据当前“调度计划”搜寻“时段表”。根据每个“时段”中的超</w:t>
-      </w:r>
-      <w:proofErr w:type="gramStart"/>
-      <w:r>
-        <w:rPr>
-          <w:rFonts w:hint="eastAsia"/>
-        </w:rPr>
-        <w:t>始时间</w:t>
-      </w:r>
-      <w:proofErr w:type="gramEnd"/>
-      <w:r>
-        <w:rPr>
-          <w:rFonts w:hint="eastAsia"/>
-        </w:rPr>
-        <w:t>和事件</w:t>
-      </w:r>
-      <w:proofErr w:type="gramStart"/>
-      <w:r>
-        <w:rPr>
-          <w:rFonts w:hint="eastAsia"/>
-        </w:rPr>
-        <w:t>号确定</w:t>
-      </w:r>
-      <w:proofErr w:type="gramEnd"/>
-      <w:r>
-        <w:rPr>
-          <w:rFonts w:hint="eastAsia"/>
-        </w:rPr>
-        <w:t>当前执行对</w:t>
+        <w:t>这个表的作用是把每天中的不同时间段分成不同的阶段，称为“时段”，由“时段表号”区分。每个“时段”再细分成若干个“事件”，每个“事件”对应着一个事件号和一个起始时间、控制方式、配时方案号和其他选项参数。信号机根据当前“调度计划”搜寻“时段表”。根据每个“时段”中的超始时间和事件号确定当前执行对</w:t>
       </w:r>
       <w:r>
         <w:rPr>
@@ -1173,14 +1033,6 @@
           <w:sz w:val="28"/>
           <w:szCs w:val="28"/>
         </w:rPr>
-        <w:t xml:space="preserve">. </w:t>
-      </w:r>
-      <w:r>
-        <w:rPr>
-          <w:rFonts w:hint="eastAsia"/>
-          <w:sz w:val="28"/>
-          <w:szCs w:val="28"/>
-        </w:rPr>
         <w:t>配时方案表</w:t>
       </w:r>
     </w:p>
@@ -1216,21 +1068,7 @@
         <w:rPr>
           <w:rFonts w:hint="eastAsia"/>
         </w:rPr>
-        <w:t>红灯时间之</w:t>
-      </w:r>
-      <w:proofErr w:type="gramStart"/>
-      <w:r>
-        <w:rPr>
-          <w:rFonts w:hint="eastAsia"/>
-        </w:rPr>
-        <w:t>和</w:t>
-      </w:r>
-      <w:proofErr w:type="gramEnd"/>
-      <w:r>
-        <w:rPr>
-          <w:rFonts w:hint="eastAsia"/>
-        </w:rPr>
-        <w:t>。目</w:t>
+        <w:t>红灯时间之和。目</w:t>
       </w:r>
       <w:r>
         <w:rPr>
@@ -1336,14 +1174,6 @@
           <w:sz w:val="28"/>
           <w:szCs w:val="28"/>
         </w:rPr>
-        <w:t xml:space="preserve">. </w:t>
-      </w:r>
-      <w:r>
-        <w:rPr>
-          <w:rFonts w:hint="eastAsia"/>
-          <w:sz w:val="28"/>
-          <w:szCs w:val="28"/>
-        </w:rPr>
         <w:t>阶段配时表</w:t>
       </w:r>
     </w:p>
@@ -1355,28 +1185,14 @@
         <w:rPr>
           <w:rFonts w:hint="eastAsia"/>
         </w:rPr>
-        <w:t>阶段配时表中存放的是一个二维数组，每个阶段配时方案存有数量不一的“阶段”，每个“阶段”均指定了当前放行相位、绿灯时间、红灯时间、黄灯时间、起步延误时间和其他选项参数；由配时方案表项关联并被信号机调度执行。阶段配时</w:t>
-      </w:r>
-      <w:proofErr w:type="gramStart"/>
-      <w:r>
-        <w:rPr>
-          <w:rFonts w:hint="eastAsia"/>
-        </w:rPr>
-        <w:t>表目</w:t>
+        <w:t>阶段配时表中存放的是一个二维数组，每个阶段配时方案存有数量不一的“阶段”，每个“阶段”均指定了当前放行相位、绿灯时间、红灯时间、黄灯时间、起步延误时间和其他选项参数；由配时方案表项关联并被信号机调度执行。阶段配时表目</w:t>
       </w:r>
       <w:r>
         <w:rPr>
           <w:rFonts w:hint="eastAsia"/>
         </w:rPr>
         <w:lastRenderedPageBreak/>
-        <w:t>前</w:t>
-      </w:r>
-      <w:proofErr w:type="gramEnd"/>
-      <w:r>
-        <w:rPr>
-          <w:rFonts w:hint="eastAsia"/>
-        </w:rPr>
-        <w:t>最多支持编辑</w:t>
+        <w:t>前最多支持编辑</w:t>
       </w:r>
       <w:r>
         <w:rPr>
@@ -1475,14 +1291,6 @@
           <w:sz w:val="28"/>
           <w:szCs w:val="28"/>
         </w:rPr>
-        <w:t xml:space="preserve">. </w:t>
-      </w:r>
-      <w:r>
-        <w:rPr>
-          <w:rFonts w:hint="eastAsia"/>
-          <w:sz w:val="28"/>
-          <w:szCs w:val="28"/>
-        </w:rPr>
         <w:t>相位表</w:t>
       </w:r>
     </w:p>
@@ -1530,49 +1338,7 @@
         <w:rPr>
           <w:rFonts w:hint="eastAsia"/>
         </w:rPr>
-        <w:t>、固定绿灯时间、</w:t>
-      </w:r>
-      <w:proofErr w:type="gramStart"/>
-      <w:r>
-        <w:rPr>
-          <w:rFonts w:hint="eastAsia"/>
-        </w:rPr>
-        <w:t>绿闪时间</w:t>
-      </w:r>
-      <w:proofErr w:type="gramEnd"/>
-      <w:r>
-        <w:rPr>
-          <w:rFonts w:hint="eastAsia"/>
-        </w:rPr>
-        <w:t>、相位类型、控制的通道号和其他选项参数等属性。每个相位由相位</w:t>
-      </w:r>
-      <w:proofErr w:type="gramStart"/>
-      <w:r>
-        <w:rPr>
-          <w:rFonts w:hint="eastAsia"/>
-        </w:rPr>
-        <w:t>号唯一</w:t>
-      </w:r>
-      <w:proofErr w:type="gramEnd"/>
-      <w:r>
-        <w:rPr>
-          <w:rFonts w:hint="eastAsia"/>
-        </w:rPr>
-        <w:t>标识，对应</w:t>
-      </w:r>
-      <w:proofErr w:type="gramStart"/>
-      <w:r>
-        <w:rPr>
-          <w:rFonts w:hint="eastAsia"/>
-        </w:rPr>
-        <w:t>着阶段</w:t>
-      </w:r>
-      <w:proofErr w:type="gramEnd"/>
-      <w:r>
-        <w:rPr>
-          <w:rFonts w:hint="eastAsia"/>
-        </w:rPr>
-        <w:t>配时</w:t>
+        <w:t>、固定绿灯时间、绿闪时间、相位类型、控制的通道号和其他选项参数等属性。每个相位由相位号唯一标识，对应着阶段配时</w:t>
       </w:r>
       <w:r>
         <w:rPr>
@@ -1884,14 +1650,6 @@
           <w:szCs w:val="28"/>
         </w:rPr>
         <w:lastRenderedPageBreak/>
-        <w:t xml:space="preserve">. </w:t>
-      </w:r>
-      <w:r>
-        <w:rPr>
-          <w:rFonts w:hint="eastAsia"/>
-          <w:sz w:val="28"/>
-          <w:szCs w:val="28"/>
-        </w:rPr>
         <w:t>相位冲突表</w:t>
       </w:r>
     </w:p>
@@ -1903,21 +1661,7 @@
         <w:rPr>
           <w:rFonts w:hint="eastAsia"/>
         </w:rPr>
-        <w:t>相位冲突</w:t>
-      </w:r>
-      <w:proofErr w:type="gramStart"/>
-      <w:r>
-        <w:rPr>
-          <w:rFonts w:hint="eastAsia"/>
-        </w:rPr>
-        <w:t>表记录</w:t>
-      </w:r>
-      <w:proofErr w:type="gramEnd"/>
-      <w:r>
-        <w:rPr>
-          <w:rFonts w:hint="eastAsia"/>
-        </w:rPr>
-        <w:t>着</w:t>
+        <w:t>相位冲突表记录着</w:t>
       </w:r>
       <w:r>
         <w:rPr>
@@ -2028,14 +1772,6 @@
           <w:sz w:val="28"/>
           <w:szCs w:val="28"/>
         </w:rPr>
-        <w:t xml:space="preserve">. </w:t>
-      </w:r>
-      <w:r>
-        <w:rPr>
-          <w:rFonts w:hint="eastAsia"/>
-          <w:sz w:val="28"/>
-          <w:szCs w:val="28"/>
-        </w:rPr>
         <w:t>通道表</w:t>
       </w:r>
     </w:p>
@@ -2153,14 +1889,6 @@
           <w:sz w:val="28"/>
           <w:szCs w:val="28"/>
         </w:rPr>
-        <w:t xml:space="preserve">. </w:t>
-      </w:r>
-      <w:r>
-        <w:rPr>
-          <w:rFonts w:hint="eastAsia"/>
-          <w:sz w:val="28"/>
-          <w:szCs w:val="28"/>
-        </w:rPr>
         <w:t>检测器表</w:t>
       </w:r>
     </w:p>
@@ -2172,21 +1900,7 @@
         <w:rPr>
           <w:rFonts w:hint="eastAsia"/>
         </w:rPr>
-        <w:t>这张</w:t>
-      </w:r>
-      <w:proofErr w:type="gramStart"/>
-      <w:r>
-        <w:rPr>
-          <w:rFonts w:hint="eastAsia"/>
-        </w:rPr>
-        <w:t>表记录</w:t>
-      </w:r>
-      <w:proofErr w:type="gramEnd"/>
-      <w:r>
-        <w:rPr>
-          <w:rFonts w:hint="eastAsia"/>
-        </w:rPr>
-        <w:t>着车辆检测器信息，每个检测器以“检测器编号”加以区分，有请求相位号、检测器类型、检测器方向、请求有效时间、失效时间、饱和流量、饱和占有</w:t>
+        <w:t>这张表记录着车辆检测器信息，每个检测器以“检测器编号”加以区分，有请求相位号、检测器类型、检测器方向、请求有效时间、失效时间、饱和流量、饱和占有</w:t>
       </w:r>
       <w:r>
         <w:rPr>
@@ -2308,14 +2022,6 @@
           <w:sz w:val="28"/>
           <w:szCs w:val="28"/>
         </w:rPr>
-        <w:t xml:space="preserve">. </w:t>
-      </w:r>
-      <w:r>
-        <w:rPr>
-          <w:rFonts w:hint="eastAsia"/>
-          <w:sz w:val="28"/>
-          <w:szCs w:val="28"/>
-        </w:rPr>
         <w:t>基本设置</w:t>
       </w:r>
     </w:p>
@@ -2550,14 +2256,6 @@
           <w:sz w:val="28"/>
           <w:szCs w:val="28"/>
         </w:rPr>
-        <w:t xml:space="preserve">. </w:t>
-      </w:r>
-      <w:r>
-        <w:rPr>
-          <w:rFonts w:hint="eastAsia"/>
-          <w:sz w:val="28"/>
-          <w:szCs w:val="28"/>
-        </w:rPr>
         <w:t>读取信号机配置文件</w:t>
       </w:r>
     </w:p>
@@ -2861,14 +2559,6 @@
           <w:szCs w:val="28"/>
         </w:rPr>
         <w:lastRenderedPageBreak/>
-        <w:t xml:space="preserve">. </w:t>
-      </w:r>
-      <w:r>
-        <w:rPr>
-          <w:rFonts w:hint="eastAsia"/>
-          <w:sz w:val="28"/>
-          <w:szCs w:val="28"/>
-        </w:rPr>
         <w:t>更新信号机配置文件</w:t>
       </w:r>
     </w:p>
@@ -2988,25 +2678,7 @@
           <w:szCs w:val="28"/>
         </w:rPr>
         <w:lastRenderedPageBreak/>
-        <w:t xml:space="preserve">. </w:t>
-      </w:r>
-      <w:proofErr w:type="gramStart"/>
-      <w:r>
-        <w:rPr>
-          <w:rFonts w:hint="eastAsia"/>
-          <w:sz w:val="28"/>
-          <w:szCs w:val="28"/>
-        </w:rPr>
-        <w:t>另存当前</w:t>
-      </w:r>
-      <w:proofErr w:type="gramEnd"/>
-      <w:r>
-        <w:rPr>
-          <w:rFonts w:hint="eastAsia"/>
-          <w:sz w:val="28"/>
-          <w:szCs w:val="28"/>
-        </w:rPr>
-        <w:t>信号机配置文件</w:t>
+        <w:t>另存当前信号机配置文件</w:t>
       </w:r>
     </w:p>
     <w:p>
@@ -3023,16 +2695,8 @@
         <w:rPr>
           <w:rFonts w:hint="eastAsia"/>
         </w:rPr>
-        <w:t>.</w:t>
-      </w:r>
-      <w:proofErr w:type="spellStart"/>
-      <w:r>
-        <w:rPr>
-          <w:rFonts w:hint="eastAsia"/>
-        </w:rPr>
-        <w:t>dat</w:t>
-      </w:r>
-      <w:proofErr w:type="spellEnd"/>
+        <w:t>.dat</w:t>
+      </w:r>
       <w:r>
         <w:rPr>
           <w:rFonts w:hint="eastAsia"/>
@@ -3133,14 +2797,6 @@
           <w:szCs w:val="28"/>
         </w:rPr>
         <w:lastRenderedPageBreak/>
-        <w:t xml:space="preserve">. </w:t>
-      </w:r>
-      <w:r>
-        <w:rPr>
-          <w:rFonts w:hint="eastAsia"/>
-          <w:sz w:val="28"/>
-          <w:szCs w:val="28"/>
-        </w:rPr>
         <w:t>选择一个配置文件并发送到信号机</w:t>
       </w:r>
     </w:p>
@@ -3240,14 +2896,6 @@
           <w:szCs w:val="28"/>
         </w:rPr>
         <w:lastRenderedPageBreak/>
-        <w:t xml:space="preserve">. </w:t>
-      </w:r>
-      <w:r>
-        <w:rPr>
-          <w:rFonts w:hint="eastAsia"/>
-          <w:sz w:val="28"/>
-          <w:szCs w:val="28"/>
-        </w:rPr>
         <w:t>信号机事件日志</w:t>
       </w:r>
     </w:p>
@@ -3579,14 +3227,6 @@
           <w:sz w:val="28"/>
           <w:szCs w:val="28"/>
         </w:rPr>
-        <w:t xml:space="preserve">. </w:t>
-      </w:r>
-      <w:r>
-        <w:rPr>
-          <w:rFonts w:hint="eastAsia"/>
-          <w:sz w:val="28"/>
-          <w:szCs w:val="28"/>
-        </w:rPr>
         <w:t>检测器流量</w:t>
       </w:r>
     </w:p>
@@ -3729,14 +3369,6 @@
           <w:sz w:val="28"/>
           <w:szCs w:val="28"/>
         </w:rPr>
-        <w:t xml:space="preserve">. </w:t>
-      </w:r>
-      <w:r>
-        <w:rPr>
-          <w:rFonts w:hint="eastAsia"/>
-          <w:sz w:val="28"/>
-          <w:szCs w:val="28"/>
-        </w:rPr>
         <w:t>实时监控</w:t>
       </w:r>
     </w:p>
@@ -3754,21 +3386,7 @@
         <w:rPr>
           <w:rFonts w:hint="eastAsia"/>
         </w:rPr>
-        <w:t>。可以实时</w:t>
-      </w:r>
-      <w:proofErr w:type="gramStart"/>
-      <w:r>
-        <w:rPr>
-          <w:rFonts w:hint="eastAsia"/>
-        </w:rPr>
-        <w:t>更新路口信</w:t>
-      </w:r>
-      <w:proofErr w:type="gramEnd"/>
-      <w:r>
-        <w:rPr>
-          <w:rFonts w:hint="eastAsia"/>
-        </w:rPr>
-        <w:t>号灯状态、显示信号机当前的时间、当前正在执行配置方案、执行的阶段、倒计时、信号灯状态、读取驱动板个数和状态、检测器流量信息等。</w:t>
+        <w:t>。可以实时更新路口信号灯状态、显示信号机当前的时间、当前正在执行配置方案、执行的阶段、倒计时、信号灯状态、读取驱动板个数和状态、检测器流量信息等。</w:t>
       </w:r>
       <w:r>
         <w:rPr>
@@ -4101,14 +3719,6 @@
           <w:szCs w:val="28"/>
         </w:rPr>
         <w:lastRenderedPageBreak/>
-        <w:t xml:space="preserve">. </w:t>
-      </w:r>
-      <w:r>
-        <w:rPr>
-          <w:rFonts w:hint="eastAsia"/>
-          <w:sz w:val="28"/>
-          <w:szCs w:val="28"/>
-        </w:rPr>
         <w:t>设置信号机</w:t>
       </w:r>
       <w:r>
@@ -4258,21 +3868,7 @@
         <w:rPr>
           <w:rFonts w:hint="eastAsia"/>
         </w:rPr>
-        <w:t>合肥高新技术开发区华</w:t>
-      </w:r>
-      <w:proofErr w:type="gramStart"/>
-      <w:r>
-        <w:rPr>
-          <w:rFonts w:hint="eastAsia"/>
-        </w:rPr>
-        <w:t>亿科学</w:t>
-      </w:r>
-      <w:proofErr w:type="gramEnd"/>
-      <w:r>
-        <w:rPr>
-          <w:rFonts w:hint="eastAsia"/>
-        </w:rPr>
-        <w:t>园</w:t>
+        <w:t>合肥高新技术开发区华亿科学园</w:t>
       </w:r>
       <w:r>
         <w:rPr>

--- a/doc/超远道路交通信号控制机帮助文档.docx
+++ b/doc/超远道路交通信号控制机帮助文档.docx
@@ -6,6 +6,7 @@
       <w:pPr>
         <w:jc w:val="center"/>
         <w:rPr>
+          <w:rFonts w:hint="eastAsia"/>
           <w:sz w:val="44"/>
           <w:szCs w:val="44"/>
         </w:rPr>
@@ -16,7 +17,32 @@
           <w:sz w:val="44"/>
           <w:szCs w:val="44"/>
         </w:rPr>
-        <w:t>超远道路交通信号控制机帮助文档</w:t>
+        <w:t>超远道路交通信号控制机</w:t>
+      </w:r>
+      <w:r>
+        <w:rPr>
+          <w:rFonts w:hint="eastAsia"/>
+          <w:sz w:val="44"/>
+          <w:szCs w:val="44"/>
+        </w:rPr>
+        <w:t>配置工具</w:t>
+      </w:r>
+    </w:p>
+    <w:p>
+      <w:pPr>
+        <w:jc w:val="center"/>
+        <w:rPr>
+          <w:sz w:val="44"/>
+          <w:szCs w:val="44"/>
+        </w:rPr>
+      </w:pPr>
+      <w:r>
+        <w:rPr>
+          <w:rFonts w:hint="eastAsia"/>
+          <w:sz w:val="44"/>
+          <w:szCs w:val="44"/>
+        </w:rPr>
+        <w:t>帮助文档</w:t>
       </w:r>
     </w:p>
     <w:p>
@@ -159,7 +185,14 @@
         <w:rPr>
           <w:rFonts w:hint="eastAsia"/>
         </w:rPr>
-        <w:t>信号机配置工具的功能需求有两个：制定信号机运行所需要的配置文件、实时修改信号机运行状态和参数。因功能需求较单一，配置工具软件在实现上决定采用简单的三层架构，三个逻辑层次自底向上分别是：数据访问层、业务逻辑层和表示层。这样的软件架构既能快速地实现功能，又能留有一定的扩展性，可以降低后期的维护和扩展成本。</w:t>
+        <w:t>信号机配置工具的功能需求有两个：制定信号机运行所需要的配置文件、实时修改信号机运行状态和参数。因功能需求较单一，配置工具软件在实现上决定采用简单的三层架构，三个逻辑层次自底向上分别是：数据访问层、业务逻辑层和表示层。这</w:t>
+      </w:r>
+      <w:r>
+        <w:rPr>
+          <w:rFonts w:hint="eastAsia"/>
+        </w:rPr>
+        <w:lastRenderedPageBreak/>
+        <w:t>样的软件架构既能快速地实现功能，又能留有一定的扩展性，可以降低后期的维护和扩展成本。</w:t>
       </w:r>
     </w:p>
     <w:p>
@@ -175,7 +208,6 @@
         <w:rPr>
           <w:rFonts w:hint="eastAsia"/>
         </w:rPr>
-        <w:lastRenderedPageBreak/>
         <w:t>软件基本结构说明</w:t>
       </w:r>
       <w:bookmarkEnd w:id="1"/>
@@ -530,6 +562,7 @@
         <w:rPr>
           <w:rFonts w:ascii="微软雅黑" w:hAnsi="微软雅黑" w:hint="eastAsia"/>
         </w:rPr>
+        <w:lastRenderedPageBreak/>
         <w:t>此外，配置工具软件开发过程中还有其他一些辅助工具类未纳入这三个层次，比如第三方类库、操作.xml文件的类库、访问本地文件系统的类库等。这些工具类库将单独作为一个工具库供三个模块调用。图2-1中未明确标示出来。</w:t>
       </w:r>
     </w:p>
@@ -545,7 +578,6 @@
         <w:rPr>
           <w:rFonts w:ascii="微软雅黑" w:hAnsi="微软雅黑" w:hint="eastAsia"/>
         </w:rPr>
-        <w:lastRenderedPageBreak/>
         <w:t>从功能上说，信号机PC端配置工具除了生成配置方案、实时修改信号机的运行状态和参数这两大功能外，还加有帮助信息和版权信息的显示功能。为保障信号机访问和操作的安全性还设置有登录模块用以检验用户的合法性。</w:t>
       </w:r>
     </w:p>
@@ -602,7 +634,7 @@
           <v:shape id="_x0000_i1025" type="#_x0000_t75" style="width:415.5pt;height:206.25pt" o:ole="">
             <v:imagedata r:id="rId7" o:title=""/>
           </v:shape>
-          <o:OLEObject Type="Embed" ProgID="Visio.Drawing.11" ShapeID="_x0000_i1025" DrawAspect="Content" ObjectID="_1444285719" r:id="rId8"/>
+          <o:OLEObject Type="Embed" ProgID="Visio.Drawing.11" ShapeID="_x0000_i1025" DrawAspect="Content" ObjectID="_1444312752" r:id="rId8"/>
         </w:object>
       </w:r>
     </w:p>

--- a/doc/超远道路交通信号控制机帮助文档.docx
+++ b/doc/超远道路交通信号控制机帮助文档.docx
@@ -6,7 +6,6 @@
       <w:pPr>
         <w:jc w:val="center"/>
         <w:rPr>
-          <w:rFonts w:hint="eastAsia"/>
           <w:sz w:val="44"/>
           <w:szCs w:val="44"/>
         </w:rPr>
@@ -80,7 +79,7 @@
                     <pic:cNvPicPr/>
                   </pic:nvPicPr>
                   <pic:blipFill>
-                    <a:blip r:embed="rId5"/>
+                    <a:blip r:embed="rId7"/>
                     <a:stretch>
                       <a:fillRect/>
                     </a:stretch>
@@ -120,7 +119,7 @@
                     <pic:cNvPicPr/>
                   </pic:nvPicPr>
                   <pic:blipFill>
-                    <a:blip r:embed="rId6"/>
+                    <a:blip r:embed="rId8"/>
                     <a:stretch>
                       <a:fillRect/>
                     </a:stretch>
@@ -632,9 +631,9 @@
             <o:lock v:ext="edit" aspectratio="t"/>
           </v:shapetype>
           <v:shape id="_x0000_i1025" type="#_x0000_t75" style="width:415.5pt;height:206.25pt" o:ole="">
-            <v:imagedata r:id="rId7" o:title=""/>
+            <v:imagedata r:id="rId9" o:title=""/>
           </v:shape>
-          <o:OLEObject Type="Embed" ProgID="Visio.Drawing.11" ShapeID="_x0000_i1025" DrawAspect="Content" ObjectID="_1444312752" r:id="rId8"/>
+          <o:OLEObject Type="Embed" ProgID="Visio.Drawing.11" ShapeID="_x0000_i1025" DrawAspect="Content" ObjectID="_1448978394" r:id="rId10"/>
         </w:object>
       </w:r>
     </w:p>
@@ -710,66 +709,23 @@
     </w:p>
     <w:p>
       <w:pPr>
-        <w:pStyle w:val="2"/>
-        <w:numPr>
-          <w:ilvl w:val="0"/>
-          <w:numId w:val="3"/>
-        </w:numPr>
-      </w:pPr>
-      <w:r>
-        <w:rPr>
-          <w:rFonts w:hint="eastAsia"/>
-        </w:rPr>
-        <w:t>离线编辑信号机配置文件</w:t>
-      </w:r>
-    </w:p>
-    <w:p>
-      <w:pPr>
-        <w:pStyle w:val="3"/>
-        <w:numPr>
-          <w:ilvl w:val="0"/>
-          <w:numId w:val="8"/>
-        </w:numPr>
-        <w:rPr>
-          <w:sz w:val="28"/>
-          <w:szCs w:val="28"/>
-        </w:rPr>
-      </w:pPr>
-      <w:r>
-        <w:rPr>
-          <w:rFonts w:hint="eastAsia"/>
-          <w:sz w:val="28"/>
-          <w:szCs w:val="28"/>
-        </w:rPr>
-        <w:t>单元参数表</w:t>
-      </w:r>
-    </w:p>
-    <w:p>
-      <w:pPr>
         <w:ind w:firstLine="420"/>
       </w:pPr>
       <w:r>
         <w:rPr>
           <w:rFonts w:hint="eastAsia"/>
         </w:rPr>
-        <w:t>“单元参数表”中可以设置信号机启动时的闪光控制时间、启动时的全红时间。修改完成后需要点击“确定”进行保存。</w:t>
-      </w:r>
-      <w:r>
-        <w:rPr>
-          <w:rFonts w:hint="eastAsia"/>
-        </w:rPr>
-        <w:t>如下图所示：</w:t>
-      </w:r>
-      <w:r>
-        <w:rPr>
-          <w:rFonts w:hint="eastAsia"/>
+        <w:t>首先，启动配置工具软件（双击可执行文件或通过菜单打开），出现如下界面，</w:t>
+      </w:r>
+      <w:r>
+        <w:rPr>
           <w:noProof/>
         </w:rPr>
         <w:drawing>
           <wp:inline distT="0" distB="0" distL="0" distR="0">
-            <wp:extent cx="5274310" cy="3388995"/>
+            <wp:extent cx="5274310" cy="3116580"/>
             <wp:effectExtent l="19050" t="0" r="2540" b="0"/>
-            <wp:docPr id="2" name="图片 1" descr="cfg_unit.png"/>
+            <wp:docPr id="24" name="图片 10" descr="login.png"/>
             <wp:cNvGraphicFramePr>
               <a:graphicFrameLocks xmlns:a="http://schemas.openxmlformats.org/drawingml/2006/main" noChangeAspect="1"/>
             </wp:cNvGraphicFramePr>
@@ -777,226 +733,7 @@
               <a:graphicData uri="http://schemas.openxmlformats.org/drawingml/2006/picture">
                 <pic:pic xmlns:pic="http://schemas.openxmlformats.org/drawingml/2006/picture">
                   <pic:nvPicPr>
-                    <pic:cNvPr id="0" name="cfg_unit.png"/>
-                    <pic:cNvPicPr/>
-                  </pic:nvPicPr>
-                  <pic:blipFill>
-                    <a:blip r:embed="rId9"/>
-                    <a:stretch>
-                      <a:fillRect/>
-                    </a:stretch>
-                  </pic:blipFill>
-                  <pic:spPr>
-                    <a:xfrm>
-                      <a:off x="0" y="0"/>
-                      <a:ext cx="5274310" cy="3388995"/>
-                    </a:xfrm>
-                    <a:prstGeom prst="rect">
-                      <a:avLst/>
-                    </a:prstGeom>
-                  </pic:spPr>
-                </pic:pic>
-              </a:graphicData>
-            </a:graphic>
-          </wp:inline>
-        </w:drawing>
-      </w:r>
-    </w:p>
-    <w:p>
-      <w:pPr>
-        <w:jc w:val="center"/>
-        <w:rPr>
-          <w:sz w:val="18"/>
-          <w:szCs w:val="18"/>
-        </w:rPr>
-      </w:pPr>
-      <w:r>
-        <w:rPr>
-          <w:rFonts w:hint="eastAsia"/>
-          <w:sz w:val="18"/>
-          <w:szCs w:val="18"/>
-        </w:rPr>
-        <w:t>图</w:t>
-      </w:r>
-      <w:r>
-        <w:rPr>
-          <w:rFonts w:hint="eastAsia"/>
-          <w:sz w:val="18"/>
-          <w:szCs w:val="18"/>
-        </w:rPr>
-        <w:t>2-1</w:t>
-      </w:r>
-    </w:p>
-    <w:p>
-      <w:pPr>
-        <w:pStyle w:val="3"/>
-        <w:numPr>
-          <w:ilvl w:val="0"/>
-          <w:numId w:val="8"/>
-        </w:numPr>
-        <w:rPr>
-          <w:sz w:val="28"/>
-          <w:szCs w:val="28"/>
-        </w:rPr>
-      </w:pPr>
-      <w:r>
-        <w:rPr>
-          <w:rFonts w:hint="eastAsia"/>
-          <w:sz w:val="28"/>
-          <w:szCs w:val="28"/>
-        </w:rPr>
-        <w:t>调度计划表</w:t>
-      </w:r>
-    </w:p>
-    <w:p>
-      <w:r>
-        <w:rPr>
-          <w:rFonts w:hint="eastAsia"/>
-        </w:rPr>
-        <w:t>“调度计划表”设置一个日期区间内的运行方案，可对月份、星期、日期进行选择，提供“添加”“编辑”“删除”“保存”等功能。需要对每个表项逐一进行修改。操</w:t>
-      </w:r>
-      <w:r>
-        <w:rPr>
-          <w:rFonts w:hint="eastAsia"/>
-        </w:rPr>
-        <w:lastRenderedPageBreak/>
-        <w:t>作界面如图</w:t>
-      </w:r>
-      <w:r>
-        <w:rPr>
-          <w:rFonts w:hint="eastAsia"/>
-        </w:rPr>
-        <w:t>2-2</w:t>
-      </w:r>
-      <w:r>
-        <w:rPr>
-          <w:rFonts w:hint="eastAsia"/>
-        </w:rPr>
-        <w:t>所示：</w:t>
-      </w:r>
-      <w:r>
-        <w:rPr>
-          <w:rFonts w:hint="eastAsia"/>
-          <w:noProof/>
-        </w:rPr>
-        <w:drawing>
-          <wp:inline distT="0" distB="0" distL="0" distR="0">
-            <wp:extent cx="5274310" cy="3390900"/>
-            <wp:effectExtent l="19050" t="0" r="2540" b="0"/>
-            <wp:docPr id="4" name="图片 3" descr="cfg_schedule_edit.png"/>
-            <wp:cNvGraphicFramePr>
-              <a:graphicFrameLocks xmlns:a="http://schemas.openxmlformats.org/drawingml/2006/main" noChangeAspect="1"/>
-            </wp:cNvGraphicFramePr>
-            <a:graphic xmlns:a="http://schemas.openxmlformats.org/drawingml/2006/main">
-              <a:graphicData uri="http://schemas.openxmlformats.org/drawingml/2006/picture">
-                <pic:pic xmlns:pic="http://schemas.openxmlformats.org/drawingml/2006/picture">
-                  <pic:nvPicPr>
-                    <pic:cNvPr id="0" name="cfg_schedule_edit.png"/>
-                    <pic:cNvPicPr/>
-                  </pic:nvPicPr>
-                  <pic:blipFill>
-                    <a:blip r:embed="rId10"/>
-                    <a:stretch>
-                      <a:fillRect/>
-                    </a:stretch>
-                  </pic:blipFill>
-                  <pic:spPr>
-                    <a:xfrm>
-                      <a:off x="0" y="0"/>
-                      <a:ext cx="5274310" cy="3390900"/>
-                    </a:xfrm>
-                    <a:prstGeom prst="rect">
-                      <a:avLst/>
-                    </a:prstGeom>
-                  </pic:spPr>
-                </pic:pic>
-              </a:graphicData>
-            </a:graphic>
-          </wp:inline>
-        </w:drawing>
-      </w:r>
-    </w:p>
-    <w:p>
-      <w:pPr>
-        <w:jc w:val="center"/>
-        <w:rPr>
-          <w:sz w:val="18"/>
-          <w:szCs w:val="18"/>
-        </w:rPr>
-      </w:pPr>
-      <w:r>
-        <w:rPr>
-          <w:rFonts w:hint="eastAsia"/>
-          <w:sz w:val="18"/>
-          <w:szCs w:val="18"/>
-        </w:rPr>
-        <w:t>图</w:t>
-      </w:r>
-      <w:r>
-        <w:rPr>
-          <w:rFonts w:hint="eastAsia"/>
-          <w:sz w:val="18"/>
-          <w:szCs w:val="18"/>
-        </w:rPr>
-        <w:t>2-2</w:t>
-      </w:r>
-    </w:p>
-    <w:p>
-      <w:pPr>
-        <w:pStyle w:val="3"/>
-        <w:numPr>
-          <w:ilvl w:val="0"/>
-          <w:numId w:val="8"/>
-        </w:numPr>
-        <w:rPr>
-          <w:sz w:val="28"/>
-          <w:szCs w:val="28"/>
-        </w:rPr>
-      </w:pPr>
-      <w:r>
-        <w:rPr>
-          <w:rFonts w:hint="eastAsia"/>
-          <w:sz w:val="28"/>
-          <w:szCs w:val="28"/>
-        </w:rPr>
-        <w:t>时段表</w:t>
-      </w:r>
-    </w:p>
-    <w:p>
-      <w:pPr>
-        <w:ind w:firstLine="420"/>
-      </w:pPr>
-      <w:r>
-        <w:rPr>
-          <w:rFonts w:hint="eastAsia"/>
-        </w:rPr>
-        <w:t>这个表的作用是把每天中的不同时间段分成不同的阶段，称为“时段”，由“时段表号”区分。每个“时段”再细分成若干个“事件”，每个“事件”对应着一个事件号和一个起始时间、控制方式、配时方案号和其他选项参数。信号机根据当前“调度计划”搜寻“时段表”。根据每个“时段”中的超始时间和事件号确定当前执行对</w:t>
-      </w:r>
-      <w:r>
-        <w:rPr>
-          <w:rFonts w:hint="eastAsia"/>
-        </w:rPr>
-        <w:lastRenderedPageBreak/>
-        <w:t>应的配时方案。如下图所示：</w:t>
-      </w:r>
-      <w:r>
-        <w:rPr>
-          <w:rFonts w:hint="eastAsia"/>
-          <w:noProof/>
-        </w:rPr>
-        <w:drawing>
-          <wp:inline distT="0" distB="0" distL="0" distR="0">
-            <wp:extent cx="5274310" cy="3395980"/>
-            <wp:effectExtent l="19050" t="0" r="2540" b="0"/>
-            <wp:docPr id="6" name="图片 5" descr="cfg_timesection_edit.png"/>
-            <wp:cNvGraphicFramePr>
-              <a:graphicFrameLocks xmlns:a="http://schemas.openxmlformats.org/drawingml/2006/main" noChangeAspect="1"/>
-            </wp:cNvGraphicFramePr>
-            <a:graphic xmlns:a="http://schemas.openxmlformats.org/drawingml/2006/main">
-              <a:graphicData uri="http://schemas.openxmlformats.org/drawingml/2006/picture">
-                <pic:pic xmlns:pic="http://schemas.openxmlformats.org/drawingml/2006/picture">
-                  <pic:nvPicPr>
-                    <pic:cNvPr id="0" name="cfg_timesection_edit.png"/>
+                    <pic:cNvPr id="0" name="login.png"/>
                     <pic:cNvPicPr/>
                   </pic:nvPicPr>
                   <pic:blipFill>
@@ -1008,7 +745,7 @@
                   <pic:spPr>
                     <a:xfrm>
                       <a:off x="0" y="0"/>
-                      <a:ext cx="5274310" cy="3395980"/>
+                      <a:ext cx="5274310" cy="3116580"/>
                     </a:xfrm>
                     <a:prstGeom prst="rect">
                       <a:avLst/>
@@ -1044,28 +781,7 @@
           <w:sz w:val="18"/>
           <w:szCs w:val="18"/>
         </w:rPr>
-        <w:t>2-3</w:t>
-      </w:r>
-    </w:p>
-    <w:p>
-      <w:pPr>
-        <w:pStyle w:val="3"/>
-        <w:numPr>
-          <w:ilvl w:val="0"/>
-          <w:numId w:val="8"/>
-        </w:numPr>
-        <w:rPr>
-          <w:sz w:val="28"/>
-          <w:szCs w:val="28"/>
-        </w:rPr>
-      </w:pPr>
-      <w:r>
-        <w:rPr>
-          <w:rFonts w:hint="eastAsia"/>
-          <w:sz w:val="28"/>
-          <w:szCs w:val="28"/>
-        </w:rPr>
-        <w:t>配时方案表</w:t>
+        <w:t>2-1</w:t>
       </w:r>
     </w:p>
     <w:p>
@@ -1076,61 +792,65 @@
         <w:rPr>
           <w:rFonts w:hint="eastAsia"/>
         </w:rPr>
-        <w:t>这个表是“阶段配时表”的统筹，连接“时段表”和“阶段配时表”的中介。每个表项由配时方案号、周期时长、相位差、协调相位号、阶段配时号构成。其中周期时长是由对应的阶段配时方案表中所有表项的绿灯时间</w:t>
-      </w:r>
-      <w:r>
-        <w:rPr>
-          <w:rFonts w:hint="eastAsia"/>
-        </w:rPr>
-        <w:t>+</w:t>
-      </w:r>
-      <w:r>
-        <w:rPr>
-          <w:rFonts w:hint="eastAsia"/>
-        </w:rPr>
-        <w:t>黄灯时间</w:t>
-      </w:r>
-      <w:r>
-        <w:rPr>
-          <w:rFonts w:hint="eastAsia"/>
-        </w:rPr>
-        <w:t>+</w:t>
-      </w:r>
-      <w:r>
-        <w:rPr>
-          <w:rFonts w:hint="eastAsia"/>
-        </w:rPr>
-        <w:t>红灯时间之和。目</w:t>
-      </w:r>
+        <w:t>这里要求用户输入用户名和密码，校验正确后才能进入软件主界面。目前配置工具软件内置用户名</w:t>
+      </w:r>
+      <w:r>
+        <w:t>”</w:t>
+      </w:r>
+      <w:r>
+        <w:rPr>
+          <w:rFonts w:hint="eastAsia"/>
+        </w:rPr>
+        <w:t>ChaoYuan</w:t>
+      </w:r>
+      <w:r>
+        <w:t>”</w:t>
+      </w:r>
+      <w:r>
+        <w:rPr>
+          <w:rFonts w:hint="eastAsia"/>
+        </w:rPr>
+        <w:t>，默认密码是</w:t>
+      </w:r>
+      <w:r>
+        <w:t>”</w:t>
+      </w:r>
+      <w:r>
+        <w:rPr>
+          <w:rFonts w:hint="eastAsia"/>
+        </w:rPr>
+        <w:t>123456</w:t>
+      </w:r>
+      <w:r>
+        <w:t>”</w:t>
+      </w:r>
+      <w:r>
+        <w:rPr>
+          <w:rFonts w:hint="eastAsia"/>
+        </w:rPr>
+        <w:t>，输入后点击“登录”按钮将进入系统初始化界面。若密码输入错误，软件会给出提示，且无法进入下一阶段。见下图。</w:t>
+      </w:r>
+    </w:p>
+    <w:p>
+      <w:pPr>
+        <w:ind w:firstLine="420"/>
+      </w:pPr>
       <w:r>
         <w:rPr>
           <w:rFonts w:hint="eastAsia"/>
         </w:rPr>
         <w:lastRenderedPageBreak/>
-        <w:t>前最多支持</w:t>
-      </w:r>
-      <w:r>
-        <w:rPr>
-          <w:rFonts w:hint="eastAsia"/>
-        </w:rPr>
-        <w:t>32</w:t>
-      </w:r>
-      <w:r>
-        <w:rPr>
-          <w:rFonts w:hint="eastAsia"/>
-        </w:rPr>
-        <w:t>个配时方案。</w:t>
-      </w:r>
-      <w:r>
-        <w:rPr>
-          <w:rFonts w:hint="eastAsia"/>
+        <w:t>密码错误：</w:t>
+      </w:r>
+      <w:r>
+        <w:rPr>
           <w:noProof/>
         </w:rPr>
         <w:drawing>
           <wp:inline distT="0" distB="0" distL="0" distR="0">
-            <wp:extent cx="5274310" cy="3383915"/>
+            <wp:extent cx="5274310" cy="3116580"/>
             <wp:effectExtent l="19050" t="0" r="2540" b="0"/>
-            <wp:docPr id="7" name="图片 6" descr="cfg_timingplan.png"/>
+            <wp:docPr id="31" name="图片 12" descr="login_err.png"/>
             <wp:cNvGraphicFramePr>
               <a:graphicFrameLocks xmlns:a="http://schemas.openxmlformats.org/drawingml/2006/main" noChangeAspect="1"/>
             </wp:cNvGraphicFramePr>
@@ -1138,7 +858,7 @@
               <a:graphicData uri="http://schemas.openxmlformats.org/drawingml/2006/picture">
                 <pic:pic xmlns:pic="http://schemas.openxmlformats.org/drawingml/2006/picture">
                   <pic:nvPicPr>
-                    <pic:cNvPr id="0" name="cfg_timingplan.png"/>
+                    <pic:cNvPr id="0" name="login_err.png"/>
                     <pic:cNvPicPr/>
                   </pic:nvPicPr>
                   <pic:blipFill>
@@ -1150,7 +870,7 @@
                   <pic:spPr>
                     <a:xfrm>
                       <a:off x="0" y="0"/>
-                      <a:ext cx="5274310" cy="3383915"/>
+                      <a:ext cx="5274310" cy="3116580"/>
                     </a:xfrm>
                     <a:prstGeom prst="rect">
                       <a:avLst/>
@@ -1165,11 +885,8 @@
     </w:p>
     <w:p>
       <w:pPr>
+        <w:ind w:firstLine="420"/>
         <w:jc w:val="center"/>
-        <w:rPr>
-          <w:sz w:val="18"/>
-          <w:szCs w:val="18"/>
-        </w:rPr>
       </w:pPr>
       <w:r>
         <w:rPr>
@@ -1185,28 +902,7 @@
           <w:sz w:val="18"/>
           <w:szCs w:val="18"/>
         </w:rPr>
-        <w:t>2-4</w:t>
-      </w:r>
-    </w:p>
-    <w:p>
-      <w:pPr>
-        <w:pStyle w:val="3"/>
-        <w:numPr>
-          <w:ilvl w:val="0"/>
-          <w:numId w:val="8"/>
-        </w:numPr>
-        <w:rPr>
-          <w:sz w:val="28"/>
-          <w:szCs w:val="28"/>
-        </w:rPr>
-      </w:pPr>
-      <w:r>
-        <w:rPr>
-          <w:rFonts w:hint="eastAsia"/>
-          <w:sz w:val="28"/>
-          <w:szCs w:val="28"/>
-        </w:rPr>
-        <w:t>阶段配时表</w:t>
+        <w:t>2-2</w:t>
       </w:r>
     </w:p>
     <w:p>
@@ -1217,37 +913,17 @@
         <w:rPr>
           <w:rFonts w:hint="eastAsia"/>
         </w:rPr>
-        <w:t>阶段配时表中存放的是一个二维数组，每个阶段配时方案存有数量不一的“阶段”，每个“阶段”均指定了当前放行相位、绿灯时间、红灯时间、黄灯时间、起步延误时间和其他选项参数；由配时方案表项关联并被信号机调度执行。阶段配时表目</w:t>
-      </w:r>
-      <w:r>
-        <w:rPr>
-          <w:rFonts w:hint="eastAsia"/>
-        </w:rPr>
-        <w:lastRenderedPageBreak/>
-        <w:t>前最多支持编辑</w:t>
-      </w:r>
-      <w:r>
-        <w:rPr>
-          <w:rFonts w:hint="eastAsia"/>
-        </w:rPr>
-        <w:t>16</w:t>
-      </w:r>
-      <w:r>
-        <w:rPr>
-          <w:rFonts w:hint="eastAsia"/>
-        </w:rPr>
-        <w:t>个阶段配时表。</w:t>
-      </w:r>
-      <w:r>
-        <w:rPr>
-          <w:rFonts w:hint="eastAsia"/>
+        <w:t>密码校验正确后即进入系统初始化阶段。</w:t>
+      </w:r>
+      <w:r>
+        <w:rPr>
           <w:noProof/>
         </w:rPr>
         <w:drawing>
           <wp:inline distT="0" distB="0" distL="0" distR="0">
-            <wp:extent cx="5274310" cy="3380105"/>
-            <wp:effectExtent l="19050" t="0" r="2540" b="0"/>
-            <wp:docPr id="8" name="图片 7" descr="cfg_stage_timing.png"/>
+            <wp:extent cx="5133334" cy="2428572"/>
+            <wp:effectExtent l="19050" t="0" r="0" b="0"/>
+            <wp:docPr id="32" name="图片 11" descr="sys_init.png"/>
             <wp:cNvGraphicFramePr>
               <a:graphicFrameLocks xmlns:a="http://schemas.openxmlformats.org/drawingml/2006/main" noChangeAspect="1"/>
             </wp:cNvGraphicFramePr>
@@ -1255,7 +931,7 @@
               <a:graphicData uri="http://schemas.openxmlformats.org/drawingml/2006/picture">
                 <pic:pic xmlns:pic="http://schemas.openxmlformats.org/drawingml/2006/picture">
                   <pic:nvPicPr>
-                    <pic:cNvPr id="0" name="cfg_stage_timing.png"/>
+                    <pic:cNvPr id="0" name="sys_init.png"/>
                     <pic:cNvPicPr/>
                   </pic:nvPicPr>
                   <pic:blipFill>
@@ -1267,7 +943,7 @@
                   <pic:spPr>
                     <a:xfrm>
                       <a:off x="0" y="0"/>
-                      <a:ext cx="5274310" cy="3380105"/>
+                      <a:ext cx="5133334" cy="2428572"/>
                     </a:xfrm>
                     <a:prstGeom prst="rect">
                       <a:avLst/>
@@ -1282,6 +958,7 @@
     </w:p>
     <w:p>
       <w:pPr>
+        <w:ind w:firstLine="420"/>
         <w:jc w:val="center"/>
         <w:rPr>
           <w:sz w:val="18"/>
@@ -1302,7 +979,30 @@
           <w:sz w:val="18"/>
           <w:szCs w:val="18"/>
         </w:rPr>
-        <w:t>2-5</w:t>
+        <w:t>2-3</w:t>
+      </w:r>
+    </w:p>
+    <w:p>
+      <w:pPr>
+        <w:ind w:firstLine="420"/>
+      </w:pPr>
+      <w:r>
+        <w:rPr>
+          <w:rFonts w:hint="eastAsia"/>
+        </w:rPr>
+        <w:t>待初始化完毕之后即进入主界面，默认是“单元参数表”配置界面。见下文。</w:t>
+      </w:r>
+    </w:p>
+    <w:p>
+      <w:pPr>
+        <w:pStyle w:val="2"/>
+      </w:pPr>
+      <w:r>
+        <w:rPr>
+          <w:rFonts w:hint="eastAsia"/>
+        </w:rPr>
+        <w:lastRenderedPageBreak/>
+        <w:t>信号机运行方案编辑</w:t>
       </w:r>
     </w:p>
     <w:p>
@@ -1310,20 +1010,14 @@
         <w:pStyle w:val="3"/>
         <w:numPr>
           <w:ilvl w:val="0"/>
-          <w:numId w:val="8"/>
+          <w:numId w:val="20"/>
         </w:numPr>
-        <w:rPr>
-          <w:sz w:val="28"/>
-          <w:szCs w:val="28"/>
-        </w:rPr>
-      </w:pPr>
-      <w:r>
-        <w:rPr>
-          <w:rFonts w:hint="eastAsia"/>
-          <w:sz w:val="28"/>
-          <w:szCs w:val="28"/>
-        </w:rPr>
-        <w:t>相位表</w:t>
+      </w:pPr>
+      <w:r>
+        <w:rPr>
+          <w:rFonts w:hint="eastAsia"/>
+        </w:rPr>
+        <w:t>单元参数表</w:t>
       </w:r>
     </w:p>
     <w:p>
@@ -1334,61 +1028,17 @@
         <w:rPr>
           <w:rFonts w:hint="eastAsia"/>
         </w:rPr>
-        <w:t>目前相位表支持</w:t>
-      </w:r>
-      <w:r>
-        <w:rPr>
-          <w:rFonts w:hint="eastAsia"/>
-        </w:rPr>
-        <w:t>32</w:t>
-      </w:r>
-      <w:r>
-        <w:rPr>
-          <w:rFonts w:hint="eastAsia"/>
-        </w:rPr>
-        <w:t>个通行相位，每个相位是一股可通行的交通流，控制着若干个“通道”。相位表中每个“相位”有相位编号、行人绿灯时间、行人清空时间、最小绿时间、单位绿延长时间、最大绿</w:t>
-      </w:r>
-      <w:r>
-        <w:rPr>
-          <w:rFonts w:hint="eastAsia"/>
-        </w:rPr>
-        <w:t>1</w:t>
-      </w:r>
-      <w:r>
-        <w:rPr>
-          <w:rFonts w:hint="eastAsia"/>
-        </w:rPr>
-        <w:t>、最大绿</w:t>
-      </w:r>
-      <w:r>
-        <w:rPr>
-          <w:rFonts w:hint="eastAsia"/>
-        </w:rPr>
-        <w:t>2</w:t>
-      </w:r>
-      <w:r>
-        <w:rPr>
-          <w:rFonts w:hint="eastAsia"/>
-        </w:rPr>
-        <w:t>、固定绿灯时间、绿闪时间、相位类型、控制的通道号和其他选项参数等属性。每个相位由相位号唯一标识，对应着阶段配时</w:t>
-      </w:r>
-      <w:r>
-        <w:rPr>
-          <w:rFonts w:hint="eastAsia"/>
-        </w:rPr>
-        <w:lastRenderedPageBreak/>
-        <w:t>表中的“放行相位”。操作界面如下所示：</w:t>
-      </w:r>
-      <w:r>
-        <w:rPr>
-          <w:rFonts w:hint="eastAsia"/>
+        <w:t>“单元参数表”中可以设置信号机启动时的闪光控制时间、启动时的全红时间，暂不支持对上位机网络地址和端口的设置及信号机故障降级顺序设置。修改完成后需要点击“确定”按钮进行保存。如下图所示：</w:t>
+      </w:r>
+      <w:r>
+        <w:rPr>
           <w:noProof/>
         </w:rPr>
         <w:drawing>
           <wp:inline distT="0" distB="0" distL="0" distR="0">
-            <wp:extent cx="5274310" cy="3382010"/>
+            <wp:extent cx="5274310" cy="3366770"/>
             <wp:effectExtent l="19050" t="0" r="2540" b="0"/>
-            <wp:docPr id="9" name="图片 8" descr="cfg_phase.png"/>
+            <wp:docPr id="34" name="图片 4" descr="unit_table_win7.png"/>
             <wp:cNvGraphicFramePr>
               <a:graphicFrameLocks xmlns:a="http://schemas.openxmlformats.org/drawingml/2006/main" noChangeAspect="1"/>
             </wp:cNvGraphicFramePr>
@@ -1396,7 +1046,7 @@
               <a:graphicData uri="http://schemas.openxmlformats.org/drawingml/2006/picture">
                 <pic:pic xmlns:pic="http://schemas.openxmlformats.org/drawingml/2006/picture">
                   <pic:nvPicPr>
-                    <pic:cNvPr id="0" name="cfg_phase.png"/>
+                    <pic:cNvPr id="0" name="unit_table_win7.png"/>
                     <pic:cNvPicPr/>
                   </pic:nvPicPr>
                   <pic:blipFill>
@@ -1408,7 +1058,7 @@
                   <pic:spPr>
                     <a:xfrm>
                       <a:off x="0" y="0"/>
-                      <a:ext cx="5274310" cy="3382010"/>
+                      <a:ext cx="5274310" cy="3366770"/>
                     </a:xfrm>
                     <a:prstGeom prst="rect">
                       <a:avLst/>
@@ -1423,6 +1073,429 @@
     </w:p>
     <w:p>
       <w:pPr>
+        <w:jc w:val="center"/>
+        <w:rPr>
+          <w:sz w:val="18"/>
+          <w:szCs w:val="18"/>
+        </w:rPr>
+      </w:pPr>
+      <w:r>
+        <w:rPr>
+          <w:rFonts w:hint="eastAsia"/>
+          <w:sz w:val="18"/>
+          <w:szCs w:val="18"/>
+        </w:rPr>
+        <w:t>图</w:t>
+      </w:r>
+      <w:r>
+        <w:rPr>
+          <w:rFonts w:hint="eastAsia"/>
+          <w:sz w:val="18"/>
+          <w:szCs w:val="18"/>
+        </w:rPr>
+        <w:t>2-4</w:t>
+      </w:r>
+    </w:p>
+    <w:p>
+      <w:pPr>
+        <w:pStyle w:val="a5"/>
+        <w:widowControl w:val="0"/>
+        <w:numPr>
+          <w:ilvl w:val="0"/>
+          <w:numId w:val="11"/>
+        </w:numPr>
+        <w:adjustRightInd/>
+        <w:snapToGrid/>
+        <w:spacing w:after="0"/>
+        <w:ind w:firstLineChars="0"/>
+        <w:rPr>
+          <w:szCs w:val="21"/>
+        </w:rPr>
+      </w:pPr>
+      <w:r>
+        <w:rPr>
+          <w:rFonts w:hint="eastAsia"/>
+          <w:szCs w:val="21"/>
+        </w:rPr>
+        <w:t>启动时的闪光控制时间：信号机开机时闪光的时间</w:t>
+      </w:r>
+      <w:r>
+        <w:rPr>
+          <w:rFonts w:hint="eastAsia"/>
+          <w:szCs w:val="21"/>
+        </w:rPr>
+        <w:t>，取值范围为</w:t>
+      </w:r>
+      <w:r>
+        <w:rPr>
+          <w:rFonts w:hint="eastAsia"/>
+          <w:szCs w:val="21"/>
+        </w:rPr>
+        <w:t>[10,255]</w:t>
+      </w:r>
+      <w:r>
+        <w:rPr>
+          <w:rFonts w:hint="eastAsia"/>
+          <w:szCs w:val="21"/>
+        </w:rPr>
+        <w:t>。</w:t>
+      </w:r>
+    </w:p>
+    <w:p>
+      <w:pPr>
+        <w:pStyle w:val="a5"/>
+        <w:widowControl w:val="0"/>
+        <w:numPr>
+          <w:ilvl w:val="0"/>
+          <w:numId w:val="11"/>
+        </w:numPr>
+        <w:adjustRightInd/>
+        <w:snapToGrid/>
+        <w:spacing w:after="0"/>
+        <w:ind w:firstLineChars="0"/>
+        <w:rPr>
+          <w:szCs w:val="21"/>
+        </w:rPr>
+      </w:pPr>
+      <w:r>
+        <w:rPr>
+          <w:rFonts w:hint="eastAsia"/>
+          <w:szCs w:val="21"/>
+        </w:rPr>
+        <w:t>启动时的全红控制时间：信号机开机时的全红时间</w:t>
+      </w:r>
+      <w:r>
+        <w:rPr>
+          <w:rFonts w:hint="eastAsia"/>
+          <w:szCs w:val="21"/>
+        </w:rPr>
+        <w:t>，取值范围为</w:t>
+      </w:r>
+      <w:r>
+        <w:rPr>
+          <w:szCs w:val="21"/>
+        </w:rPr>
+        <w:t>[</w:t>
+      </w:r>
+      <w:r>
+        <w:rPr>
+          <w:rFonts w:hint="eastAsia"/>
+          <w:szCs w:val="21"/>
+        </w:rPr>
+        <w:t>5,255</w:t>
+      </w:r>
+      <w:r>
+        <w:rPr>
+          <w:szCs w:val="21"/>
+        </w:rPr>
+        <w:t>]</w:t>
+      </w:r>
+      <w:r>
+        <w:rPr>
+          <w:rFonts w:hint="eastAsia"/>
+          <w:szCs w:val="21"/>
+        </w:rPr>
+        <w:t>。</w:t>
+      </w:r>
+    </w:p>
+    <w:p>
+      <w:pPr>
+        <w:pStyle w:val="3"/>
+        <w:numPr>
+          <w:ilvl w:val="0"/>
+          <w:numId w:val="20"/>
+        </w:numPr>
+      </w:pPr>
+      <w:r>
+        <w:rPr>
+          <w:rFonts w:hint="eastAsia"/>
+        </w:rPr>
+        <w:t>调度计划表</w:t>
+      </w:r>
+    </w:p>
+    <w:p>
+      <w:pPr>
+        <w:ind w:firstLine="720"/>
+        <w:rPr>
+          <w:sz w:val="24"/>
+          <w:szCs w:val="24"/>
+        </w:rPr>
+      </w:pPr>
+      <w:r>
+        <w:rPr>
+          <w:rFonts w:hint="eastAsia"/>
+        </w:rPr>
+        <w:t>“调度计划表”可以对月份、星期、日期进行选择，用于设置某些天运行哪个时段表。调度计划表提供“添加”“编辑”“删除”“保存”等功能对调度计划进行修改。</w:t>
+      </w:r>
+      <w:r>
+        <w:rPr>
+          <w:rFonts w:asciiTheme="minorEastAsia" w:eastAsiaTheme="minorEastAsia" w:hAnsiTheme="minorEastAsia"/>
+          <w:szCs w:val="21"/>
+        </w:rPr>
+        <w:t>用户可对“月周日”三个等级的日期进行选择，决定是否将该月（周</w:t>
+      </w:r>
+      <w:r>
+        <w:rPr>
+          <w:rFonts w:asciiTheme="minorEastAsia" w:eastAsiaTheme="minorEastAsia" w:hAnsiTheme="minorEastAsia"/>
+          <w:szCs w:val="21"/>
+        </w:rPr>
+        <w:t>x /</w:t>
+      </w:r>
+      <w:r>
+        <w:rPr>
+          <w:rFonts w:asciiTheme="minorEastAsia" w:eastAsiaTheme="minorEastAsia" w:hAnsiTheme="minorEastAsia"/>
+          <w:szCs w:val="21"/>
+        </w:rPr>
+        <w:t>日）纳入本调度计划之内。比如，用户选择“1月”+“周日周一周五”+“1，2，3，4，23</w:t>
+      </w:r>
+      <w:r>
+        <w:rPr>
+          <w:rFonts w:asciiTheme="minorEastAsia" w:eastAsiaTheme="minorEastAsia" w:hAnsiTheme="minorEastAsia"/>
+          <w:szCs w:val="21"/>
+        </w:rPr>
+        <w:lastRenderedPageBreak/>
+        <w:t>日”，信号机根据这个设置，把满足“周日周一周五”+“1，2，3，4，23日”的日期推算出来，信号机</w:t>
+      </w:r>
+      <w:r>
+        <w:rPr>
+          <w:rFonts w:asciiTheme="minorEastAsia" w:eastAsiaTheme="minorEastAsia" w:hAnsiTheme="minorEastAsia" w:hint="eastAsia"/>
+          <w:szCs w:val="21"/>
+        </w:rPr>
+        <w:t>将</w:t>
+      </w:r>
+      <w:r>
+        <w:rPr>
+          <w:rFonts w:asciiTheme="minorEastAsia" w:eastAsiaTheme="minorEastAsia" w:hAnsiTheme="minorEastAsia"/>
+          <w:szCs w:val="21"/>
+        </w:rPr>
+        <w:t>在这</w:t>
+      </w:r>
+      <w:r>
+        <w:rPr>
+          <w:rFonts w:asciiTheme="minorEastAsia" w:eastAsiaTheme="minorEastAsia" w:hAnsiTheme="minorEastAsia" w:hint="eastAsia"/>
+          <w:szCs w:val="21"/>
+        </w:rPr>
+        <w:t>天内</w:t>
+      </w:r>
+      <w:r>
+        <w:rPr>
+          <w:rFonts w:asciiTheme="minorEastAsia" w:eastAsiaTheme="minorEastAsia" w:hAnsiTheme="minorEastAsia"/>
+          <w:szCs w:val="21"/>
+        </w:rPr>
+        <w:t>执行这个调度计划。</w:t>
+      </w:r>
+    </w:p>
+    <w:p>
+      <w:pPr>
+        <w:ind w:firstLine="420"/>
+      </w:pPr>
+      <w:r>
+        <w:rPr>
+          <w:rFonts w:hint="eastAsia"/>
+        </w:rPr>
+        <w:t>需要对每个表项逐一进行修改。操作界面如图</w:t>
+      </w:r>
+      <w:r>
+        <w:rPr>
+          <w:rFonts w:hint="eastAsia"/>
+        </w:rPr>
+        <w:t>2-2</w:t>
+      </w:r>
+      <w:r>
+        <w:rPr>
+          <w:rFonts w:hint="eastAsia"/>
+        </w:rPr>
+        <w:t>所示：</w:t>
+      </w:r>
+      <w:r>
+        <w:rPr>
+          <w:noProof/>
+        </w:rPr>
+        <w:drawing>
+          <wp:inline distT="0" distB="0" distL="0" distR="0">
+            <wp:extent cx="5274310" cy="3399155"/>
+            <wp:effectExtent l="19050" t="0" r="2540" b="0"/>
+            <wp:docPr id="35" name="图片 2" descr="schedule.png"/>
+            <wp:cNvGraphicFramePr>
+              <a:graphicFrameLocks xmlns:a="http://schemas.openxmlformats.org/drawingml/2006/main" noChangeAspect="1"/>
+            </wp:cNvGraphicFramePr>
+            <a:graphic xmlns:a="http://schemas.openxmlformats.org/drawingml/2006/main">
+              <a:graphicData uri="http://schemas.openxmlformats.org/drawingml/2006/picture">
+                <pic:pic xmlns:pic="http://schemas.openxmlformats.org/drawingml/2006/picture">
+                  <pic:nvPicPr>
+                    <pic:cNvPr id="0" name="schedule.png"/>
+                    <pic:cNvPicPr/>
+                  </pic:nvPicPr>
+                  <pic:blipFill>
+                    <a:blip r:embed="rId15"/>
+                    <a:stretch>
+                      <a:fillRect/>
+                    </a:stretch>
+                  </pic:blipFill>
+                  <pic:spPr>
+                    <a:xfrm>
+                      <a:off x="0" y="0"/>
+                      <a:ext cx="5274310" cy="3399155"/>
+                    </a:xfrm>
+                    <a:prstGeom prst="rect">
+                      <a:avLst/>
+                    </a:prstGeom>
+                  </pic:spPr>
+                </pic:pic>
+              </a:graphicData>
+            </a:graphic>
+          </wp:inline>
+        </w:drawing>
+      </w:r>
+    </w:p>
+    <w:p>
+      <w:pPr>
+        <w:jc w:val="center"/>
+        <w:rPr>
+          <w:sz w:val="18"/>
+          <w:szCs w:val="18"/>
+        </w:rPr>
+      </w:pPr>
+      <w:r>
+        <w:rPr>
+          <w:rFonts w:hint="eastAsia"/>
+          <w:sz w:val="18"/>
+          <w:szCs w:val="18"/>
+        </w:rPr>
+        <w:t>图</w:t>
+      </w:r>
+      <w:r>
+        <w:rPr>
+          <w:rFonts w:hint="eastAsia"/>
+          <w:sz w:val="18"/>
+          <w:szCs w:val="18"/>
+        </w:rPr>
+        <w:t>2-5</w:t>
+      </w:r>
+    </w:p>
+    <w:p>
+      <w:pPr>
+        <w:pStyle w:val="a5"/>
+        <w:widowControl w:val="0"/>
+        <w:numPr>
+          <w:ilvl w:val="0"/>
+          <w:numId w:val="16"/>
+        </w:numPr>
+        <w:adjustRightInd/>
+        <w:snapToGrid/>
+        <w:spacing w:after="0"/>
+        <w:ind w:firstLineChars="0"/>
+        <w:rPr>
+          <w:sz w:val="18"/>
+          <w:szCs w:val="18"/>
+        </w:rPr>
+      </w:pPr>
+      <w:r>
+        <w:rPr>
+          <w:rFonts w:hint="eastAsia"/>
+        </w:rPr>
+        <w:t>调度月、调度日、星期：时段表中方案的执行日期，可能在多个日期执行。月份表示在一个月中都执行对应的时段表；日期表示在所有月份的这个日期都执行对应的时段表；星期表示在一个星期的七天的某些天要执行时段表方案。</w:t>
+      </w:r>
+    </w:p>
+    <w:p>
+      <w:pPr>
+        <w:pStyle w:val="a5"/>
+        <w:widowControl w:val="0"/>
+        <w:numPr>
+          <w:ilvl w:val="0"/>
+          <w:numId w:val="16"/>
+        </w:numPr>
+        <w:adjustRightInd/>
+        <w:snapToGrid/>
+        <w:spacing w:after="0"/>
+        <w:ind w:firstLineChars="0"/>
+        <w:rPr>
+          <w:sz w:val="18"/>
+          <w:szCs w:val="18"/>
+        </w:rPr>
+      </w:pPr>
+      <w:r>
+        <w:rPr>
+          <w:rFonts w:hint="eastAsia"/>
+        </w:rPr>
+        <w:t>时段表号：用于索引时段表，以运行时段计划。</w:t>
+      </w:r>
+    </w:p>
+    <w:p>
+      <w:pPr>
+        <w:pStyle w:val="3"/>
+        <w:numPr>
+          <w:ilvl w:val="0"/>
+          <w:numId w:val="20"/>
+        </w:numPr>
+      </w:pPr>
+      <w:r>
+        <w:rPr>
+          <w:rFonts w:hint="eastAsia"/>
+        </w:rPr>
+        <w:t>时段表</w:t>
+      </w:r>
+    </w:p>
+    <w:p>
+      <w:pPr>
+        <w:ind w:firstLine="420"/>
+      </w:pPr>
+      <w:r>
+        <w:rPr>
+          <w:rFonts w:hint="eastAsia"/>
+        </w:rPr>
+        <w:t>这个表的作用是把每天中的不同时间段划成不同的阶段，称为“时段”，由“时段表号”区别开来。每个“时段”再细分成若干个“事件”，每个“事件”对应着一个事件号和起始时间、控制方式、配时方案号和其他选项参数。信号机根据当前“调度计划”搜寻“时段表”，根据每个“时段”中的超始时间和事件号确定要执行的配</w:t>
+      </w:r>
+      <w:r>
+        <w:rPr>
+          <w:rFonts w:hint="eastAsia"/>
+        </w:rPr>
+        <w:lastRenderedPageBreak/>
+        <w:t>时方案。如下图所示：</w:t>
+      </w:r>
+      <w:r>
+        <w:rPr>
+          <w:noProof/>
+        </w:rPr>
+        <w:drawing>
+          <wp:inline distT="0" distB="0" distL="0" distR="0">
+            <wp:extent cx="5274310" cy="3399155"/>
+            <wp:effectExtent l="19050" t="0" r="2540" b="0"/>
+            <wp:docPr id="36" name="图片 30" descr="timesection.png"/>
+            <wp:cNvGraphicFramePr>
+              <a:graphicFrameLocks xmlns:a="http://schemas.openxmlformats.org/drawingml/2006/main" noChangeAspect="1"/>
+            </wp:cNvGraphicFramePr>
+            <a:graphic xmlns:a="http://schemas.openxmlformats.org/drawingml/2006/main">
+              <a:graphicData uri="http://schemas.openxmlformats.org/drawingml/2006/picture">
+                <pic:pic xmlns:pic="http://schemas.openxmlformats.org/drawingml/2006/picture">
+                  <pic:nvPicPr>
+                    <pic:cNvPr id="0" name="timesection.png"/>
+                    <pic:cNvPicPr/>
+                  </pic:nvPicPr>
+                  <pic:blipFill>
+                    <a:blip r:embed="rId16"/>
+                    <a:stretch>
+                      <a:fillRect/>
+                    </a:stretch>
+                  </pic:blipFill>
+                  <pic:spPr>
+                    <a:xfrm>
+                      <a:off x="0" y="0"/>
+                      <a:ext cx="5274310" cy="3399155"/>
+                    </a:xfrm>
+                    <a:prstGeom prst="rect">
+                      <a:avLst/>
+                    </a:prstGeom>
+                  </pic:spPr>
+                </pic:pic>
+              </a:graphicData>
+            </a:graphic>
+          </wp:inline>
+        </w:drawing>
+      </w:r>
+    </w:p>
+    <w:p>
+      <w:pPr>
         <w:ind w:firstLine="420"/>
         <w:jc w:val="center"/>
         <w:rPr>
@@ -1446,18 +1519,596 @@
         </w:rPr>
         <w:t>2-6</w:t>
       </w:r>
-      <w:r>
-        <w:rPr>
-          <w:rFonts w:hint="eastAsia"/>
-          <w:sz w:val="18"/>
-          <w:szCs w:val="18"/>
-        </w:rPr>
-        <w:t>-1</w:t>
-      </w:r>
     </w:p>
     <w:p>
       <w:pPr>
         <w:ind w:firstLine="420"/>
+        <w:rPr>
+          <w:szCs w:val="21"/>
+        </w:rPr>
+      </w:pPr>
+      <w:r>
+        <w:rPr>
+          <w:rFonts w:hint="eastAsia"/>
+          <w:szCs w:val="21"/>
+        </w:rPr>
+        <w:t>时段表有</w:t>
+      </w:r>
+      <w:r>
+        <w:rPr>
+          <w:rFonts w:hint="eastAsia"/>
+          <w:szCs w:val="21"/>
+        </w:rPr>
+        <w:t>两层</w:t>
+      </w:r>
+      <w:r>
+        <w:rPr>
+          <w:rFonts w:hint="eastAsia"/>
+          <w:szCs w:val="21"/>
+        </w:rPr>
+        <w:t>结构，顶层用于区分不同的时段，第二层级用于表示位于同一时段中的不同“事件”。</w:t>
+      </w:r>
+    </w:p>
+    <w:p>
+      <w:pPr>
+        <w:pStyle w:val="a5"/>
+        <w:widowControl w:val="0"/>
+        <w:numPr>
+          <w:ilvl w:val="0"/>
+          <w:numId w:val="18"/>
+        </w:numPr>
+        <w:adjustRightInd/>
+        <w:snapToGrid/>
+        <w:spacing w:after="0"/>
+        <w:ind w:firstLineChars="0"/>
+        <w:jc w:val="both"/>
+        <w:rPr>
+          <w:szCs w:val="21"/>
+        </w:rPr>
+      </w:pPr>
+      <w:r>
+        <w:rPr>
+          <w:rFonts w:hint="eastAsia"/>
+          <w:szCs w:val="21"/>
+        </w:rPr>
+        <w:t>事件号：每个时段的事件号取值范围是</w:t>
+      </w:r>
+      <w:r>
+        <w:rPr>
+          <w:rFonts w:hint="eastAsia"/>
+          <w:szCs w:val="21"/>
+        </w:rPr>
+        <w:t>[1,48]</w:t>
+      </w:r>
+      <w:r>
+        <w:rPr>
+          <w:rFonts w:hint="eastAsia"/>
+          <w:szCs w:val="21"/>
+        </w:rPr>
+        <w:t>，每</w:t>
+      </w:r>
+      <w:r>
+        <w:rPr>
+          <w:rFonts w:hint="eastAsia"/>
+          <w:szCs w:val="21"/>
+        </w:rPr>
+        <w:t>个时段最多可划分为</w:t>
+      </w:r>
+      <w:r>
+        <w:rPr>
+          <w:rFonts w:hint="eastAsia"/>
+          <w:szCs w:val="21"/>
+        </w:rPr>
+        <w:t>48</w:t>
+      </w:r>
+      <w:r>
+        <w:rPr>
+          <w:rFonts w:hint="eastAsia"/>
+          <w:szCs w:val="21"/>
+        </w:rPr>
+        <w:t>个事件；</w:t>
+      </w:r>
+      <w:r>
+        <w:rPr>
+          <w:rFonts w:hint="eastAsia"/>
+          <w:szCs w:val="21"/>
+        </w:rPr>
+        <w:t>每个时段表号标记下的事件号相互独立。</w:t>
+      </w:r>
+    </w:p>
+    <w:p>
+      <w:pPr>
+        <w:pStyle w:val="a5"/>
+        <w:widowControl w:val="0"/>
+        <w:numPr>
+          <w:ilvl w:val="0"/>
+          <w:numId w:val="18"/>
+        </w:numPr>
+        <w:adjustRightInd/>
+        <w:snapToGrid/>
+        <w:spacing w:after="0"/>
+        <w:ind w:firstLineChars="0"/>
+        <w:jc w:val="both"/>
+        <w:rPr>
+          <w:szCs w:val="21"/>
+        </w:rPr>
+      </w:pPr>
+      <w:r>
+        <w:rPr>
+          <w:rFonts w:hint="eastAsia"/>
+          <w:szCs w:val="21"/>
+        </w:rPr>
+        <w:t>起始时间：表示运行这个控制方式的开始时间点，精确到分钟。</w:t>
+      </w:r>
+    </w:p>
+    <w:p>
+      <w:pPr>
+        <w:pStyle w:val="a5"/>
+        <w:widowControl w:val="0"/>
+        <w:numPr>
+          <w:ilvl w:val="0"/>
+          <w:numId w:val="18"/>
+        </w:numPr>
+        <w:adjustRightInd/>
+        <w:snapToGrid/>
+        <w:spacing w:after="0"/>
+        <w:ind w:firstLineChars="0"/>
+        <w:jc w:val="both"/>
+        <w:rPr>
+          <w:szCs w:val="21"/>
+        </w:rPr>
+      </w:pPr>
+      <w:r>
+        <w:rPr>
+          <w:rFonts w:hint="eastAsia"/>
+          <w:szCs w:val="21"/>
+        </w:rPr>
+        <w:t>控制方式：参考信号机国标，主要有定周期、关灯、闪光、全红、协调控制、全感应、主道半感应、次道半感应、单点优化、行人过街等控制方式。</w:t>
+      </w:r>
+    </w:p>
+    <w:p>
+      <w:pPr>
+        <w:pStyle w:val="a5"/>
+        <w:widowControl w:val="0"/>
+        <w:numPr>
+          <w:ilvl w:val="0"/>
+          <w:numId w:val="18"/>
+        </w:numPr>
+        <w:adjustRightInd/>
+        <w:snapToGrid/>
+        <w:spacing w:after="0"/>
+        <w:ind w:firstLineChars="0"/>
+        <w:jc w:val="both"/>
+        <w:rPr>
+          <w:szCs w:val="21"/>
+        </w:rPr>
+      </w:pPr>
+      <w:r>
+        <w:rPr>
+          <w:rFonts w:hint="eastAsia"/>
+          <w:szCs w:val="21"/>
+        </w:rPr>
+        <w:t>特殊功能选项暂未使用。</w:t>
+      </w:r>
+    </w:p>
+    <w:p>
+      <w:pPr>
+        <w:pStyle w:val="3"/>
+        <w:numPr>
+          <w:ilvl w:val="0"/>
+          <w:numId w:val="20"/>
+        </w:numPr>
+      </w:pPr>
+      <w:r>
+        <w:rPr>
+          <w:rFonts w:hint="eastAsia"/>
+        </w:rPr>
+        <w:t>配时方案表</w:t>
+      </w:r>
+    </w:p>
+    <w:p>
+      <w:pPr>
+        <w:ind w:firstLine="420"/>
+      </w:pPr>
+      <w:r>
+        <w:rPr>
+          <w:rFonts w:hint="eastAsia"/>
+        </w:rPr>
+        <w:t>这个表是“阶段配时表”的统筹，连接“时段表”和“阶段配时表”的中介。每个表项由配时方案号、周期时长、相位差、协调相位号、阶段配时号构成。其中周期</w:t>
+      </w:r>
+      <w:r>
+        <w:rPr>
+          <w:rFonts w:hint="eastAsia"/>
+        </w:rPr>
+        <w:lastRenderedPageBreak/>
+        <w:t>时长是由对应的阶段配时方案表（接下来会介绍）中所有表项的绿灯时间</w:t>
+      </w:r>
+      <w:r>
+        <w:rPr>
+          <w:rFonts w:hint="eastAsia"/>
+        </w:rPr>
+        <w:t>+</w:t>
+      </w:r>
+      <w:r>
+        <w:rPr>
+          <w:rFonts w:hint="eastAsia"/>
+        </w:rPr>
+        <w:t>黄灯时间</w:t>
+      </w:r>
+      <w:r>
+        <w:rPr>
+          <w:rFonts w:hint="eastAsia"/>
+        </w:rPr>
+        <w:t>+</w:t>
+      </w:r>
+      <w:r>
+        <w:rPr>
+          <w:rFonts w:hint="eastAsia"/>
+        </w:rPr>
+        <w:t>红灯时间之和。</w:t>
+      </w:r>
+    </w:p>
+    <w:p>
+      <w:pPr>
+        <w:ind w:firstLine="420"/>
+      </w:pPr>
+      <w:r>
+        <w:rPr>
+          <w:rFonts w:hint="eastAsia"/>
+        </w:rPr>
+        <w:t>现在配时方案表的最大容量为</w:t>
+      </w:r>
+      <w:r>
+        <w:rPr>
+          <w:rFonts w:hint="eastAsia"/>
+        </w:rPr>
+        <w:t>32</w:t>
+      </w:r>
+      <w:r>
+        <w:rPr>
+          <w:rFonts w:hint="eastAsia"/>
+        </w:rPr>
+        <w:t>。</w:t>
+      </w:r>
+      <w:r>
+        <w:rPr>
+          <w:noProof/>
+        </w:rPr>
+        <w:drawing>
+          <wp:inline distT="0" distB="0" distL="0" distR="0">
+            <wp:extent cx="5274310" cy="3399155"/>
+            <wp:effectExtent l="19050" t="0" r="2540" b="0"/>
+            <wp:docPr id="37" name="图片 31" descr="timing.png"/>
+            <wp:cNvGraphicFramePr>
+              <a:graphicFrameLocks xmlns:a="http://schemas.openxmlformats.org/drawingml/2006/main" noChangeAspect="1"/>
+            </wp:cNvGraphicFramePr>
+            <a:graphic xmlns:a="http://schemas.openxmlformats.org/drawingml/2006/main">
+              <a:graphicData uri="http://schemas.openxmlformats.org/drawingml/2006/picture">
+                <pic:pic xmlns:pic="http://schemas.openxmlformats.org/drawingml/2006/picture">
+                  <pic:nvPicPr>
+                    <pic:cNvPr id="0" name="timing.png"/>
+                    <pic:cNvPicPr/>
+                  </pic:nvPicPr>
+                  <pic:blipFill>
+                    <a:blip r:embed="rId17"/>
+                    <a:stretch>
+                      <a:fillRect/>
+                    </a:stretch>
+                  </pic:blipFill>
+                  <pic:spPr>
+                    <a:xfrm>
+                      <a:off x="0" y="0"/>
+                      <a:ext cx="5274310" cy="3399155"/>
+                    </a:xfrm>
+                    <a:prstGeom prst="rect">
+                      <a:avLst/>
+                    </a:prstGeom>
+                  </pic:spPr>
+                </pic:pic>
+              </a:graphicData>
+            </a:graphic>
+          </wp:inline>
+        </w:drawing>
+      </w:r>
+    </w:p>
+    <w:p>
+      <w:pPr>
+        <w:jc w:val="center"/>
+        <w:rPr>
+          <w:sz w:val="18"/>
+          <w:szCs w:val="18"/>
+        </w:rPr>
+      </w:pPr>
+      <w:r>
+        <w:rPr>
+          <w:rFonts w:hint="eastAsia"/>
+          <w:sz w:val="18"/>
+          <w:szCs w:val="18"/>
+        </w:rPr>
+        <w:t>图</w:t>
+      </w:r>
+      <w:r>
+        <w:rPr>
+          <w:rFonts w:hint="eastAsia"/>
+          <w:sz w:val="18"/>
+          <w:szCs w:val="18"/>
+        </w:rPr>
+        <w:t>2-7</w:t>
+      </w:r>
+    </w:p>
+    <w:p>
+      <w:pPr>
+        <w:pStyle w:val="3"/>
+        <w:numPr>
+          <w:ilvl w:val="0"/>
+          <w:numId w:val="20"/>
+        </w:numPr>
+      </w:pPr>
+      <w:r>
+        <w:rPr>
+          <w:rFonts w:hint="eastAsia"/>
+        </w:rPr>
+        <w:t>阶段配时表</w:t>
+      </w:r>
+    </w:p>
+    <w:p>
+      <w:pPr>
+        <w:ind w:firstLine="420"/>
+      </w:pPr>
+      <w:r>
+        <w:rPr>
+          <w:rFonts w:hint="eastAsia"/>
+        </w:rPr>
+        <w:t>阶段配时表中存放的是一个二维数组，每个阶段配时方案存有数量不一的“阶段”，每个“阶段”均指定了当前放行相位、绿灯时间、红灯时间、黄灯时间、起步延误时间和其他选项参数；由配时方案表项关联并被信号机调度执行。阶段配时表目</w:t>
+      </w:r>
+      <w:r>
+        <w:rPr>
+          <w:rFonts w:hint="eastAsia"/>
+        </w:rPr>
+        <w:lastRenderedPageBreak/>
+        <w:t>前最多支持编辑</w:t>
+      </w:r>
+      <w:r>
+        <w:rPr>
+          <w:rFonts w:hint="eastAsia"/>
+        </w:rPr>
+        <w:t>16</w:t>
+      </w:r>
+      <w:r>
+        <w:rPr>
+          <w:rFonts w:hint="eastAsia"/>
+        </w:rPr>
+        <w:t>个阶段配时表。</w:t>
+      </w:r>
+      <w:r>
+        <w:rPr>
+          <w:noProof/>
+        </w:rPr>
+        <w:drawing>
+          <wp:inline distT="0" distB="0" distL="0" distR="0">
+            <wp:extent cx="5274310" cy="3399155"/>
+            <wp:effectExtent l="19050" t="0" r="2540" b="0"/>
+            <wp:docPr id="38" name="图片 32" descr="stage_timing.png"/>
+            <wp:cNvGraphicFramePr>
+              <a:graphicFrameLocks xmlns:a="http://schemas.openxmlformats.org/drawingml/2006/main" noChangeAspect="1"/>
+            </wp:cNvGraphicFramePr>
+            <a:graphic xmlns:a="http://schemas.openxmlformats.org/drawingml/2006/main">
+              <a:graphicData uri="http://schemas.openxmlformats.org/drawingml/2006/picture">
+                <pic:pic xmlns:pic="http://schemas.openxmlformats.org/drawingml/2006/picture">
+                  <pic:nvPicPr>
+                    <pic:cNvPr id="0" name="stage_timing.png"/>
+                    <pic:cNvPicPr/>
+                  </pic:nvPicPr>
+                  <pic:blipFill>
+                    <a:blip r:embed="rId18"/>
+                    <a:stretch>
+                      <a:fillRect/>
+                    </a:stretch>
+                  </pic:blipFill>
+                  <pic:spPr>
+                    <a:xfrm>
+                      <a:off x="0" y="0"/>
+                      <a:ext cx="5274310" cy="3399155"/>
+                    </a:xfrm>
+                    <a:prstGeom prst="rect">
+                      <a:avLst/>
+                    </a:prstGeom>
+                  </pic:spPr>
+                </pic:pic>
+              </a:graphicData>
+            </a:graphic>
+          </wp:inline>
+        </w:drawing>
+      </w:r>
+    </w:p>
+    <w:p>
+      <w:pPr>
+        <w:jc w:val="center"/>
+        <w:rPr>
+          <w:sz w:val="18"/>
+          <w:szCs w:val="18"/>
+        </w:rPr>
+      </w:pPr>
+      <w:r>
+        <w:rPr>
+          <w:rFonts w:hint="eastAsia"/>
+          <w:sz w:val="18"/>
+          <w:szCs w:val="18"/>
+        </w:rPr>
+        <w:t>图</w:t>
+      </w:r>
+      <w:r>
+        <w:rPr>
+          <w:rFonts w:hint="eastAsia"/>
+          <w:sz w:val="18"/>
+          <w:szCs w:val="18"/>
+        </w:rPr>
+        <w:t>2-8</w:t>
+      </w:r>
+    </w:p>
+    <w:p>
+      <w:pPr>
+        <w:pStyle w:val="a5"/>
+        <w:widowControl w:val="0"/>
+        <w:numPr>
+          <w:ilvl w:val="0"/>
+          <w:numId w:val="19"/>
+        </w:numPr>
+        <w:adjustRightInd/>
+        <w:snapToGrid/>
+        <w:spacing w:after="0"/>
+        <w:ind w:firstLineChars="0"/>
+        <w:rPr>
+          <w:szCs w:val="21"/>
+        </w:rPr>
+      </w:pPr>
+      <w:r>
+        <w:rPr>
+          <w:rFonts w:hint="eastAsia"/>
+          <w:szCs w:val="21"/>
+        </w:rPr>
+        <w:t>阶段号：每个阶段配时方案都有独立的阶段号，取值范围</w:t>
+      </w:r>
+      <w:r>
+        <w:rPr>
+          <w:rFonts w:hint="eastAsia"/>
+          <w:szCs w:val="21"/>
+        </w:rPr>
+        <w:t>[1,32]</w:t>
+      </w:r>
+      <w:r>
+        <w:rPr>
+          <w:rFonts w:hint="eastAsia"/>
+          <w:szCs w:val="21"/>
+        </w:rPr>
+        <w:t>；不同的阶段配时方案可以有相同的阶段号，但同一阶段配时方案中阶段号不能相同。</w:t>
+      </w:r>
+    </w:p>
+    <w:p>
+      <w:pPr>
+        <w:pStyle w:val="a5"/>
+        <w:widowControl w:val="0"/>
+        <w:numPr>
+          <w:ilvl w:val="0"/>
+          <w:numId w:val="19"/>
+        </w:numPr>
+        <w:adjustRightInd/>
+        <w:snapToGrid/>
+        <w:spacing w:after="0"/>
+        <w:ind w:firstLineChars="0"/>
+        <w:rPr>
+          <w:szCs w:val="21"/>
+        </w:rPr>
+      </w:pPr>
+      <w:r>
+        <w:rPr>
+          <w:rFonts w:hint="eastAsia"/>
+          <w:szCs w:val="21"/>
+        </w:rPr>
+        <w:t>放行相位：表示每个阶段内可以通行的相位。</w:t>
+      </w:r>
+    </w:p>
+    <w:p>
+      <w:pPr>
+        <w:pStyle w:val="a5"/>
+        <w:widowControl w:val="0"/>
+        <w:numPr>
+          <w:ilvl w:val="0"/>
+          <w:numId w:val="19"/>
+        </w:numPr>
+        <w:adjustRightInd/>
+        <w:snapToGrid/>
+        <w:spacing w:after="0"/>
+        <w:ind w:firstLineChars="0"/>
+        <w:rPr>
+          <w:szCs w:val="21"/>
+        </w:rPr>
+      </w:pPr>
+      <w:r>
+        <w:rPr>
+          <w:rFonts w:hint="eastAsia"/>
+          <w:szCs w:val="21"/>
+        </w:rPr>
+        <w:t>阶段绿灯时间：表示这个阶段时绿灯亮的时长，单位为秒。</w:t>
+      </w:r>
+    </w:p>
+    <w:p>
+      <w:pPr>
+        <w:pStyle w:val="a5"/>
+        <w:widowControl w:val="0"/>
+        <w:numPr>
+          <w:ilvl w:val="0"/>
+          <w:numId w:val="19"/>
+        </w:numPr>
+        <w:adjustRightInd/>
+        <w:snapToGrid/>
+        <w:spacing w:after="0"/>
+        <w:ind w:firstLineChars="0"/>
+        <w:rPr>
+          <w:szCs w:val="21"/>
+        </w:rPr>
+      </w:pPr>
+      <w:r>
+        <w:rPr>
+          <w:rFonts w:hint="eastAsia"/>
+          <w:szCs w:val="21"/>
+        </w:rPr>
+        <w:t>阶段黄灯时间：表示此阶段内黄灯亮的时长，单位为秒。</w:t>
+      </w:r>
+    </w:p>
+    <w:p>
+      <w:pPr>
+        <w:pStyle w:val="a5"/>
+        <w:widowControl w:val="0"/>
+        <w:numPr>
+          <w:ilvl w:val="0"/>
+          <w:numId w:val="19"/>
+        </w:numPr>
+        <w:adjustRightInd/>
+        <w:snapToGrid/>
+        <w:spacing w:after="0"/>
+        <w:ind w:firstLineChars="0"/>
+        <w:rPr>
+          <w:szCs w:val="21"/>
+        </w:rPr>
+      </w:pPr>
+      <w:r>
+        <w:rPr>
+          <w:rFonts w:hint="eastAsia"/>
+          <w:szCs w:val="21"/>
+        </w:rPr>
+        <w:t>阶段红灯时间：表示此阶段内红灯亮的时长，单位为秒。</w:t>
+      </w:r>
+    </w:p>
+    <w:p>
+      <w:pPr>
+        <w:pStyle w:val="a5"/>
+        <w:widowControl w:val="0"/>
+        <w:numPr>
+          <w:ilvl w:val="0"/>
+          <w:numId w:val="19"/>
+        </w:numPr>
+        <w:adjustRightInd/>
+        <w:snapToGrid/>
+        <w:spacing w:after="0"/>
+        <w:ind w:firstLineChars="0"/>
+        <w:rPr>
+          <w:rFonts w:hint="eastAsia"/>
+          <w:szCs w:val="21"/>
+        </w:rPr>
+      </w:pPr>
+      <w:r>
+        <w:rPr>
+          <w:rFonts w:hint="eastAsia"/>
+          <w:szCs w:val="21"/>
+        </w:rPr>
+        <w:t>起步延误时间：表示车辆启动滞后时间。</w:t>
+      </w:r>
+    </w:p>
+    <w:p>
+      <w:pPr>
+        <w:pStyle w:val="a5"/>
+        <w:ind w:left="420" w:firstLineChars="0" w:firstLine="0"/>
         <w:rPr>
           <w:sz w:val="24"/>
           <w:szCs w:val="24"/>
@@ -1494,7 +2145,7 @@
           <wp:inline distT="0" distB="0" distL="0" distR="0">
             <wp:extent cx="5267325" cy="819150"/>
             <wp:effectExtent l="19050" t="0" r="9525" b="0"/>
-            <wp:docPr id="10" name="图片 3" descr="QQ截图20131024111352"/>
+            <wp:docPr id="3" name="图片 3" descr="QQ截图20131024111352"/>
             <wp:cNvGraphicFramePr>
               <a:graphicFrameLocks xmlns:a="http://schemas.openxmlformats.org/drawingml/2006/main" noChangeAspect="1"/>
             </wp:cNvGraphicFramePr>
@@ -1508,7 +2159,7 @@
                     </pic:cNvPicPr>
                   </pic:nvPicPr>
                   <pic:blipFill>
-                    <a:blip r:embed="rId15"/>
+                    <a:blip r:embed="rId19"/>
                     <a:srcRect/>
                     <a:stretch>
                       <a:fillRect/>
@@ -1539,7 +2190,12 @@
     </w:p>
     <w:p>
       <w:pPr>
-        <w:ind w:firstLine="420"/>
+        <w:pStyle w:val="a5"/>
+        <w:numPr>
+          <w:ilvl w:val="0"/>
+          <w:numId w:val="19"/>
+        </w:numPr>
+        <w:ind w:firstLineChars="0"/>
         <w:jc w:val="center"/>
         <w:rPr>
           <w:sz w:val="18"/>
@@ -1560,22 +2216,19 @@
           <w:sz w:val="18"/>
           <w:szCs w:val="18"/>
         </w:rPr>
-        <w:t>2-6</w:t>
-      </w:r>
-      <w:r>
-        <w:rPr>
-          <w:rFonts w:hint="eastAsia"/>
-          <w:sz w:val="18"/>
-          <w:szCs w:val="18"/>
-        </w:rPr>
-        <w:t>-2</w:t>
-      </w:r>
-    </w:p>
-    <w:p>
-      <w:r>
-        <w:rPr>
-          <w:rFonts w:hint="eastAsia"/>
-        </w:rPr>
+        <w:t>2-10</w:t>
+      </w:r>
+    </w:p>
+    <w:p>
+      <w:pPr>
+        <w:pStyle w:val="a5"/>
+        <w:ind w:left="420" w:firstLineChars="0" w:firstLine="0"/>
+      </w:pPr>
+      <w:r>
+        <w:rPr>
+          <w:rFonts w:hint="eastAsia"/>
+        </w:rPr>
+        <w:lastRenderedPageBreak/>
         <w:t>如果当前信号机执行的是阶段配时方案</w:t>
       </w:r>
       <w:r>
@@ -1662,27 +2315,33 @@
         </w:rPr>
         <w:t>秒起步延误时间。</w:t>
       </w:r>
+    </w:p>
+    <w:p>
+      <w:pPr>
+        <w:pStyle w:val="a5"/>
+        <w:widowControl w:val="0"/>
+        <w:adjustRightInd/>
+        <w:snapToGrid/>
+        <w:spacing w:after="0"/>
+        <w:ind w:left="420" w:firstLineChars="0" w:firstLine="0"/>
+        <w:rPr>
+          <w:szCs w:val="21"/>
+        </w:rPr>
+      </w:pPr>
     </w:p>
     <w:p>
       <w:pPr>
         <w:pStyle w:val="3"/>
         <w:numPr>
           <w:ilvl w:val="0"/>
-          <w:numId w:val="8"/>
+          <w:numId w:val="20"/>
         </w:numPr>
-        <w:rPr>
-          <w:sz w:val="28"/>
-          <w:szCs w:val="28"/>
-        </w:rPr>
-      </w:pPr>
-      <w:r>
-        <w:rPr>
-          <w:rFonts w:hint="eastAsia"/>
-          <w:sz w:val="28"/>
-          <w:szCs w:val="28"/>
-        </w:rPr>
-        <w:lastRenderedPageBreak/>
-        <w:t>相位冲突表</w:t>
+      </w:pPr>
+      <w:r>
+        <w:rPr>
+          <w:rFonts w:hint="eastAsia"/>
+        </w:rPr>
+        <w:t>相位表</w:t>
       </w:r>
     </w:p>
     <w:p>
@@ -1693,7 +2352,7 @@
         <w:rPr>
           <w:rFonts w:hint="eastAsia"/>
         </w:rPr>
-        <w:t>相位冲突表记录着</w:t>
+        <w:t>“相位”是在一个信号周期内同时获取通行权的一组交通流，一个相位既可以表示机动车的通行权也可以表示行人的通行权，且这两个通行权是一致的。目前相位表编辑功能支持</w:t>
       </w:r>
       <w:r>
         <w:rPr>
@@ -1705,30 +2364,41 @@
         <w:rPr>
           <w:rFonts w:hint="eastAsia"/>
         </w:rPr>
-        <w:t>个相位之间的冲突关系，</w:t>
-      </w:r>
-      <w:r>
-        <w:rPr>
-          <w:rFonts w:hint="eastAsia"/>
-        </w:rPr>
-        <w:t>信号机项目目前没有用到。</w:t>
-      </w:r>
-      <w:r>
-        <w:rPr>
-          <w:rFonts w:hint="eastAsia"/>
-        </w:rPr>
-        <w:t>但仍提供设置的界面以供后续软件升级可用。</w:t>
-      </w:r>
-      <w:r>
-        <w:rPr>
-          <w:rFonts w:hint="eastAsia"/>
+        <w:t>个通行相位，每个相位控制着若干个“通道”。相位表中每个“相位”有相位编号、行人绿灯时间、行人清空时间、最小绿时间、单位绿延长时间、最大绿</w:t>
+      </w:r>
+      <w:r>
+        <w:rPr>
+          <w:rFonts w:hint="eastAsia"/>
+        </w:rPr>
+        <w:t>1</w:t>
+      </w:r>
+      <w:r>
+        <w:rPr>
+          <w:rFonts w:hint="eastAsia"/>
+        </w:rPr>
+        <w:t>、最大绿</w:t>
+      </w:r>
+      <w:r>
+        <w:rPr>
+          <w:rFonts w:hint="eastAsia"/>
+        </w:rPr>
+        <w:t>2</w:t>
+      </w:r>
+      <w:r>
+        <w:rPr>
+          <w:rFonts w:hint="eastAsia"/>
+        </w:rPr>
+        <w:t>、固定绿灯时间、绿闪时间、相位类型、控制的通道号和其他选项参数等属性。每个相位由相位号唯一标识，对应着阶段配时表中的“放行相位”。操作界面如下所示：</w:t>
+      </w:r>
+      <w:r>
+        <w:rPr>
           <w:noProof/>
         </w:rPr>
         <w:drawing>
           <wp:inline distT="0" distB="0" distL="0" distR="0">
-            <wp:extent cx="5274310" cy="3392170"/>
+            <wp:extent cx="5274310" cy="3399155"/>
             <wp:effectExtent l="19050" t="0" r="2540" b="0"/>
-            <wp:docPr id="11" name="图片 10" descr="cfg_phase_conflict.png"/>
+            <wp:docPr id="39" name="图片 33" descr="phase.png"/>
             <wp:cNvGraphicFramePr>
               <a:graphicFrameLocks xmlns:a="http://schemas.openxmlformats.org/drawingml/2006/main" noChangeAspect="1"/>
             </wp:cNvGraphicFramePr>
@@ -1736,11 +2406,11 @@
               <a:graphicData uri="http://schemas.openxmlformats.org/drawingml/2006/picture">
                 <pic:pic xmlns:pic="http://schemas.openxmlformats.org/drawingml/2006/picture">
                   <pic:nvPicPr>
-                    <pic:cNvPr id="0" name="cfg_phase_conflict.png"/>
+                    <pic:cNvPr id="0" name="phase.png"/>
                     <pic:cNvPicPr/>
                   </pic:nvPicPr>
                   <pic:blipFill>
-                    <a:blip r:embed="rId16"/>
+                    <a:blip r:embed="rId20"/>
                     <a:stretch>
                       <a:fillRect/>
                     </a:stretch>
@@ -1748,7 +2418,7 @@
                   <pic:spPr>
                     <a:xfrm>
                       <a:off x="0" y="0"/>
-                      <a:ext cx="5274310" cy="3392170"/>
+                      <a:ext cx="5274310" cy="3399155"/>
                     </a:xfrm>
                     <a:prstGeom prst="rect">
                       <a:avLst/>
@@ -1763,6 +2433,7 @@
     </w:p>
     <w:p>
       <w:pPr>
+        <w:ind w:firstLine="420"/>
         <w:jc w:val="center"/>
         <w:rPr>
           <w:sz w:val="18"/>
@@ -1783,28 +2454,247 @@
           <w:sz w:val="18"/>
           <w:szCs w:val="18"/>
         </w:rPr>
-        <w:t>2-7</w:t>
-      </w:r>
+        <w:t>2-9</w:t>
+      </w:r>
+    </w:p>
+    <w:p>
+      <w:pPr>
+        <w:ind w:firstLine="420"/>
+        <w:jc w:val="center"/>
+        <w:rPr>
+          <w:sz w:val="18"/>
+          <w:szCs w:val="18"/>
+        </w:rPr>
+      </w:pPr>
+    </w:p>
+    <w:p>
+      <w:pPr>
+        <w:pStyle w:val="a5"/>
+        <w:widowControl w:val="0"/>
+        <w:numPr>
+          <w:ilvl w:val="0"/>
+          <w:numId w:val="13"/>
+        </w:numPr>
+        <w:adjustRightInd/>
+        <w:snapToGrid/>
+        <w:spacing w:after="0"/>
+        <w:ind w:firstLineChars="0"/>
+        <w:jc w:val="both"/>
+      </w:pPr>
+      <w:r>
+        <w:rPr>
+          <w:rFonts w:hint="eastAsia"/>
+        </w:rPr>
+        <w:t>最小绿：在感应控制下，相位执行绿灯的最小时间</w:t>
+      </w:r>
+    </w:p>
+    <w:p>
+      <w:pPr>
+        <w:pStyle w:val="a5"/>
+        <w:widowControl w:val="0"/>
+        <w:numPr>
+          <w:ilvl w:val="0"/>
+          <w:numId w:val="13"/>
+        </w:numPr>
+        <w:adjustRightInd/>
+        <w:snapToGrid/>
+        <w:spacing w:after="0"/>
+        <w:ind w:firstLineChars="0"/>
+        <w:jc w:val="both"/>
+      </w:pPr>
+      <w:r>
+        <w:rPr>
+          <w:rFonts w:hint="eastAsia"/>
+        </w:rPr>
+        <w:t>最大绿</w:t>
+      </w:r>
+      <w:r>
+        <w:rPr>
+          <w:rFonts w:hint="eastAsia"/>
+        </w:rPr>
+        <w:t>1</w:t>
+      </w:r>
+      <w:r>
+        <w:rPr>
+          <w:rFonts w:hint="eastAsia"/>
+        </w:rPr>
+        <w:t>：在感应控制下，相位执行绿灯的最大时间</w:t>
+      </w:r>
+      <w:r>
+        <w:rPr>
+          <w:rFonts w:hint="eastAsia"/>
+        </w:rPr>
+        <w:t>1</w:t>
+      </w:r>
+    </w:p>
+    <w:p>
+      <w:pPr>
+        <w:pStyle w:val="a5"/>
+        <w:widowControl w:val="0"/>
+        <w:numPr>
+          <w:ilvl w:val="0"/>
+          <w:numId w:val="13"/>
+        </w:numPr>
+        <w:adjustRightInd/>
+        <w:snapToGrid/>
+        <w:spacing w:after="0"/>
+        <w:ind w:firstLineChars="0"/>
+        <w:jc w:val="both"/>
+      </w:pPr>
+      <w:r>
+        <w:rPr>
+          <w:rFonts w:hint="eastAsia"/>
+        </w:rPr>
+        <w:lastRenderedPageBreak/>
+        <w:t>最大绿</w:t>
+      </w:r>
+      <w:r>
+        <w:rPr>
+          <w:rFonts w:hint="eastAsia"/>
+        </w:rPr>
+        <w:t>2</w:t>
+      </w:r>
+      <w:r>
+        <w:rPr>
+          <w:rFonts w:hint="eastAsia"/>
+        </w:rPr>
+        <w:t>：在感应控制下，相位执行绿灯的时大时间</w:t>
+      </w:r>
+      <w:r>
+        <w:rPr>
+          <w:rFonts w:hint="eastAsia"/>
+        </w:rPr>
+        <w:t>2</w:t>
+      </w:r>
+      <w:r>
+        <w:rPr>
+          <w:rFonts w:hint="eastAsia"/>
+        </w:rPr>
+        <w:t>。一般情况下，最大时间使用最大绿</w:t>
+      </w:r>
+      <w:r>
+        <w:rPr>
+          <w:rFonts w:hint="eastAsia"/>
+        </w:rPr>
+        <w:t>1</w:t>
+      </w:r>
+      <w:r>
+        <w:rPr>
+          <w:rFonts w:hint="eastAsia"/>
+        </w:rPr>
+        <w:t>，只有在强制执行最大绿</w:t>
+      </w:r>
+      <w:r>
+        <w:rPr>
+          <w:rFonts w:hint="eastAsia"/>
+        </w:rPr>
+        <w:t>2</w:t>
+      </w:r>
+      <w:r>
+        <w:rPr>
+          <w:rFonts w:hint="eastAsia"/>
+        </w:rPr>
+        <w:t>时才使用最大绿</w:t>
+      </w:r>
+      <w:r>
+        <w:rPr>
+          <w:rFonts w:hint="eastAsia"/>
+        </w:rPr>
+        <w:t>2</w:t>
+      </w:r>
+      <w:r>
+        <w:rPr>
+          <w:rFonts w:hint="eastAsia"/>
+        </w:rPr>
+        <w:t>。</w:t>
+      </w:r>
+    </w:p>
+    <w:p>
+      <w:pPr>
+        <w:pStyle w:val="a5"/>
+        <w:widowControl w:val="0"/>
+        <w:numPr>
+          <w:ilvl w:val="0"/>
+          <w:numId w:val="13"/>
+        </w:numPr>
+        <w:adjustRightInd/>
+        <w:snapToGrid/>
+        <w:spacing w:after="0"/>
+        <w:ind w:firstLineChars="0"/>
+        <w:jc w:val="both"/>
+      </w:pPr>
+      <w:r>
+        <w:rPr>
+          <w:rFonts w:hint="eastAsia"/>
+        </w:rPr>
+        <w:t>单位绿延长时间：在感应控制下，相位绿灯时间延长一次的时间。</w:t>
+      </w:r>
+    </w:p>
+    <w:p>
+      <w:pPr>
+        <w:pStyle w:val="a5"/>
+        <w:widowControl w:val="0"/>
+        <w:numPr>
+          <w:ilvl w:val="0"/>
+          <w:numId w:val="13"/>
+        </w:numPr>
+        <w:adjustRightInd/>
+        <w:snapToGrid/>
+        <w:spacing w:after="0"/>
+        <w:ind w:firstLineChars="0"/>
+        <w:jc w:val="both"/>
+      </w:pPr>
+      <w:r>
+        <w:rPr>
+          <w:rFonts w:hint="eastAsia"/>
+        </w:rPr>
+        <w:t>行人清空时间：行人相位绿闪时间。</w:t>
+      </w:r>
+    </w:p>
+    <w:p>
+      <w:pPr>
+        <w:pStyle w:val="a5"/>
+        <w:widowControl w:val="0"/>
+        <w:numPr>
+          <w:ilvl w:val="0"/>
+          <w:numId w:val="13"/>
+        </w:numPr>
+        <w:adjustRightInd/>
+        <w:snapToGrid/>
+        <w:spacing w:after="0"/>
+        <w:ind w:firstLineChars="0"/>
+        <w:jc w:val="both"/>
+      </w:pPr>
+      <w:r>
+        <w:rPr>
+          <w:rFonts w:hint="eastAsia"/>
+        </w:rPr>
+        <w:t>行人绿灯时间：行人放行的绿灯时间。</w:t>
+      </w:r>
+    </w:p>
+    <w:p>
+      <w:pPr>
+        <w:ind w:firstLine="420"/>
+        <w:jc w:val="center"/>
+        <w:rPr>
+          <w:sz w:val="18"/>
+          <w:szCs w:val="18"/>
+        </w:rPr>
+      </w:pPr>
     </w:p>
     <w:p>
       <w:pPr>
         <w:pStyle w:val="3"/>
         <w:numPr>
           <w:ilvl w:val="0"/>
-          <w:numId w:val="8"/>
+          <w:numId w:val="20"/>
         </w:numPr>
-        <w:rPr>
-          <w:sz w:val="28"/>
-          <w:szCs w:val="28"/>
-        </w:rPr>
-      </w:pPr>
-      <w:r>
-        <w:rPr>
-          <w:rFonts w:hint="eastAsia"/>
-          <w:sz w:val="28"/>
-          <w:szCs w:val="28"/>
-        </w:rPr>
-        <w:t>通道表</w:t>
+      </w:pPr>
+      <w:r>
+        <w:rPr>
+          <w:rFonts w:hint="eastAsia"/>
+        </w:rPr>
+        <w:t>相位冲突表</w:t>
       </w:r>
     </w:p>
     <w:p>
@@ -1815,7 +2705,7 @@
         <w:rPr>
           <w:rFonts w:hint="eastAsia"/>
         </w:rPr>
-        <w:t>通道表与相位表相对应，每个通道被一个相位所控制，通道个数一般与相位个数相同，目前配置工具将支持最多</w:t>
+        <w:t>相位冲突表记录着</w:t>
       </w:r>
       <w:r>
         <w:rPr>
@@ -1827,25 +2717,29 @@
         <w:rPr>
           <w:rFonts w:hint="eastAsia"/>
         </w:rPr>
-        <w:t>个相位和通道的编辑。每个通道以通道号予以区分，拥有通道状态、通道方向、车道、通道类型等属性。通道就是实际通行路线，比如有</w:t>
-      </w:r>
-      <w:r>
-        <w:rPr>
-          <w:rFonts w:hint="eastAsia"/>
-        </w:rPr>
-        <w:lastRenderedPageBreak/>
-        <w:t>机动车通道和行人通道、左转右转之分。</w:t>
-      </w:r>
-      <w:r>
-        <w:rPr>
-          <w:rFonts w:hint="eastAsia"/>
+        <w:t>个相位之间的冲突关系，</w:t>
+      </w:r>
+      <w:r>
+        <w:rPr>
+          <w:rFonts w:hint="eastAsia"/>
+        </w:rPr>
+        <w:t>信号机项目目前没有用到。</w:t>
+      </w:r>
+      <w:r>
+        <w:rPr>
+          <w:rFonts w:hint="eastAsia"/>
+        </w:rPr>
+        <w:t>但仍提供设置的界面以供后续软件升级可用。</w:t>
+      </w:r>
+      <w:r>
+        <w:rPr>
           <w:noProof/>
         </w:rPr>
         <w:drawing>
           <wp:inline distT="0" distB="0" distL="0" distR="0">
-            <wp:extent cx="5274310" cy="3383915"/>
+            <wp:extent cx="5274310" cy="3413760"/>
             <wp:effectExtent l="19050" t="0" r="2540" b="0"/>
-            <wp:docPr id="12" name="图片 11" descr="cfg_channel.png"/>
+            <wp:docPr id="41" name="图片 34" descr="phase_err.png"/>
             <wp:cNvGraphicFramePr>
               <a:graphicFrameLocks xmlns:a="http://schemas.openxmlformats.org/drawingml/2006/main" noChangeAspect="1"/>
             </wp:cNvGraphicFramePr>
@@ -1853,11 +2747,11 @@
               <a:graphicData uri="http://schemas.openxmlformats.org/drawingml/2006/picture">
                 <pic:pic xmlns:pic="http://schemas.openxmlformats.org/drawingml/2006/picture">
                   <pic:nvPicPr>
-                    <pic:cNvPr id="0" name="cfg_channel.png"/>
+                    <pic:cNvPr id="0" name="phase_err.png"/>
                     <pic:cNvPicPr/>
                   </pic:nvPicPr>
                   <pic:blipFill>
-                    <a:blip r:embed="rId17"/>
+                    <a:blip r:embed="rId21"/>
                     <a:stretch>
                       <a:fillRect/>
                     </a:stretch>
@@ -1865,7 +2759,7 @@
                   <pic:spPr>
                     <a:xfrm>
                       <a:off x="0" y="0"/>
-                      <a:ext cx="5274310" cy="3383915"/>
+                      <a:ext cx="5274310" cy="3413760"/>
                     </a:xfrm>
                     <a:prstGeom prst="rect">
                       <a:avLst/>
@@ -1900,7 +2794,7 @@
           <w:sz w:val="18"/>
           <w:szCs w:val="18"/>
         </w:rPr>
-        <w:t>2-8</w:t>
+        <w:t>2-11</w:t>
       </w:r>
     </w:p>
     <w:p>
@@ -1908,20 +2802,15 @@
         <w:pStyle w:val="3"/>
         <w:numPr>
           <w:ilvl w:val="0"/>
-          <w:numId w:val="8"/>
+          <w:numId w:val="20"/>
         </w:numPr>
-        <w:rPr>
-          <w:sz w:val="28"/>
-          <w:szCs w:val="28"/>
-        </w:rPr>
-      </w:pPr>
-      <w:r>
-        <w:rPr>
-          <w:rFonts w:hint="eastAsia"/>
-          <w:sz w:val="28"/>
-          <w:szCs w:val="28"/>
-        </w:rPr>
-        <w:t>检测器表</w:t>
+      </w:pPr>
+      <w:r>
+        <w:rPr>
+          <w:rFonts w:hint="eastAsia"/>
+        </w:rPr>
+        <w:lastRenderedPageBreak/>
+        <w:t>通道表</w:t>
       </w:r>
     </w:p>
     <w:p>
@@ -1932,37 +2821,29 @@
         <w:rPr>
           <w:rFonts w:hint="eastAsia"/>
         </w:rPr>
-        <w:t>这张表记录着车辆检测器信息，每个检测器以“检测器编号”加以区分，有请求相位号、检测器类型、检测器方向、请求有效时间、失效时间、饱和流量、饱和占有</w:t>
-      </w:r>
-      <w:r>
-        <w:rPr>
-          <w:rFonts w:hint="eastAsia"/>
-        </w:rPr>
-        <w:lastRenderedPageBreak/>
-        <w:t>率等属性。目前支持最多</w:t>
-      </w:r>
-      <w:r>
-        <w:rPr>
-          <w:rFonts w:hint="eastAsia"/>
-        </w:rPr>
-        <w:t>48</w:t>
-      </w:r>
-      <w:r>
-        <w:rPr>
-          <w:rFonts w:hint="eastAsia"/>
-        </w:rPr>
-        <w:t>个检测器的编辑。</w:t>
-      </w:r>
-      <w:r>
-        <w:rPr>
-          <w:rFonts w:hint="eastAsia"/>
+        <w:t>通道表与相位表相对应，每个通道被一个相位所控制，通道个数一般与相位个数相同，目前配置工具将支持最多</w:t>
+      </w:r>
+      <w:r>
+        <w:rPr>
+          <w:rFonts w:hint="eastAsia"/>
+        </w:rPr>
+        <w:t>32</w:t>
+      </w:r>
+      <w:r>
+        <w:rPr>
+          <w:rFonts w:hint="eastAsia"/>
+        </w:rPr>
+        <w:t>个相位和通道的编辑。每个通道以通道号予以区分，拥有通道状态、通道方向、车道、通道类型等属性。通道就是实际通行路线，比如有机动车通道和行人通道、左转右转之分。此表和相位表可以一起确定通道表与相位表的对应关系。</w:t>
+      </w:r>
+      <w:r>
+        <w:rPr>
           <w:noProof/>
         </w:rPr>
         <w:drawing>
           <wp:inline distT="0" distB="0" distL="0" distR="0">
-            <wp:extent cx="5274310" cy="3395980"/>
+            <wp:extent cx="5274310" cy="3411220"/>
             <wp:effectExtent l="19050" t="0" r="2540" b="0"/>
-            <wp:docPr id="13" name="图片 12" descr="cfg_detector.png"/>
+            <wp:docPr id="42" name="图片 35" descr="channel.png"/>
             <wp:cNvGraphicFramePr>
               <a:graphicFrameLocks xmlns:a="http://schemas.openxmlformats.org/drawingml/2006/main" noChangeAspect="1"/>
             </wp:cNvGraphicFramePr>
@@ -1970,11 +2851,11 @@
               <a:graphicData uri="http://schemas.openxmlformats.org/drawingml/2006/picture">
                 <pic:pic xmlns:pic="http://schemas.openxmlformats.org/drawingml/2006/picture">
                   <pic:nvPicPr>
-                    <pic:cNvPr id="0" name="cfg_detector.png"/>
+                    <pic:cNvPr id="0" name="channel.png"/>
                     <pic:cNvPicPr/>
                   </pic:nvPicPr>
                   <pic:blipFill>
-                    <a:blip r:embed="rId18"/>
+                    <a:blip r:embed="rId22"/>
                     <a:stretch>
                       <a:fillRect/>
                     </a:stretch>
@@ -1982,7 +2863,7 @@
                   <pic:spPr>
                     <a:xfrm>
                       <a:off x="0" y="0"/>
-                      <a:ext cx="5274310" cy="3395980"/>
+                      <a:ext cx="5274310" cy="3411220"/>
                     </a:xfrm>
                     <a:prstGeom prst="rect">
                       <a:avLst/>
@@ -2017,23 +2898,31 @@
           <w:sz w:val="18"/>
           <w:szCs w:val="18"/>
         </w:rPr>
-        <w:t>2-9</w:t>
-      </w:r>
-    </w:p>
-    <w:p>
-      <w:pPr>
-        <w:pStyle w:val="2"/>
+        <w:t>2-12</w:t>
+      </w:r>
+    </w:p>
+    <w:p>
+      <w:pPr>
+        <w:pStyle w:val="a5"/>
+        <w:widowControl w:val="0"/>
         <w:numPr>
           <w:ilvl w:val="0"/>
-          <w:numId w:val="3"/>
+          <w:numId w:val="15"/>
         </w:numPr>
-      </w:pPr>
-      <w:r>
-        <w:rPr>
-          <w:rFonts w:hint="eastAsia"/>
-        </w:rPr>
-        <w:lastRenderedPageBreak/>
-        <w:t>实时修改信号机状态参数</w:t>
+        <w:adjustRightInd/>
+        <w:snapToGrid/>
+        <w:spacing w:after="0"/>
+        <w:ind w:firstLineChars="0"/>
+        <w:rPr>
+          <w:sz w:val="18"/>
+          <w:szCs w:val="18"/>
+        </w:rPr>
+      </w:pPr>
+      <w:r>
+        <w:rPr>
+          <w:rFonts w:hint="eastAsia"/>
+        </w:rPr>
+        <w:t>控制类型：包括机动车相位、行人相位、跟随相位和其他相位，是控制源（相位）对应的输出类型。</w:t>
       </w:r>
     </w:p>
     <w:p>
@@ -2041,20 +2930,14 @@
         <w:pStyle w:val="3"/>
         <w:numPr>
           <w:ilvl w:val="0"/>
-          <w:numId w:val="10"/>
+          <w:numId w:val="20"/>
         </w:numPr>
-        <w:rPr>
-          <w:sz w:val="28"/>
-          <w:szCs w:val="28"/>
-        </w:rPr>
-      </w:pPr>
-      <w:r>
-        <w:rPr>
-          <w:rFonts w:hint="eastAsia"/>
-          <w:sz w:val="28"/>
-          <w:szCs w:val="28"/>
-        </w:rPr>
-        <w:t>基本设置</w:t>
+      </w:pPr>
+      <w:r>
+        <w:rPr>
+          <w:rFonts w:hint="eastAsia"/>
+        </w:rPr>
+        <w:t>检测器表</w:t>
       </w:r>
     </w:p>
     <w:p>
@@ -2065,42 +2948,36 @@
         <w:rPr>
           <w:rFonts w:hint="eastAsia"/>
         </w:rPr>
-        <w:t>实时修改信号机的状态参数需要运行配置工具的</w:t>
-      </w:r>
-      <w:r>
-        <w:rPr>
-          <w:rFonts w:hint="eastAsia"/>
-        </w:rPr>
-        <w:t>PC</w:t>
-      </w:r>
-      <w:r>
-        <w:rPr>
-          <w:rFonts w:hint="eastAsia"/>
-        </w:rPr>
-        <w:t>机与信号机建立网络连接。把</w:t>
-      </w:r>
-      <w:r>
-        <w:rPr>
-          <w:rFonts w:hint="eastAsia"/>
-        </w:rPr>
-        <w:t>PC</w:t>
-      </w:r>
-      <w:r>
-        <w:rPr>
-          <w:rFonts w:hint="eastAsia"/>
-        </w:rPr>
-        <w:t>机网口和信号机网口相连之后，确定连通之后，打开配置界面“通讯”。</w:t>
-      </w:r>
-      <w:r>
-        <w:rPr>
-          <w:rFonts w:hint="eastAsia"/>
+        <w:t>这张表记录着车辆检测器信息，每个检测器以“检测器编号”加以区分，有请求相位号、检测器类型、检测器方向、请求有效时间、失效时间、饱和流量、饱和占有</w:t>
+      </w:r>
+      <w:r>
+        <w:rPr>
+          <w:rFonts w:hint="eastAsia"/>
+        </w:rPr>
+        <w:lastRenderedPageBreak/>
+        <w:t>率等属性。目前支持最多</w:t>
+      </w:r>
+      <w:r>
+        <w:rPr>
+          <w:rFonts w:hint="eastAsia"/>
+        </w:rPr>
+        <w:t>48</w:t>
+      </w:r>
+      <w:r>
+        <w:rPr>
+          <w:rFonts w:hint="eastAsia"/>
+        </w:rPr>
+        <w:t>个检测器的编辑。</w:t>
+      </w:r>
+      <w:r>
+        <w:rPr>
           <w:noProof/>
         </w:rPr>
         <w:drawing>
           <wp:inline distT="0" distB="0" distL="0" distR="0">
-            <wp:extent cx="5274310" cy="3388995"/>
+            <wp:extent cx="5274310" cy="3409950"/>
             <wp:effectExtent l="19050" t="0" r="2540" b="0"/>
-            <wp:docPr id="14" name="图片 13" descr="communication.png"/>
+            <wp:docPr id="43" name="图片 36" descr="detector.png"/>
             <wp:cNvGraphicFramePr>
               <a:graphicFrameLocks xmlns:a="http://schemas.openxmlformats.org/drawingml/2006/main" noChangeAspect="1"/>
             </wp:cNvGraphicFramePr>
@@ -2108,11 +2985,11 @@
               <a:graphicData uri="http://schemas.openxmlformats.org/drawingml/2006/picture">
                 <pic:pic xmlns:pic="http://schemas.openxmlformats.org/drawingml/2006/picture">
                   <pic:nvPicPr>
-                    <pic:cNvPr id="0" name="communication.png"/>
+                    <pic:cNvPr id="0" name="detector.png"/>
                     <pic:cNvPicPr/>
                   </pic:nvPicPr>
                   <pic:blipFill>
-                    <a:blip r:embed="rId19"/>
+                    <a:blip r:embed="rId23"/>
                     <a:stretch>
                       <a:fillRect/>
                     </a:stretch>
@@ -2120,7 +2997,7 @@
                   <pic:spPr>
                     <a:xfrm>
                       <a:off x="0" y="0"/>
-                      <a:ext cx="5274310" cy="3388995"/>
+                      <a:ext cx="5274310" cy="3409950"/>
                     </a:xfrm>
                     <a:prstGeom prst="rect">
                       <a:avLst/>
@@ -2155,15 +3032,108 @@
           <w:sz w:val="18"/>
           <w:szCs w:val="18"/>
         </w:rPr>
-        <w:t>3-1</w:t>
-      </w:r>
-      <w:r>
-        <w:rPr>
-          <w:rFonts w:hint="eastAsia"/>
-          <w:sz w:val="18"/>
-          <w:szCs w:val="18"/>
-        </w:rPr>
-        <w:t>-1</w:t>
+        <w:t>2-13</w:t>
+      </w:r>
+    </w:p>
+    <w:p>
+      <w:pPr>
+        <w:pStyle w:val="a5"/>
+        <w:widowControl w:val="0"/>
+        <w:numPr>
+          <w:ilvl w:val="0"/>
+          <w:numId w:val="14"/>
+        </w:numPr>
+        <w:adjustRightInd/>
+        <w:snapToGrid/>
+        <w:spacing w:after="0"/>
+        <w:ind w:firstLineChars="0"/>
+        <w:jc w:val="both"/>
+      </w:pPr>
+      <w:r>
+        <w:rPr>
+          <w:rFonts w:hint="eastAsia"/>
+        </w:rPr>
+        <w:t>请求相位：车辆检测器对应的机动车相位，当该检测器检测到车辆通过的信号时，对应的请求相位将做出反应。</w:t>
+      </w:r>
+    </w:p>
+    <w:p>
+      <w:pPr>
+        <w:pStyle w:val="a5"/>
+        <w:widowControl w:val="0"/>
+        <w:numPr>
+          <w:ilvl w:val="0"/>
+          <w:numId w:val="14"/>
+        </w:numPr>
+        <w:adjustRightInd/>
+        <w:snapToGrid/>
+        <w:spacing w:after="0"/>
+        <w:ind w:firstLineChars="0"/>
+        <w:jc w:val="both"/>
+      </w:pPr>
+      <w:r>
+        <w:rPr>
+          <w:rFonts w:hint="eastAsia"/>
+        </w:rPr>
+        <w:t>饱和流量：车辆饱和释放时的流量。</w:t>
+      </w:r>
+    </w:p>
+    <w:p>
+      <w:pPr>
+        <w:pStyle w:val="a5"/>
+        <w:widowControl w:val="0"/>
+        <w:numPr>
+          <w:ilvl w:val="0"/>
+          <w:numId w:val="14"/>
+        </w:numPr>
+        <w:adjustRightInd/>
+        <w:snapToGrid/>
+        <w:spacing w:after="0"/>
+        <w:ind w:firstLineChars="0"/>
+        <w:jc w:val="both"/>
+      </w:pPr>
+      <w:r>
+        <w:rPr>
+          <w:rFonts w:hint="eastAsia"/>
+        </w:rPr>
+        <w:t>饱和占有率：</w:t>
+      </w:r>
+      <w:r>
+        <w:rPr>
+          <w:rFonts w:hint="eastAsia"/>
+        </w:rPr>
+        <w:t xml:space="preserve"> </w:t>
+      </w:r>
+      <w:r>
+        <w:rPr>
+          <w:rFonts w:hint="eastAsia"/>
+        </w:rPr>
+        <w:t>车辆饱和释放时的时间占有率。</w:t>
+      </w:r>
+    </w:p>
+    <w:p>
+      <w:pPr>
+        <w:pStyle w:val="2"/>
+      </w:pPr>
+      <w:r>
+        <w:rPr>
+          <w:rFonts w:hint="eastAsia"/>
+        </w:rPr>
+        <w:t>信号机运行状态监控</w:t>
+      </w:r>
+    </w:p>
+    <w:p>
+      <w:pPr>
+        <w:pStyle w:val="3"/>
+        <w:numPr>
+          <w:ilvl w:val="0"/>
+          <w:numId w:val="21"/>
+        </w:numPr>
+      </w:pPr>
+      <w:r>
+        <w:rPr>
+          <w:rFonts w:hint="eastAsia"/>
+        </w:rPr>
+        <w:t>基本设置</w:t>
       </w:r>
     </w:p>
     <w:p>
@@ -2174,45 +3144,298 @@
         <w:rPr>
           <w:rFonts w:hint="eastAsia"/>
         </w:rPr>
+        <w:t>实时修改信号机的状态参数需要运行配置工具的</w:t>
+      </w:r>
+      <w:r>
+        <w:rPr>
+          <w:rFonts w:hint="eastAsia"/>
+        </w:rPr>
+        <w:t>PC</w:t>
+      </w:r>
+      <w:r>
+        <w:rPr>
+          <w:rFonts w:hint="eastAsia"/>
+        </w:rPr>
+        <w:t>机与信号机建立网络连接。把</w:t>
+      </w:r>
+      <w:r>
+        <w:rPr>
+          <w:rFonts w:hint="eastAsia"/>
+        </w:rPr>
+        <w:t>PC</w:t>
+      </w:r>
+      <w:r>
+        <w:rPr>
+          <w:rFonts w:hint="eastAsia"/>
+        </w:rPr>
+        <w:t>机网口和信号机网口相连（如果是手持设备可以通过</w:t>
+      </w:r>
+      <w:r>
+        <w:rPr>
+          <w:rFonts w:hint="eastAsia"/>
+        </w:rPr>
+        <w:t>wifi</w:t>
+      </w:r>
+      <w:r>
+        <w:rPr>
+          <w:rFonts w:hint="eastAsia"/>
+        </w:rPr>
+        <w:t>等无线网络进行连接），确定连通之后，在工具栏上点击第一个按钮“通讯”打开“信号机配置”界面，这里显示的是配置工具可以进行修改的信号机列表。界面下方有“添加”“编辑”“删除”“保存”“高级</w:t>
+      </w:r>
+      <w:r>
+        <w:t>…</w:t>
+      </w:r>
+      <w:r>
+        <w:rPr>
+          <w:rFonts w:hint="eastAsia"/>
+        </w:rPr>
+        <w:t>”按钮，以分别对其功能进行介绍。</w:t>
+      </w:r>
+    </w:p>
+    <w:p>
+      <w:pPr>
+        <w:ind w:firstLine="420"/>
+      </w:pPr>
+      <w:r>
+        <w:rPr>
+          <w:rFonts w:hint="eastAsia"/>
+        </w:rPr>
         <w:lastRenderedPageBreak/>
-        <w:t>接着，对所连信号机进行基本参数的配置，设置成功之后</w:t>
-      </w:r>
-      <w:r>
-        <w:rPr>
-          <w:rFonts w:hint="eastAsia"/>
-        </w:rPr>
-        <w:t>点击“保存”</w:t>
-      </w:r>
-      <w:r>
-        <w:rPr>
-          <w:rFonts w:hint="eastAsia"/>
-        </w:rPr>
-        <w:t>以</w:t>
-      </w:r>
-      <w:r>
-        <w:rPr>
-          <w:rFonts w:hint="eastAsia"/>
-        </w:rPr>
-        <w:t>进入下一步</w:t>
-      </w:r>
-      <w:r>
-        <w:rPr>
-          <w:rFonts w:hint="eastAsia"/>
-        </w:rPr>
-        <w:t>操作。如下图所示：</w:t>
-      </w:r>
-      <w:r>
-        <w:rPr>
-          <w:rFonts w:hint="eastAsia"/>
+        <w:t>“添加”：新增一条信号机记录，每条记录包括信号机当前状态（断开、已连接）、信号机名称</w:t>
+      </w:r>
+      <w:r>
+        <w:rPr>
+          <w:rFonts w:hint="eastAsia"/>
+        </w:rPr>
+        <w:t xml:space="preserve"> </w:t>
+      </w:r>
+      <w:r>
+        <w:rPr>
+          <w:rFonts w:hint="eastAsia"/>
+        </w:rPr>
+        <w:t>、信号机</w:t>
+      </w:r>
+      <w:r>
+        <w:rPr>
+          <w:rFonts w:hint="eastAsia"/>
+        </w:rPr>
+        <w:t>IP</w:t>
+      </w:r>
+      <w:r>
+        <w:rPr>
+          <w:rFonts w:hint="eastAsia"/>
+        </w:rPr>
+        <w:t>和端口、位置、所在路口分支名称、信号机型号、软件版本和备注信息。</w:t>
+      </w:r>
+    </w:p>
+    <w:p>
+      <w:pPr>
+        <w:ind w:firstLine="420"/>
+      </w:pPr>
+      <w:r>
+        <w:rPr>
+          <w:rFonts w:hint="eastAsia"/>
+        </w:rPr>
+        <w:t>“编辑”：对当前选中的信号机进行基本信息的编辑。</w:t>
+      </w:r>
+    </w:p>
+    <w:p>
+      <w:pPr>
+        <w:ind w:firstLine="420"/>
+      </w:pPr>
+      <w:r>
+        <w:rPr>
+          <w:rFonts w:hint="eastAsia"/>
+        </w:rPr>
+        <w:t>“删除”：从当前表中删除选中的信号机记录。</w:t>
+      </w:r>
+    </w:p>
+    <w:p>
+      <w:pPr>
+        <w:ind w:firstLine="420"/>
+      </w:pPr>
+      <w:r>
+        <w:rPr>
+          <w:rFonts w:hint="eastAsia"/>
+        </w:rPr>
+        <w:t>“保存”：把添加、编辑、删除的操作结果保存至文件。</w:t>
+      </w:r>
+    </w:p>
+    <w:p>
+      <w:pPr>
+        <w:ind w:firstLine="420"/>
+      </w:pPr>
+      <w:r>
+        <w:rPr>
+          <w:rFonts w:hint="eastAsia"/>
+        </w:rPr>
+        <w:t>“高级</w:t>
+      </w:r>
+      <w:r>
+        <w:t>…</w:t>
+      </w:r>
+      <w:r>
+        <w:rPr>
+          <w:rFonts w:hint="eastAsia"/>
+        </w:rPr>
+        <w:t>”</w:t>
+      </w:r>
+      <w:r>
+        <w:rPr>
+          <w:rFonts w:hint="eastAsia"/>
+        </w:rPr>
+        <w:t>:</w:t>
+      </w:r>
+      <w:r>
+        <w:rPr>
+          <w:rFonts w:hint="eastAsia"/>
+        </w:rPr>
+        <w:t>打开高级设置界面，对当前选中的信号机进行高级设置。（见下文）</w:t>
+      </w:r>
+      <w:r>
+        <w:rPr>
           <w:noProof/>
-          <w:sz w:val="18"/>
-          <w:szCs w:val="18"/>
         </w:rPr>
         <w:drawing>
           <wp:inline distT="0" distB="0" distL="0" distR="0">
-            <wp:extent cx="5274310" cy="3399790"/>
+            <wp:extent cx="5274310" cy="3399155"/>
             <wp:effectExtent l="19050" t="0" r="2540" b="0"/>
-            <wp:docPr id="15" name="图片 14" descr="basic_setting.png"/>
+            <wp:docPr id="44" name="图片 37" descr="signaler_status.png"/>
+            <wp:cNvGraphicFramePr>
+              <a:graphicFrameLocks xmlns:a="http://schemas.openxmlformats.org/drawingml/2006/main" noChangeAspect="1"/>
+            </wp:cNvGraphicFramePr>
+            <a:graphic xmlns:a="http://schemas.openxmlformats.org/drawingml/2006/main">
+              <a:graphicData uri="http://schemas.openxmlformats.org/drawingml/2006/picture">
+                <pic:pic xmlns:pic="http://schemas.openxmlformats.org/drawingml/2006/picture">
+                  <pic:nvPicPr>
+                    <pic:cNvPr id="0" name="signaler_status.png"/>
+                    <pic:cNvPicPr/>
+                  </pic:nvPicPr>
+                  <pic:blipFill>
+                    <a:blip r:embed="rId24"/>
+                    <a:stretch>
+                      <a:fillRect/>
+                    </a:stretch>
+                  </pic:blipFill>
+                  <pic:spPr>
+                    <a:xfrm>
+                      <a:off x="0" y="0"/>
+                      <a:ext cx="5274310" cy="3399155"/>
+                    </a:xfrm>
+                    <a:prstGeom prst="rect">
+                      <a:avLst/>
+                    </a:prstGeom>
+                  </pic:spPr>
+                </pic:pic>
+              </a:graphicData>
+            </a:graphic>
+          </wp:inline>
+        </w:drawing>
+      </w:r>
+    </w:p>
+    <w:p>
+      <w:pPr>
+        <w:jc w:val="center"/>
+        <w:rPr>
+          <w:sz w:val="18"/>
+          <w:szCs w:val="18"/>
+        </w:rPr>
+      </w:pPr>
+      <w:r>
+        <w:rPr>
+          <w:rFonts w:hint="eastAsia"/>
+          <w:sz w:val="18"/>
+          <w:szCs w:val="18"/>
+        </w:rPr>
+        <w:t>图</w:t>
+      </w:r>
+      <w:r>
+        <w:rPr>
+          <w:rFonts w:hint="eastAsia"/>
+          <w:sz w:val="18"/>
+          <w:szCs w:val="18"/>
+        </w:rPr>
+        <w:t>2</w:t>
+      </w:r>
+      <w:r>
+        <w:rPr>
+          <w:rFonts w:hint="eastAsia"/>
+          <w:sz w:val="18"/>
+          <w:szCs w:val="18"/>
+        </w:rPr>
+        <w:t>-1</w:t>
+      </w:r>
+      <w:r>
+        <w:rPr>
+          <w:rFonts w:hint="eastAsia"/>
+          <w:sz w:val="18"/>
+          <w:szCs w:val="18"/>
+        </w:rPr>
+        <w:t>4</w:t>
+      </w:r>
+    </w:p>
+    <w:p>
+      <w:pPr>
+        <w:ind w:firstLine="420"/>
+      </w:pPr>
+      <w:r>
+        <w:rPr>
+          <w:rFonts w:hint="eastAsia"/>
+        </w:rPr>
+        <w:t>接着，或双击表格非第一列的数据或先选中信号机所在的行再点击下方的“编辑”按钮以进入“基本设置”对话框，对所连信号机进行基本参数的配置。基本参数包括信号机名、信号机</w:t>
+      </w:r>
+      <w:r>
+        <w:rPr>
+          <w:rFonts w:hint="eastAsia"/>
+        </w:rPr>
+        <w:t>IP</w:t>
+      </w:r>
+      <w:r>
+        <w:rPr>
+          <w:rFonts w:hint="eastAsia"/>
+        </w:rPr>
+        <w:t>、端口号、信号机所在位置、路口分支描述、信号机型号、信号机当前运行的软件版本及备注信息。其中最重要的参数是</w:t>
+      </w:r>
+      <w:r>
+        <w:rPr>
+          <w:rFonts w:hint="eastAsia"/>
+        </w:rPr>
+        <w:t>IP</w:t>
+      </w:r>
+      <w:r>
+        <w:rPr>
+          <w:rFonts w:hint="eastAsia"/>
+        </w:rPr>
+        <w:t>和端口号。其他的字段属于簿记功能，多用以区别不同的信号机记录，仅</w:t>
+      </w:r>
+      <w:r>
+        <w:rPr>
+          <w:rFonts w:hint="eastAsia"/>
+        </w:rPr>
+        <w:t>IP</w:t>
+      </w:r>
+      <w:r>
+        <w:rPr>
+          <w:rFonts w:hint="eastAsia"/>
+        </w:rPr>
+        <w:t>和端口号两项用于与信号机通讯。设置成功之后点击对话框中的“确定”即完成一个信号机的基本信息记录。以进入下</w:t>
+      </w:r>
+      <w:r>
+        <w:rPr>
+          <w:rFonts w:hint="eastAsia"/>
+        </w:rPr>
+        <w:lastRenderedPageBreak/>
+        <w:t>一步操作。如下图所示：</w:t>
+      </w:r>
+      <w:r>
+        <w:rPr>
+          <w:noProof/>
+        </w:rPr>
+        <w:drawing>
+          <wp:inline distT="0" distB="0" distL="0" distR="0">
+            <wp:extent cx="5274310" cy="3395345"/>
+            <wp:effectExtent l="19050" t="0" r="2540" b="0"/>
+            <wp:docPr id="45" name="图片 38" descr="basic_setting.png"/>
             <wp:cNvGraphicFramePr>
               <a:graphicFrameLocks xmlns:a="http://schemas.openxmlformats.org/drawingml/2006/main" noChangeAspect="1"/>
             </wp:cNvGraphicFramePr>
@@ -2224,7 +3447,7 @@
                     <pic:cNvPicPr/>
                   </pic:nvPicPr>
                   <pic:blipFill>
-                    <a:blip r:embed="rId20"/>
+                    <a:blip r:embed="rId25"/>
                     <a:stretch>
                       <a:fillRect/>
                     </a:stretch>
@@ -2232,7 +3455,7 @@
                   <pic:spPr>
                     <a:xfrm>
                       <a:off x="0" y="0"/>
-                      <a:ext cx="5274310" cy="3399790"/>
+                      <a:ext cx="5274310" cy="3395345"/>
                     </a:xfrm>
                     <a:prstGeom prst="rect">
                       <a:avLst/>
@@ -2267,7 +3490,7 @@
           <w:sz w:val="18"/>
           <w:szCs w:val="18"/>
         </w:rPr>
-        <w:t>3-1-2</w:t>
+        <w:t>2-15</w:t>
       </w:r>
     </w:p>
     <w:p>
@@ -2275,18 +3498,12 @@
         <w:pStyle w:val="3"/>
         <w:numPr>
           <w:ilvl w:val="0"/>
-          <w:numId w:val="10"/>
+          <w:numId w:val="21"/>
         </w:numPr>
-        <w:rPr>
-          <w:sz w:val="28"/>
-          <w:szCs w:val="28"/>
-        </w:rPr>
-      </w:pPr>
-      <w:r>
-        <w:rPr>
-          <w:rFonts w:hint="eastAsia"/>
-          <w:sz w:val="28"/>
-          <w:szCs w:val="28"/>
+      </w:pPr>
+      <w:r>
+        <w:rPr>
+          <w:rFonts w:hint="eastAsia"/>
         </w:rPr>
         <w:t>读取信号机配置文件</w:t>
       </w:r>
@@ -2299,7 +3516,39 @@
         <w:rPr>
           <w:rFonts w:hint="eastAsia"/>
         </w:rPr>
-        <w:t>进入信号机的高级设置之后，需要先点击高级设置对话框左下角的“连接”按钮，以建立与信号机的</w:t>
+        <w:t>双击“信号机配置”界面的状态表中的第一列“状态”（效果同点击“高级</w:t>
+      </w:r>
+      <w:r>
+        <w:t>…</w:t>
+      </w:r>
+      <w:r>
+        <w:rPr>
+          <w:rFonts w:hint="eastAsia"/>
+        </w:rPr>
+        <w:t>”按钮），配置工具软件弹出“</w:t>
+      </w:r>
+      <w:r>
+        <w:rPr>
+          <w:rFonts w:hint="eastAsia"/>
+        </w:rPr>
+        <w:t>XXXX</w:t>
+      </w:r>
+      <w:r>
+        <w:rPr>
+          <w:rFonts w:hint="eastAsia"/>
+        </w:rPr>
+        <w:t>信号机高级设置”对话框，进入信号机的高级设置。</w:t>
+      </w:r>
+    </w:p>
+    <w:p>
+      <w:pPr>
+        <w:ind w:firstLine="420"/>
+      </w:pPr>
+      <w:r>
+        <w:rPr>
+          <w:rFonts w:hint="eastAsia"/>
+        </w:rPr>
+        <w:t>首先点击高级设置对话框左下角的“连接”按钮，以建立与信号机的</w:t>
       </w:r>
       <w:r>
         <w:rPr>
@@ -2311,25 +3560,24 @@
         <w:rPr>
           <w:rFonts w:hint="eastAsia"/>
         </w:rPr>
-        <w:t>连接。只有界面提示连接成功之后，才能进入接下来的操作；</w:t>
+        <w:t>连接。只有界面提示连接成功之后，才能进行进一步的操作；否则，其他按钮都是灰色的，</w:t>
       </w:r>
       <w:r>
         <w:rPr>
           <w:rFonts w:hint="eastAsia"/>
         </w:rPr>
         <w:lastRenderedPageBreak/>
-        <w:t>否则，其他按钮都是灰色的，不可点击。如下图所示：</w:t>
-      </w:r>
-      <w:r>
-        <w:rPr>
-          <w:rFonts w:hint="eastAsia"/>
+        <w:t>不可点击。如下所示：</w:t>
+      </w:r>
+      <w:r>
+        <w:rPr>
           <w:noProof/>
         </w:rPr>
         <w:drawing>
           <wp:inline distT="0" distB="0" distL="0" distR="0">
-            <wp:extent cx="5274310" cy="3376930"/>
+            <wp:extent cx="5274310" cy="3397250"/>
             <wp:effectExtent l="19050" t="0" r="2540" b="0"/>
-            <wp:docPr id="16" name="图片 15" descr="connect.png"/>
+            <wp:docPr id="46" name="图片 3" descr="conn.png"/>
             <wp:cNvGraphicFramePr>
               <a:graphicFrameLocks xmlns:a="http://schemas.openxmlformats.org/drawingml/2006/main" noChangeAspect="1"/>
             </wp:cNvGraphicFramePr>
@@ -2337,11 +3585,11 @@
               <a:graphicData uri="http://schemas.openxmlformats.org/drawingml/2006/picture">
                 <pic:pic xmlns:pic="http://schemas.openxmlformats.org/drawingml/2006/picture">
                   <pic:nvPicPr>
-                    <pic:cNvPr id="0" name="connect.png"/>
+                    <pic:cNvPr id="0" name="conn.png"/>
                     <pic:cNvPicPr/>
                   </pic:nvPicPr>
                   <pic:blipFill>
-                    <a:blip r:embed="rId21"/>
+                    <a:blip r:embed="rId26"/>
                     <a:stretch>
                       <a:fillRect/>
                     </a:stretch>
@@ -2349,7 +3597,7 @@
                   <pic:spPr>
                     <a:xfrm>
                       <a:off x="0" y="0"/>
-                      <a:ext cx="5274310" cy="3376930"/>
+                      <a:ext cx="5274310" cy="3397250"/>
                     </a:xfrm>
                     <a:prstGeom prst="rect">
                       <a:avLst/>
@@ -2384,16 +3632,17 @@
           <w:sz w:val="18"/>
           <w:szCs w:val="18"/>
         </w:rPr>
-        <w:t>3-2</w:t>
-      </w:r>
-      <w:r>
-        <w:rPr>
-          <w:rFonts w:hint="eastAsia"/>
-          <w:sz w:val="18"/>
-          <w:szCs w:val="18"/>
-        </w:rPr>
-        <w:t>-1</w:t>
-      </w:r>
+        <w:t>2-16</w:t>
+      </w:r>
+    </w:p>
+    <w:p>
+      <w:pPr>
+        <w:jc w:val="center"/>
+        <w:rPr>
+          <w:sz w:val="18"/>
+          <w:szCs w:val="18"/>
+        </w:rPr>
+      </w:pPr>
     </w:p>
     <w:p>
       <w:pPr>
@@ -2403,7 +3652,40 @@
         <w:rPr>
           <w:rFonts w:hint="eastAsia"/>
         </w:rPr>
-        <w:t>如果连接成功，则其他的按钮都会置成可用状态，以便进入接下的读取配置文件功能。如下所示：</w:t>
+        <w:t>如果连接成功，则</w:t>
+      </w:r>
+      <w:r>
+        <w:rPr>
+          <w:rFonts w:hint="eastAsia"/>
+        </w:rPr>
+        <w:t>“读取配置”“方案另存为”“发送</w:t>
+      </w:r>
+      <w:r>
+        <w:t>…</w:t>
+      </w:r>
+      <w:r>
+        <w:rPr>
+          <w:rFonts w:hint="eastAsia"/>
+        </w:rPr>
+        <w:t>”“实时监控”“设置”“日志”“流量”</w:t>
+      </w:r>
+      <w:r>
+        <w:rPr>
+          <w:rFonts w:hint="eastAsia"/>
+        </w:rPr>
+        <w:t>按钮都会置成可用状态，</w:t>
+      </w:r>
+      <w:r>
+        <w:rPr>
+          <w:rFonts w:hint="eastAsia"/>
+        </w:rPr>
+        <w:t>方便下一步操作</w:t>
+      </w:r>
+      <w:r>
+        <w:rPr>
+          <w:rFonts w:hint="eastAsia"/>
+        </w:rPr>
+        <w:t>。</w:t>
       </w:r>
       <w:r>
         <w:rPr>
@@ -2414,7 +3696,7 @@
           <wp:inline distT="0" distB="0" distL="0" distR="0">
             <wp:extent cx="5274310" cy="3410585"/>
             <wp:effectExtent l="19050" t="0" r="2540" b="0"/>
-            <wp:docPr id="17" name="图片 16" descr="ad_conn.png"/>
+            <wp:docPr id="47" name="图片 16" descr="ad_conn.png"/>
             <wp:cNvGraphicFramePr>
               <a:graphicFrameLocks xmlns:a="http://schemas.openxmlformats.org/drawingml/2006/main" noChangeAspect="1"/>
             </wp:cNvGraphicFramePr>
@@ -2426,7 +3708,7 @@
                     <pic:cNvPicPr/>
                   </pic:nvPicPr>
                   <pic:blipFill>
-                    <a:blip r:embed="rId22"/>
+                    <a:blip r:embed="rId27"/>
                     <a:stretch>
                       <a:fillRect/>
                     </a:stretch>
@@ -2469,15 +3751,7 @@
           <w:sz w:val="18"/>
           <w:szCs w:val="18"/>
         </w:rPr>
-        <w:t>3-2</w:t>
-      </w:r>
-      <w:r>
-        <w:rPr>
-          <w:rFonts w:hint="eastAsia"/>
-          <w:sz w:val="18"/>
-          <w:szCs w:val="18"/>
-        </w:rPr>
-        <w:t>-2</w:t>
+        <w:t>2-17</w:t>
       </w:r>
     </w:p>
     <w:p>
@@ -2493,20 +3767,79 @@
           <w:rFonts w:hint="eastAsia"/>
         </w:rPr>
         <w:lastRenderedPageBreak/>
-        <w:t>接下来用户点击“读取配置”即发送网络命令，读取信号机当前正在执行的配置方案文件，读取成功之后会把配置文件解析之后展示在当前对话框内，如下图所示：</w:t>
-      </w:r>
-      <w:r>
-        <w:rPr>
-          <w:rFonts w:hint="eastAsia"/>
+        <w:t>用户点击“读取配置”</w:t>
+      </w:r>
+      <w:r>
+        <w:rPr>
+          <w:rFonts w:hint="eastAsia"/>
+        </w:rPr>
+        <w:t>按钮</w:t>
+      </w:r>
+      <w:r>
+        <w:rPr>
+          <w:rFonts w:hint="eastAsia"/>
+        </w:rPr>
+        <w:t>即发送网络命令，</w:t>
+      </w:r>
+      <w:r>
+        <w:rPr>
+          <w:rFonts w:hint="eastAsia"/>
+        </w:rPr>
+        <w:t>获</w:t>
+      </w:r>
+      <w:r>
+        <w:rPr>
+          <w:rFonts w:hint="eastAsia"/>
+        </w:rPr>
+        <w:t>取信号机当前正在执行的配置方案文件，读取成功之后会把配置文件解析之后</w:t>
+      </w:r>
+      <w:r>
+        <w:rPr>
+          <w:rFonts w:hint="eastAsia"/>
+        </w:rPr>
+        <w:t>的结果</w:t>
+      </w:r>
+      <w:r>
+        <w:rPr>
+          <w:rFonts w:hint="eastAsia"/>
+        </w:rPr>
+        <w:t>展示在当前</w:t>
+      </w:r>
+      <w:r>
+        <w:rPr>
+          <w:rFonts w:hint="eastAsia"/>
+        </w:rPr>
+        <w:t>界面上</w:t>
+      </w:r>
+      <w:r>
+        <w:rPr>
+          <w:rFonts w:hint="eastAsia"/>
+        </w:rPr>
+        <w:t>，</w:t>
+      </w:r>
+      <w:r>
+        <w:rPr>
+          <w:rFonts w:hint="eastAsia"/>
+        </w:rPr>
+        <w:t>且“更新配置”按钮变为可用状态。</w:t>
+      </w:r>
+      <w:r>
+        <w:rPr>
+          <w:rFonts w:hint="eastAsia"/>
+        </w:rPr>
+        <w:t>如下图所示：</w:t>
+      </w:r>
+      <w:r>
+        <w:rPr>
           <w:noProof/>
           <w:sz w:val="18"/>
           <w:szCs w:val="18"/>
         </w:rPr>
         <w:drawing>
           <wp:inline distT="0" distB="0" distL="0" distR="0">
-            <wp:extent cx="5274310" cy="3383915"/>
+            <wp:extent cx="5274310" cy="3406140"/>
             <wp:effectExtent l="19050" t="0" r="2540" b="0"/>
-            <wp:docPr id="18" name="图片 17" descr="ad_read_cfg.png"/>
+            <wp:docPr id="48" name="图片 39" descr="read_cfg_spread.png"/>
             <wp:cNvGraphicFramePr>
               <a:graphicFrameLocks xmlns:a="http://schemas.openxmlformats.org/drawingml/2006/main" noChangeAspect="1"/>
             </wp:cNvGraphicFramePr>
@@ -2514,583 +3847,7 @@
               <a:graphicData uri="http://schemas.openxmlformats.org/drawingml/2006/picture">
                 <pic:pic xmlns:pic="http://schemas.openxmlformats.org/drawingml/2006/picture">
                   <pic:nvPicPr>
-                    <pic:cNvPr id="0" name="ad_read_cfg.png"/>
-                    <pic:cNvPicPr/>
-                  </pic:nvPicPr>
-                  <pic:blipFill>
-                    <a:blip r:embed="rId23"/>
-                    <a:stretch>
-                      <a:fillRect/>
-                    </a:stretch>
-                  </pic:blipFill>
-                  <pic:spPr>
-                    <a:xfrm>
-                      <a:off x="0" y="0"/>
-                      <a:ext cx="5274310" cy="3383915"/>
-                    </a:xfrm>
-                    <a:prstGeom prst="rect">
-                      <a:avLst/>
-                    </a:prstGeom>
-                  </pic:spPr>
-                </pic:pic>
-              </a:graphicData>
-            </a:graphic>
-          </wp:inline>
-        </w:drawing>
-      </w:r>
-    </w:p>
-    <w:p>
-      <w:pPr>
-        <w:jc w:val="center"/>
-        <w:rPr>
-          <w:sz w:val="18"/>
-          <w:szCs w:val="18"/>
-        </w:rPr>
-      </w:pPr>
-      <w:r>
-        <w:rPr>
-          <w:rFonts w:hint="eastAsia"/>
-          <w:sz w:val="18"/>
-          <w:szCs w:val="18"/>
-        </w:rPr>
-        <w:t>图</w:t>
-      </w:r>
-      <w:r>
-        <w:rPr>
-          <w:rFonts w:hint="eastAsia"/>
-          <w:sz w:val="18"/>
-          <w:szCs w:val="18"/>
-        </w:rPr>
-        <w:t>3-2</w:t>
-      </w:r>
-      <w:r>
-        <w:rPr>
-          <w:rFonts w:hint="eastAsia"/>
-          <w:sz w:val="18"/>
-          <w:szCs w:val="18"/>
-        </w:rPr>
-        <w:t>-3</w:t>
-      </w:r>
-    </w:p>
-    <w:p>
-      <w:pPr>
-        <w:pStyle w:val="3"/>
-        <w:numPr>
-          <w:ilvl w:val="0"/>
-          <w:numId w:val="10"/>
-        </w:numPr>
-        <w:rPr>
-          <w:sz w:val="28"/>
-          <w:szCs w:val="28"/>
-        </w:rPr>
-      </w:pPr>
-      <w:r>
-        <w:rPr>
-          <w:rFonts w:hint="eastAsia"/>
-          <w:sz w:val="28"/>
-          <w:szCs w:val="28"/>
-        </w:rPr>
-        <w:lastRenderedPageBreak/>
-        <w:t>更新信号机配置文件</w:t>
-      </w:r>
-    </w:p>
-    <w:p>
-      <w:pPr>
-        <w:ind w:firstLine="420"/>
-      </w:pPr>
-      <w:r>
-        <w:rPr>
-          <w:rFonts w:hint="eastAsia"/>
-        </w:rPr>
-        <w:t>更新信号机配置文件的功能必须在读取配置文件成功之后才能进行。它实际上是把当前对话框中显</w:t>
-      </w:r>
-      <w:r>
-        <w:rPr>
-          <w:rFonts w:hint="eastAsia"/>
-        </w:rPr>
-        <w:t>示的配置文件内容</w:t>
-      </w:r>
-      <w:r>
-        <w:rPr>
-          <w:rFonts w:hint="eastAsia"/>
-        </w:rPr>
-        <w:t>以特定的数据格式发送给信号机。</w:t>
-      </w:r>
-      <w:r>
-        <w:rPr>
-          <w:rFonts w:hint="eastAsia"/>
-          <w:noProof/>
-        </w:rPr>
-        <w:drawing>
-          <wp:inline distT="0" distB="0" distL="0" distR="0">
-            <wp:extent cx="5274310" cy="3385820"/>
-            <wp:effectExtent l="19050" t="0" r="2540" b="0"/>
-            <wp:docPr id="19" name="图片 18" descr="ad_update.png"/>
-            <wp:cNvGraphicFramePr>
-              <a:graphicFrameLocks xmlns:a="http://schemas.openxmlformats.org/drawingml/2006/main" noChangeAspect="1"/>
-            </wp:cNvGraphicFramePr>
-            <a:graphic xmlns:a="http://schemas.openxmlformats.org/drawingml/2006/main">
-              <a:graphicData uri="http://schemas.openxmlformats.org/drawingml/2006/picture">
-                <pic:pic xmlns:pic="http://schemas.openxmlformats.org/drawingml/2006/picture">
-                  <pic:nvPicPr>
-                    <pic:cNvPr id="0" name="ad_update.png"/>
-                    <pic:cNvPicPr/>
-                  </pic:nvPicPr>
-                  <pic:blipFill>
-                    <a:blip r:embed="rId24"/>
-                    <a:stretch>
-                      <a:fillRect/>
-                    </a:stretch>
-                  </pic:blipFill>
-                  <pic:spPr>
-                    <a:xfrm>
-                      <a:off x="0" y="0"/>
-                      <a:ext cx="5274310" cy="3385820"/>
-                    </a:xfrm>
-                    <a:prstGeom prst="rect">
-                      <a:avLst/>
-                    </a:prstGeom>
-                  </pic:spPr>
-                </pic:pic>
-              </a:graphicData>
-            </a:graphic>
-          </wp:inline>
-        </w:drawing>
-      </w:r>
-    </w:p>
-    <w:p>
-      <w:pPr>
-        <w:jc w:val="center"/>
-        <w:rPr>
-          <w:sz w:val="18"/>
-          <w:szCs w:val="18"/>
-        </w:rPr>
-      </w:pPr>
-      <w:r>
-        <w:rPr>
-          <w:rFonts w:hint="eastAsia"/>
-          <w:sz w:val="18"/>
-          <w:szCs w:val="18"/>
-        </w:rPr>
-        <w:t>图</w:t>
-      </w:r>
-      <w:r>
-        <w:rPr>
-          <w:rFonts w:hint="eastAsia"/>
-          <w:sz w:val="18"/>
-          <w:szCs w:val="18"/>
-        </w:rPr>
-        <w:t>3-</w:t>
-      </w:r>
-      <w:r>
-        <w:rPr>
-          <w:rFonts w:hint="eastAsia"/>
-          <w:sz w:val="18"/>
-          <w:szCs w:val="18"/>
-        </w:rPr>
-        <w:t>3</w:t>
-      </w:r>
-    </w:p>
-    <w:p>
-      <w:pPr>
-        <w:pStyle w:val="3"/>
-        <w:numPr>
-          <w:ilvl w:val="0"/>
-          <w:numId w:val="10"/>
-        </w:numPr>
-        <w:rPr>
-          <w:sz w:val="28"/>
-          <w:szCs w:val="28"/>
-        </w:rPr>
-      </w:pPr>
-      <w:r>
-        <w:rPr>
-          <w:rFonts w:hint="eastAsia"/>
-          <w:sz w:val="28"/>
-          <w:szCs w:val="28"/>
-        </w:rPr>
-        <w:lastRenderedPageBreak/>
-        <w:t>另存当前信号机配置文件</w:t>
-      </w:r>
-    </w:p>
-    <w:p>
-      <w:pPr>
-        <w:ind w:firstLine="420"/>
-      </w:pPr>
-      <w:r>
-        <w:rPr>
-          <w:rFonts w:hint="eastAsia"/>
-        </w:rPr>
-        <w:t>这个功能是把当前显示的配置文件内容以</w:t>
-      </w:r>
-      <w:r>
-        <w:rPr>
-          <w:rFonts w:hint="eastAsia"/>
-        </w:rPr>
-        <w:t>.dat</w:t>
-      </w:r>
-      <w:r>
-        <w:rPr>
-          <w:rFonts w:hint="eastAsia"/>
-        </w:rPr>
-        <w:t>文件格式保存在指定路径下。</w:t>
-      </w:r>
-      <w:r>
-        <w:rPr>
-          <w:rFonts w:hint="eastAsia"/>
-          <w:noProof/>
-        </w:rPr>
-        <w:drawing>
-          <wp:inline distT="0" distB="0" distL="0" distR="0">
-            <wp:extent cx="5274310" cy="3375025"/>
-            <wp:effectExtent l="19050" t="0" r="2540" b="0"/>
-            <wp:docPr id="20" name="图片 19" descr="ad_saveas.png"/>
-            <wp:cNvGraphicFramePr>
-              <a:graphicFrameLocks xmlns:a="http://schemas.openxmlformats.org/drawingml/2006/main" noChangeAspect="1"/>
-            </wp:cNvGraphicFramePr>
-            <a:graphic xmlns:a="http://schemas.openxmlformats.org/drawingml/2006/main">
-              <a:graphicData uri="http://schemas.openxmlformats.org/drawingml/2006/picture">
-                <pic:pic xmlns:pic="http://schemas.openxmlformats.org/drawingml/2006/picture">
-                  <pic:nvPicPr>
-                    <pic:cNvPr id="0" name="ad_saveas.png"/>
-                    <pic:cNvPicPr/>
-                  </pic:nvPicPr>
-                  <pic:blipFill>
-                    <a:blip r:embed="rId25"/>
-                    <a:stretch>
-                      <a:fillRect/>
-                    </a:stretch>
-                  </pic:blipFill>
-                  <pic:spPr>
-                    <a:xfrm>
-                      <a:off x="0" y="0"/>
-                      <a:ext cx="5274310" cy="3375025"/>
-                    </a:xfrm>
-                    <a:prstGeom prst="rect">
-                      <a:avLst/>
-                    </a:prstGeom>
-                  </pic:spPr>
-                </pic:pic>
-              </a:graphicData>
-            </a:graphic>
-          </wp:inline>
-        </w:drawing>
-      </w:r>
-    </w:p>
-    <w:p>
-      <w:pPr>
-        <w:jc w:val="center"/>
-        <w:rPr>
-          <w:sz w:val="18"/>
-          <w:szCs w:val="18"/>
-        </w:rPr>
-      </w:pPr>
-      <w:r>
-        <w:rPr>
-          <w:rFonts w:hint="eastAsia"/>
-          <w:sz w:val="18"/>
-          <w:szCs w:val="18"/>
-        </w:rPr>
-        <w:t>图</w:t>
-      </w:r>
-      <w:r>
-        <w:rPr>
-          <w:rFonts w:hint="eastAsia"/>
-          <w:sz w:val="18"/>
-          <w:szCs w:val="18"/>
-        </w:rPr>
-        <w:t>3-</w:t>
-      </w:r>
-      <w:r>
-        <w:rPr>
-          <w:rFonts w:hint="eastAsia"/>
-          <w:sz w:val="18"/>
-          <w:szCs w:val="18"/>
-        </w:rPr>
-        <w:t>4</w:t>
-      </w:r>
-    </w:p>
-    <w:p>
-      <w:pPr>
-        <w:pStyle w:val="3"/>
-        <w:numPr>
-          <w:ilvl w:val="0"/>
-          <w:numId w:val="10"/>
-        </w:numPr>
-        <w:rPr>
-          <w:sz w:val="28"/>
-          <w:szCs w:val="28"/>
-        </w:rPr>
-      </w:pPr>
-      <w:r>
-        <w:rPr>
-          <w:rFonts w:hint="eastAsia"/>
-          <w:sz w:val="28"/>
-          <w:szCs w:val="28"/>
-        </w:rPr>
-        <w:lastRenderedPageBreak/>
-        <w:t>选择一个配置文件并发送到信号机</w:t>
-      </w:r>
-    </w:p>
-    <w:p>
-      <w:pPr>
-        <w:ind w:firstLine="420"/>
-      </w:pPr>
-      <w:r>
-        <w:rPr>
-          <w:rFonts w:hint="eastAsia"/>
-        </w:rPr>
-        <w:t>根据需要，选择一个已经编辑好的配置文件发送给信号机执行。</w:t>
-      </w:r>
-      <w:r>
-        <w:rPr>
-          <w:rFonts w:hint="eastAsia"/>
-          <w:noProof/>
-        </w:rPr>
-        <w:drawing>
-          <wp:inline distT="0" distB="0" distL="0" distR="0">
-            <wp:extent cx="5274310" cy="3394710"/>
-            <wp:effectExtent l="19050" t="0" r="2540" b="0"/>
-            <wp:docPr id="21" name="图片 20" descr="ad_send.png"/>
-            <wp:cNvGraphicFramePr>
-              <a:graphicFrameLocks xmlns:a="http://schemas.openxmlformats.org/drawingml/2006/main" noChangeAspect="1"/>
-            </wp:cNvGraphicFramePr>
-            <a:graphic xmlns:a="http://schemas.openxmlformats.org/drawingml/2006/main">
-              <a:graphicData uri="http://schemas.openxmlformats.org/drawingml/2006/picture">
-                <pic:pic xmlns:pic="http://schemas.openxmlformats.org/drawingml/2006/picture">
-                  <pic:nvPicPr>
-                    <pic:cNvPr id="0" name="ad_send.png"/>
-                    <pic:cNvPicPr/>
-                  </pic:nvPicPr>
-                  <pic:blipFill>
-                    <a:blip r:embed="rId26"/>
-                    <a:stretch>
-                      <a:fillRect/>
-                    </a:stretch>
-                  </pic:blipFill>
-                  <pic:spPr>
-                    <a:xfrm>
-                      <a:off x="0" y="0"/>
-                      <a:ext cx="5274310" cy="3394710"/>
-                    </a:xfrm>
-                    <a:prstGeom prst="rect">
-                      <a:avLst/>
-                    </a:prstGeom>
-                  </pic:spPr>
-                </pic:pic>
-              </a:graphicData>
-            </a:graphic>
-          </wp:inline>
-        </w:drawing>
-      </w:r>
-    </w:p>
-    <w:p>
-      <w:pPr>
-        <w:jc w:val="center"/>
-        <w:rPr>
-          <w:sz w:val="18"/>
-          <w:szCs w:val="18"/>
-        </w:rPr>
-      </w:pPr>
-      <w:r>
-        <w:rPr>
-          <w:rFonts w:hint="eastAsia"/>
-          <w:sz w:val="18"/>
-          <w:szCs w:val="18"/>
-        </w:rPr>
-        <w:t>图</w:t>
-      </w:r>
-      <w:r>
-        <w:rPr>
-          <w:rFonts w:hint="eastAsia"/>
-          <w:sz w:val="18"/>
-          <w:szCs w:val="18"/>
-        </w:rPr>
-        <w:t>3-5</w:t>
-      </w:r>
-    </w:p>
-    <w:p>
-      <w:pPr>
-        <w:pStyle w:val="3"/>
-        <w:numPr>
-          <w:ilvl w:val="0"/>
-          <w:numId w:val="10"/>
-        </w:numPr>
-        <w:rPr>
-          <w:sz w:val="28"/>
-          <w:szCs w:val="28"/>
-        </w:rPr>
-      </w:pPr>
-      <w:r>
-        <w:rPr>
-          <w:rFonts w:hint="eastAsia"/>
-          <w:sz w:val="28"/>
-          <w:szCs w:val="28"/>
-        </w:rPr>
-        <w:lastRenderedPageBreak/>
-        <w:t>信号机事件日志</w:t>
-      </w:r>
-    </w:p>
-    <w:p>
-      <w:pPr>
-        <w:ind w:firstLine="420"/>
-      </w:pPr>
-      <w:r>
-        <w:rPr>
-          <w:rFonts w:hint="eastAsia"/>
-        </w:rPr>
-        <w:t>用于查看</w:t>
-      </w:r>
-      <w:r>
-        <w:rPr>
-          <w:rFonts w:hint="eastAsia"/>
-        </w:rPr>
-        <w:t>/</w:t>
-      </w:r>
-      <w:r>
-        <w:rPr>
-          <w:rFonts w:hint="eastAsia"/>
-        </w:rPr>
-        <w:t>删除</w:t>
-      </w:r>
-      <w:r>
-        <w:rPr>
-          <w:rFonts w:hint="eastAsia"/>
-        </w:rPr>
-        <w:t>/</w:t>
-      </w:r>
-      <w:r>
-        <w:rPr>
-          <w:rFonts w:hint="eastAsia"/>
-        </w:rPr>
-        <w:t>导出信号机内的事件日志。目前支持按“事件类型”删除功能。导出的文件格式有</w:t>
-      </w:r>
-      <w:r>
-        <w:rPr>
-          <w:rFonts w:hint="eastAsia"/>
-        </w:rPr>
-        <w:t>.log</w:t>
-      </w:r>
-      <w:r>
-        <w:rPr>
-          <w:rFonts w:hint="eastAsia"/>
-        </w:rPr>
-        <w:t>和</w:t>
-      </w:r>
-      <w:r>
-        <w:rPr>
-          <w:rFonts w:hint="eastAsia"/>
-        </w:rPr>
-        <w:t>.html</w:t>
-      </w:r>
-      <w:r>
-        <w:rPr>
-          <w:rFonts w:hint="eastAsia"/>
-        </w:rPr>
-        <w:t>两种格式。</w:t>
-      </w:r>
-      <w:r>
-        <w:rPr>
-          <w:rFonts w:hint="eastAsia"/>
-          <w:noProof/>
-        </w:rPr>
-        <w:drawing>
-          <wp:inline distT="0" distB="0" distL="0" distR="0">
-            <wp:extent cx="5274310" cy="3388995"/>
-            <wp:effectExtent l="19050" t="0" r="2540" b="0"/>
-            <wp:docPr id="22" name="图片 21" descr="ad_eventlog.png"/>
-            <wp:cNvGraphicFramePr>
-              <a:graphicFrameLocks xmlns:a="http://schemas.openxmlformats.org/drawingml/2006/main" noChangeAspect="1"/>
-            </wp:cNvGraphicFramePr>
-            <a:graphic xmlns:a="http://schemas.openxmlformats.org/drawingml/2006/main">
-              <a:graphicData uri="http://schemas.openxmlformats.org/drawingml/2006/picture">
-                <pic:pic xmlns:pic="http://schemas.openxmlformats.org/drawingml/2006/picture">
-                  <pic:nvPicPr>
-                    <pic:cNvPr id="0" name="ad_eventlog.png"/>
-                    <pic:cNvPicPr/>
-                  </pic:nvPicPr>
-                  <pic:blipFill>
-                    <a:blip r:embed="rId27"/>
-                    <a:stretch>
-                      <a:fillRect/>
-                    </a:stretch>
-                  </pic:blipFill>
-                  <pic:spPr>
-                    <a:xfrm>
-                      <a:off x="0" y="0"/>
-                      <a:ext cx="5274310" cy="3388995"/>
-                    </a:xfrm>
-                    <a:prstGeom prst="rect">
-                      <a:avLst/>
-                    </a:prstGeom>
-                  </pic:spPr>
-                </pic:pic>
-              </a:graphicData>
-            </a:graphic>
-          </wp:inline>
-        </w:drawing>
-      </w:r>
-    </w:p>
-    <w:p>
-      <w:pPr>
-        <w:jc w:val="center"/>
-        <w:rPr>
-          <w:sz w:val="18"/>
-          <w:szCs w:val="18"/>
-        </w:rPr>
-      </w:pPr>
-      <w:r>
-        <w:rPr>
-          <w:rFonts w:hint="eastAsia"/>
-          <w:sz w:val="18"/>
-          <w:szCs w:val="18"/>
-        </w:rPr>
-        <w:t>图</w:t>
-      </w:r>
-      <w:r>
-        <w:rPr>
-          <w:rFonts w:hint="eastAsia"/>
-          <w:sz w:val="18"/>
-          <w:szCs w:val="18"/>
-        </w:rPr>
-        <w:t>3-</w:t>
-      </w:r>
-      <w:r>
-        <w:rPr>
-          <w:rFonts w:hint="eastAsia"/>
-          <w:sz w:val="18"/>
-          <w:szCs w:val="18"/>
-        </w:rPr>
-        <w:t>6</w:t>
-      </w:r>
-      <w:r>
-        <w:rPr>
-          <w:rFonts w:hint="eastAsia"/>
-          <w:sz w:val="18"/>
-          <w:szCs w:val="18"/>
-        </w:rPr>
-        <w:t>-1</w:t>
-      </w:r>
-      <w:r>
-        <w:rPr>
-          <w:rFonts w:hint="eastAsia"/>
-          <w:noProof/>
-          <w:sz w:val="18"/>
-          <w:szCs w:val="18"/>
-        </w:rPr>
-        <w:drawing>
-          <wp:inline distT="0" distB="0" distL="0" distR="0">
-            <wp:extent cx="5274310" cy="3392805"/>
-            <wp:effectExtent l="19050" t="0" r="2540" b="0"/>
-            <wp:docPr id="23" name="图片 22" descr="ad_export_log.png"/>
-            <wp:cNvGraphicFramePr>
-              <a:graphicFrameLocks xmlns:a="http://schemas.openxmlformats.org/drawingml/2006/main" noChangeAspect="1"/>
-            </wp:cNvGraphicFramePr>
-            <a:graphic xmlns:a="http://schemas.openxmlformats.org/drawingml/2006/main">
-              <a:graphicData uri="http://schemas.openxmlformats.org/drawingml/2006/picture">
-                <pic:pic xmlns:pic="http://schemas.openxmlformats.org/drawingml/2006/picture">
-                  <pic:nvPicPr>
-                    <pic:cNvPr id="0" name="ad_export_log.png"/>
+                    <pic:cNvPr id="0" name="read_cfg_spread.png"/>
                     <pic:cNvPicPr/>
                   </pic:nvPicPr>
                   <pic:blipFill>
@@ -3102,7 +3859,7 @@
                   <pic:spPr>
                     <a:xfrm>
                       <a:off x="0" y="0"/>
-                      <a:ext cx="5274310" cy="3392805"/>
+                      <a:ext cx="5274310" cy="3406140"/>
                     </a:xfrm>
                     <a:prstGeom prst="rect">
                       <a:avLst/>
@@ -3129,45 +3886,52 @@
           <w:sz w:val="18"/>
           <w:szCs w:val="18"/>
         </w:rPr>
+        <w:t>图</w:t>
+      </w:r>
+      <w:r>
+        <w:rPr>
+          <w:rFonts w:hint="eastAsia"/>
+          <w:sz w:val="18"/>
+          <w:szCs w:val="18"/>
+        </w:rPr>
+        <w:t>2-18</w:t>
+      </w:r>
+    </w:p>
+    <w:p>
+      <w:pPr>
+        <w:pStyle w:val="3"/>
+        <w:numPr>
+          <w:ilvl w:val="0"/>
+          <w:numId w:val="21"/>
+        </w:numPr>
+      </w:pPr>
+      <w:r>
+        <w:rPr>
+          <w:rFonts w:hint="eastAsia"/>
+        </w:rPr>
         <w:lastRenderedPageBreak/>
-        <w:t>图</w:t>
-      </w:r>
-      <w:r>
-        <w:rPr>
-          <w:rFonts w:hint="eastAsia"/>
-          <w:sz w:val="18"/>
-          <w:szCs w:val="18"/>
-        </w:rPr>
-        <w:t>3-</w:t>
-      </w:r>
-      <w:r>
-        <w:rPr>
-          <w:rFonts w:hint="eastAsia"/>
-          <w:sz w:val="18"/>
-          <w:szCs w:val="18"/>
-        </w:rPr>
-        <w:t>6</w:t>
-      </w:r>
-      <w:r>
-        <w:rPr>
-          <w:rFonts w:hint="eastAsia"/>
-          <w:sz w:val="18"/>
-          <w:szCs w:val="18"/>
-        </w:rPr>
-        <w:t>-2</w:t>
-      </w:r>
-      <w:r>
-        <w:rPr>
-          <w:rFonts w:hint="eastAsia"/>
+        <w:t>更新信号机配置文件</w:t>
+      </w:r>
+    </w:p>
+    <w:p>
+      <w:pPr>
+        <w:ind w:firstLine="420"/>
+      </w:pPr>
+      <w:r>
+        <w:rPr>
+          <w:rFonts w:hint="eastAsia"/>
+        </w:rPr>
+        <w:t>更新信号机配置文件的功能必须在读取配置文件成功之后才能进行。它实际上是把当前对话框中显示的配置文件内容以指定的数据格式发送给信号机以备执行。</w:t>
+      </w:r>
+      <w:r>
+        <w:rPr>
           <w:noProof/>
-          <w:sz w:val="18"/>
-          <w:szCs w:val="18"/>
         </w:rPr>
         <w:drawing>
           <wp:inline distT="0" distB="0" distL="0" distR="0">
-            <wp:extent cx="5274310" cy="3395980"/>
+            <wp:extent cx="5274310" cy="3429635"/>
             <wp:effectExtent l="19050" t="0" r="2540" b="0"/>
-            <wp:docPr id="25" name="图片 24" descr="ad_flow.png"/>
+            <wp:docPr id="49" name="图片 40" descr="update.png"/>
             <wp:cNvGraphicFramePr>
               <a:graphicFrameLocks xmlns:a="http://schemas.openxmlformats.org/drawingml/2006/main" noChangeAspect="1"/>
             </wp:cNvGraphicFramePr>
@@ -3175,7 +3939,7 @@
               <a:graphicData uri="http://schemas.openxmlformats.org/drawingml/2006/picture">
                 <pic:pic xmlns:pic="http://schemas.openxmlformats.org/drawingml/2006/picture">
                   <pic:nvPicPr>
-                    <pic:cNvPr id="0" name="ad_flow.png"/>
+                    <pic:cNvPr id="0" name="update.png"/>
                     <pic:cNvPicPr/>
                   </pic:nvPicPr>
                   <pic:blipFill>
@@ -3187,7 +3951,7 @@
                   <pic:spPr>
                     <a:xfrm>
                       <a:off x="0" y="0"/>
-                      <a:ext cx="5274310" cy="3395980"/>
+                      <a:ext cx="5274310" cy="3429635"/>
                     </a:xfrm>
                     <a:prstGeom prst="rect">
                       <a:avLst/>
@@ -3222,23 +3986,23 @@
           <w:sz w:val="18"/>
           <w:szCs w:val="18"/>
         </w:rPr>
-        <w:t>3-</w:t>
-      </w:r>
-      <w:r>
-        <w:rPr>
-          <w:rFonts w:hint="eastAsia"/>
-          <w:sz w:val="18"/>
-          <w:szCs w:val="18"/>
-        </w:rPr>
-        <w:t>6</w:t>
-      </w:r>
-      <w:r>
-        <w:rPr>
-          <w:rFonts w:hint="eastAsia"/>
-          <w:sz w:val="18"/>
-          <w:szCs w:val="18"/>
-        </w:rPr>
-        <w:t>-3</w:t>
+        <w:t>2</w:t>
+      </w:r>
+      <w:r>
+        <w:rPr>
+          <w:rFonts w:hint="eastAsia"/>
+          <w:sz w:val="18"/>
+          <w:szCs w:val="18"/>
+        </w:rPr>
+        <w:t>-</w:t>
+      </w:r>
+      <w:r>
+        <w:rPr>
+          <w:rFonts w:hint="eastAsia"/>
+          <w:sz w:val="18"/>
+          <w:szCs w:val="18"/>
+        </w:rPr>
+        <w:t>19</w:t>
       </w:r>
     </w:p>
     <w:p>
@@ -3246,18 +4010,734 @@
         <w:pStyle w:val="3"/>
         <w:numPr>
           <w:ilvl w:val="0"/>
-          <w:numId w:val="10"/>
+          <w:numId w:val="21"/>
         </w:numPr>
-        <w:rPr>
-          <w:sz w:val="28"/>
-          <w:szCs w:val="28"/>
-        </w:rPr>
-      </w:pPr>
-      <w:r>
-        <w:rPr>
-          <w:rFonts w:hint="eastAsia"/>
-          <w:sz w:val="28"/>
-          <w:szCs w:val="28"/>
+      </w:pPr>
+      <w:r>
+        <w:rPr>
+          <w:rFonts w:hint="eastAsia"/>
+        </w:rPr>
+        <w:lastRenderedPageBreak/>
+        <w:t>另存当前信号机配置文件</w:t>
+      </w:r>
+    </w:p>
+    <w:p>
+      <w:pPr>
+        <w:ind w:firstLine="420"/>
+      </w:pPr>
+      <w:r>
+        <w:rPr>
+          <w:rFonts w:hint="eastAsia"/>
+        </w:rPr>
+        <w:t>这个功能是把当前读取到并显示在界面上的配置方案以</w:t>
+      </w:r>
+      <w:r>
+        <w:rPr>
+          <w:rFonts w:hint="eastAsia"/>
+        </w:rPr>
+        <w:t>.dat</w:t>
+      </w:r>
+      <w:r>
+        <w:rPr>
+          <w:rFonts w:hint="eastAsia"/>
+        </w:rPr>
+        <w:t>文件格式保存在指定路径下。</w:t>
+      </w:r>
+      <w:r>
+        <w:rPr>
+          <w:noProof/>
+        </w:rPr>
+        <w:drawing>
+          <wp:inline distT="0" distB="0" distL="0" distR="0">
+            <wp:extent cx="5274310" cy="3415030"/>
+            <wp:effectExtent l="19050" t="0" r="2540" b="0"/>
+            <wp:docPr id="50" name="图片 5" descr="saveas.png"/>
+            <wp:cNvGraphicFramePr>
+              <a:graphicFrameLocks xmlns:a="http://schemas.openxmlformats.org/drawingml/2006/main" noChangeAspect="1"/>
+            </wp:cNvGraphicFramePr>
+            <a:graphic xmlns:a="http://schemas.openxmlformats.org/drawingml/2006/main">
+              <a:graphicData uri="http://schemas.openxmlformats.org/drawingml/2006/picture">
+                <pic:pic xmlns:pic="http://schemas.openxmlformats.org/drawingml/2006/picture">
+                  <pic:nvPicPr>
+                    <pic:cNvPr id="0" name="saveas.png"/>
+                    <pic:cNvPicPr/>
+                  </pic:nvPicPr>
+                  <pic:blipFill>
+                    <a:blip r:embed="rId30"/>
+                    <a:stretch>
+                      <a:fillRect/>
+                    </a:stretch>
+                  </pic:blipFill>
+                  <pic:spPr>
+                    <a:xfrm>
+                      <a:off x="0" y="0"/>
+                      <a:ext cx="5274310" cy="3415030"/>
+                    </a:xfrm>
+                    <a:prstGeom prst="rect">
+                      <a:avLst/>
+                    </a:prstGeom>
+                  </pic:spPr>
+                </pic:pic>
+              </a:graphicData>
+            </a:graphic>
+          </wp:inline>
+        </w:drawing>
+      </w:r>
+    </w:p>
+    <w:p>
+      <w:pPr>
+        <w:jc w:val="center"/>
+        <w:rPr>
+          <w:sz w:val="18"/>
+          <w:szCs w:val="18"/>
+        </w:rPr>
+      </w:pPr>
+      <w:r>
+        <w:rPr>
+          <w:rFonts w:hint="eastAsia"/>
+          <w:sz w:val="18"/>
+          <w:szCs w:val="18"/>
+        </w:rPr>
+        <w:t>图</w:t>
+      </w:r>
+      <w:r>
+        <w:rPr>
+          <w:rFonts w:hint="eastAsia"/>
+          <w:sz w:val="18"/>
+          <w:szCs w:val="18"/>
+        </w:rPr>
+        <w:t>2</w:t>
+      </w:r>
+      <w:r>
+        <w:rPr>
+          <w:rFonts w:hint="eastAsia"/>
+          <w:sz w:val="18"/>
+          <w:szCs w:val="18"/>
+        </w:rPr>
+        <w:t>-</w:t>
+      </w:r>
+      <w:r>
+        <w:rPr>
+          <w:rFonts w:hint="eastAsia"/>
+          <w:sz w:val="18"/>
+          <w:szCs w:val="18"/>
+        </w:rPr>
+        <w:t>20</w:t>
+      </w:r>
+    </w:p>
+    <w:p>
+      <w:pPr>
+        <w:pStyle w:val="3"/>
+        <w:numPr>
+          <w:ilvl w:val="0"/>
+          <w:numId w:val="21"/>
+        </w:numPr>
+      </w:pPr>
+      <w:r>
+        <w:rPr>
+          <w:rFonts w:hint="eastAsia"/>
+        </w:rPr>
+        <w:lastRenderedPageBreak/>
+        <w:t>选择一个配置文件并发送到信号机</w:t>
+      </w:r>
+    </w:p>
+    <w:p>
+      <w:pPr>
+        <w:ind w:firstLine="420"/>
+      </w:pPr>
+      <w:r>
+        <w:rPr>
+          <w:rFonts w:hint="eastAsia"/>
+        </w:rPr>
+        <w:t>根据需要，选择一个已经编辑好的配置文件发送给信号机执行。功能与“更新配置信号机配置文件”相似。</w:t>
+      </w:r>
+      <w:r>
+        <w:rPr>
+          <w:noProof/>
+        </w:rPr>
+        <w:drawing>
+          <wp:inline distT="0" distB="0" distL="0" distR="0">
+            <wp:extent cx="5274310" cy="3397250"/>
+            <wp:effectExtent l="19050" t="0" r="2540" b="0"/>
+            <wp:docPr id="51" name="图片 41" descr="send.png"/>
+            <wp:cNvGraphicFramePr>
+              <a:graphicFrameLocks xmlns:a="http://schemas.openxmlformats.org/drawingml/2006/main" noChangeAspect="1"/>
+            </wp:cNvGraphicFramePr>
+            <a:graphic xmlns:a="http://schemas.openxmlformats.org/drawingml/2006/main">
+              <a:graphicData uri="http://schemas.openxmlformats.org/drawingml/2006/picture">
+                <pic:pic xmlns:pic="http://schemas.openxmlformats.org/drawingml/2006/picture">
+                  <pic:nvPicPr>
+                    <pic:cNvPr id="0" name="send.png"/>
+                    <pic:cNvPicPr/>
+                  </pic:nvPicPr>
+                  <pic:blipFill>
+                    <a:blip r:embed="rId31"/>
+                    <a:stretch>
+                      <a:fillRect/>
+                    </a:stretch>
+                  </pic:blipFill>
+                  <pic:spPr>
+                    <a:xfrm>
+                      <a:off x="0" y="0"/>
+                      <a:ext cx="5274310" cy="3397250"/>
+                    </a:xfrm>
+                    <a:prstGeom prst="rect">
+                      <a:avLst/>
+                    </a:prstGeom>
+                  </pic:spPr>
+                </pic:pic>
+              </a:graphicData>
+            </a:graphic>
+          </wp:inline>
+        </w:drawing>
+      </w:r>
+    </w:p>
+    <w:p>
+      <w:pPr>
+        <w:jc w:val="center"/>
+        <w:rPr>
+          <w:sz w:val="18"/>
+          <w:szCs w:val="18"/>
+        </w:rPr>
+      </w:pPr>
+      <w:r>
+        <w:rPr>
+          <w:rFonts w:hint="eastAsia"/>
+          <w:sz w:val="18"/>
+          <w:szCs w:val="18"/>
+        </w:rPr>
+        <w:t>图</w:t>
+      </w:r>
+      <w:r>
+        <w:rPr>
+          <w:rFonts w:hint="eastAsia"/>
+          <w:sz w:val="18"/>
+          <w:szCs w:val="18"/>
+        </w:rPr>
+        <w:t>2-21</w:t>
+      </w:r>
+    </w:p>
+    <w:p>
+      <w:pPr>
+        <w:pStyle w:val="3"/>
+        <w:numPr>
+          <w:ilvl w:val="0"/>
+          <w:numId w:val="21"/>
+        </w:numPr>
+      </w:pPr>
+      <w:r>
+        <w:rPr>
+          <w:rFonts w:hint="eastAsia"/>
+        </w:rPr>
+        <w:lastRenderedPageBreak/>
+        <w:t>信号机事件日志</w:t>
+      </w:r>
+    </w:p>
+    <w:p>
+      <w:pPr>
+        <w:ind w:firstLine="420"/>
+      </w:pPr>
+      <w:r>
+        <w:rPr>
+          <w:rFonts w:hint="eastAsia"/>
+        </w:rPr>
+        <w:t>用于查看</w:t>
+      </w:r>
+      <w:r>
+        <w:rPr>
+          <w:rFonts w:hint="eastAsia"/>
+        </w:rPr>
+        <w:t>/</w:t>
+      </w:r>
+      <w:r>
+        <w:rPr>
+          <w:rFonts w:hint="eastAsia"/>
+        </w:rPr>
+        <w:t>删除</w:t>
+      </w:r>
+      <w:r>
+        <w:rPr>
+          <w:rFonts w:hint="eastAsia"/>
+        </w:rPr>
+        <w:t>/</w:t>
+      </w:r>
+      <w:r>
+        <w:rPr>
+          <w:rFonts w:hint="eastAsia"/>
+        </w:rPr>
+        <w:t>导出信号机内的事件日志。目前支持按“事件类型”删除功能。导出的文件格式有</w:t>
+      </w:r>
+      <w:r>
+        <w:rPr>
+          <w:rFonts w:hint="eastAsia"/>
+        </w:rPr>
+        <w:t>.log</w:t>
+      </w:r>
+      <w:r>
+        <w:rPr>
+          <w:rFonts w:hint="eastAsia"/>
+        </w:rPr>
+        <w:t>和</w:t>
+      </w:r>
+      <w:r>
+        <w:rPr>
+          <w:rFonts w:hint="eastAsia"/>
+        </w:rPr>
+        <w:t>.html</w:t>
+      </w:r>
+      <w:r>
+        <w:rPr>
+          <w:rFonts w:hint="eastAsia"/>
+        </w:rPr>
+        <w:t>两种格式。</w:t>
+      </w:r>
+      <w:r>
+        <w:rPr>
+          <w:noProof/>
+        </w:rPr>
+        <w:drawing>
+          <wp:inline distT="0" distB="0" distL="0" distR="0">
+            <wp:extent cx="5274310" cy="3401060"/>
+            <wp:effectExtent l="19050" t="0" r="2540" b="0"/>
+            <wp:docPr id="52" name="图片 42" descr="log.png"/>
+            <wp:cNvGraphicFramePr>
+              <a:graphicFrameLocks xmlns:a="http://schemas.openxmlformats.org/drawingml/2006/main" noChangeAspect="1"/>
+            </wp:cNvGraphicFramePr>
+            <a:graphic xmlns:a="http://schemas.openxmlformats.org/drawingml/2006/main">
+              <a:graphicData uri="http://schemas.openxmlformats.org/drawingml/2006/picture">
+                <pic:pic xmlns:pic="http://schemas.openxmlformats.org/drawingml/2006/picture">
+                  <pic:nvPicPr>
+                    <pic:cNvPr id="0" name="log.png"/>
+                    <pic:cNvPicPr/>
+                  </pic:nvPicPr>
+                  <pic:blipFill>
+                    <a:blip r:embed="rId32"/>
+                    <a:stretch>
+                      <a:fillRect/>
+                    </a:stretch>
+                  </pic:blipFill>
+                  <pic:spPr>
+                    <a:xfrm>
+                      <a:off x="0" y="0"/>
+                      <a:ext cx="5274310" cy="3401060"/>
+                    </a:xfrm>
+                    <a:prstGeom prst="rect">
+                      <a:avLst/>
+                    </a:prstGeom>
+                  </pic:spPr>
+                </pic:pic>
+              </a:graphicData>
+            </a:graphic>
+          </wp:inline>
+        </w:drawing>
+      </w:r>
+    </w:p>
+    <w:p>
+      <w:pPr>
+        <w:jc w:val="center"/>
+        <w:rPr>
+          <w:sz w:val="18"/>
+          <w:szCs w:val="18"/>
+        </w:rPr>
+      </w:pPr>
+      <w:r>
+        <w:rPr>
+          <w:rFonts w:hint="eastAsia"/>
+          <w:sz w:val="18"/>
+          <w:szCs w:val="18"/>
+        </w:rPr>
+        <w:t>图</w:t>
+      </w:r>
+      <w:r>
+        <w:rPr>
+          <w:rFonts w:hint="eastAsia"/>
+          <w:sz w:val="18"/>
+          <w:szCs w:val="18"/>
+        </w:rPr>
+        <w:t>2</w:t>
+      </w:r>
+      <w:r>
+        <w:rPr>
+          <w:rFonts w:hint="eastAsia"/>
+          <w:sz w:val="18"/>
+          <w:szCs w:val="18"/>
+        </w:rPr>
+        <w:t>-</w:t>
+      </w:r>
+      <w:r>
+        <w:rPr>
+          <w:rFonts w:hint="eastAsia"/>
+          <w:sz w:val="18"/>
+          <w:szCs w:val="18"/>
+        </w:rPr>
+        <w:t>22</w:t>
+      </w:r>
+    </w:p>
+    <w:p>
+      <w:pPr>
+        <w:ind w:firstLine="420"/>
+        <w:rPr>
+          <w:sz w:val="18"/>
+          <w:szCs w:val="18"/>
+        </w:rPr>
+      </w:pPr>
+      <w:r>
+        <w:rPr>
+          <w:rFonts w:hint="eastAsia"/>
+          <w:sz w:val="21"/>
+          <w:szCs w:val="21"/>
+        </w:rPr>
+        <w:t>按下“导出日志”按钮后即弹出如下对话框用以选择日志文件的存储路径。</w:t>
+      </w:r>
+      <w:r>
+        <w:rPr>
+          <w:noProof/>
+          <w:sz w:val="18"/>
+          <w:szCs w:val="18"/>
+        </w:rPr>
+        <w:drawing>
+          <wp:inline distT="0" distB="0" distL="0" distR="0">
+            <wp:extent cx="5274310" cy="3394075"/>
+            <wp:effectExtent l="19050" t="0" r="2540" b="0"/>
+            <wp:docPr id="53" name="图片 43" descr="log_export.png"/>
+            <wp:cNvGraphicFramePr>
+              <a:graphicFrameLocks xmlns:a="http://schemas.openxmlformats.org/drawingml/2006/main" noChangeAspect="1"/>
+            </wp:cNvGraphicFramePr>
+            <a:graphic xmlns:a="http://schemas.openxmlformats.org/drawingml/2006/main">
+              <a:graphicData uri="http://schemas.openxmlformats.org/drawingml/2006/picture">
+                <pic:pic xmlns:pic="http://schemas.openxmlformats.org/drawingml/2006/picture">
+                  <pic:nvPicPr>
+                    <pic:cNvPr id="0" name="log_export.png"/>
+                    <pic:cNvPicPr/>
+                  </pic:nvPicPr>
+                  <pic:blipFill>
+                    <a:blip r:embed="rId33"/>
+                    <a:stretch>
+                      <a:fillRect/>
+                    </a:stretch>
+                  </pic:blipFill>
+                  <pic:spPr>
+                    <a:xfrm>
+                      <a:off x="0" y="0"/>
+                      <a:ext cx="5274310" cy="3394075"/>
+                    </a:xfrm>
+                    <a:prstGeom prst="rect">
+                      <a:avLst/>
+                    </a:prstGeom>
+                  </pic:spPr>
+                </pic:pic>
+              </a:graphicData>
+            </a:graphic>
+          </wp:inline>
+        </w:drawing>
+      </w:r>
+    </w:p>
+    <w:p>
+      <w:pPr>
+        <w:jc w:val="center"/>
+        <w:rPr>
+          <w:sz w:val="18"/>
+          <w:szCs w:val="18"/>
+        </w:rPr>
+      </w:pPr>
+      <w:r>
+        <w:rPr>
+          <w:rFonts w:hint="eastAsia"/>
+          <w:sz w:val="18"/>
+          <w:szCs w:val="18"/>
+        </w:rPr>
+        <w:lastRenderedPageBreak/>
+        <w:t>图</w:t>
+      </w:r>
+      <w:r>
+        <w:rPr>
+          <w:rFonts w:hint="eastAsia"/>
+          <w:sz w:val="18"/>
+          <w:szCs w:val="18"/>
+        </w:rPr>
+        <w:t>2-23</w:t>
+      </w:r>
+    </w:p>
+    <w:p>
+      <w:pPr>
+        <w:ind w:firstLine="420"/>
+        <w:rPr>
+          <w:sz w:val="21"/>
+          <w:szCs w:val="21"/>
+        </w:rPr>
+      </w:pPr>
+      <w:r>
+        <w:rPr>
+          <w:rFonts w:hint="eastAsia"/>
+          <w:sz w:val="21"/>
+          <w:szCs w:val="21"/>
+        </w:rPr>
+        <w:t>这是导出的日志文件的格式。</w:t>
+      </w:r>
+    </w:p>
+    <w:p>
+      <w:pPr>
+        <w:jc w:val="center"/>
+        <w:rPr>
+          <w:sz w:val="18"/>
+          <w:szCs w:val="18"/>
+        </w:rPr>
+      </w:pPr>
+      <w:r>
+        <w:rPr>
+          <w:noProof/>
+          <w:sz w:val="18"/>
+          <w:szCs w:val="18"/>
+        </w:rPr>
+        <w:drawing>
+          <wp:inline distT="0" distB="0" distL="0" distR="0">
+            <wp:extent cx="5142857" cy="1247619"/>
+            <wp:effectExtent l="19050" t="0" r="643" b="0"/>
+            <wp:docPr id="54" name="图片 7" descr="log_log.png"/>
+            <wp:cNvGraphicFramePr>
+              <a:graphicFrameLocks xmlns:a="http://schemas.openxmlformats.org/drawingml/2006/main" noChangeAspect="1"/>
+            </wp:cNvGraphicFramePr>
+            <a:graphic xmlns:a="http://schemas.openxmlformats.org/drawingml/2006/main">
+              <a:graphicData uri="http://schemas.openxmlformats.org/drawingml/2006/picture">
+                <pic:pic xmlns:pic="http://schemas.openxmlformats.org/drawingml/2006/picture">
+                  <pic:nvPicPr>
+                    <pic:cNvPr id="0" name="log_log.png"/>
+                    <pic:cNvPicPr/>
+                  </pic:nvPicPr>
+                  <pic:blipFill>
+                    <a:blip r:embed="rId34"/>
+                    <a:stretch>
+                      <a:fillRect/>
+                    </a:stretch>
+                  </pic:blipFill>
+                  <pic:spPr>
+                    <a:xfrm>
+                      <a:off x="0" y="0"/>
+                      <a:ext cx="5142857" cy="1247619"/>
+                    </a:xfrm>
+                    <a:prstGeom prst="rect">
+                      <a:avLst/>
+                    </a:prstGeom>
+                  </pic:spPr>
+                </pic:pic>
+              </a:graphicData>
+            </a:graphic>
+          </wp:inline>
+        </w:drawing>
+      </w:r>
+    </w:p>
+    <w:p>
+      <w:pPr>
+        <w:jc w:val="center"/>
+        <w:rPr>
+          <w:sz w:val="18"/>
+          <w:szCs w:val="18"/>
+        </w:rPr>
+      </w:pPr>
+      <w:r>
+        <w:rPr>
+          <w:rFonts w:hint="eastAsia"/>
+          <w:sz w:val="18"/>
+          <w:szCs w:val="18"/>
+        </w:rPr>
+        <w:t>图</w:t>
+      </w:r>
+      <w:r>
+        <w:rPr>
+          <w:rFonts w:hint="eastAsia"/>
+          <w:sz w:val="18"/>
+          <w:szCs w:val="18"/>
+        </w:rPr>
+        <w:t>2-24</w:t>
+      </w:r>
+    </w:p>
+    <w:p>
+      <w:pPr>
+        <w:ind w:firstLine="420"/>
+        <w:rPr>
+          <w:sz w:val="18"/>
+          <w:szCs w:val="18"/>
+        </w:rPr>
+      </w:pPr>
+      <w:r>
+        <w:rPr>
+          <w:rFonts w:asciiTheme="majorEastAsia" w:eastAsiaTheme="majorEastAsia" w:hAnsiTheme="majorEastAsia" w:hint="eastAsia"/>
+          <w:sz w:val="21"/>
+          <w:szCs w:val="21"/>
+        </w:rPr>
+        <w:t>单击“生成报表”按钮后即弹出.html文件的存储目录选择对话框</w:t>
+      </w:r>
+      <w:r>
+        <w:rPr>
+          <w:rFonts w:hint="eastAsia"/>
+          <w:sz w:val="18"/>
+          <w:szCs w:val="18"/>
+        </w:rPr>
+        <w:t>。</w:t>
+      </w:r>
+      <w:r>
+        <w:rPr>
+          <w:noProof/>
+          <w:sz w:val="18"/>
+          <w:szCs w:val="18"/>
+        </w:rPr>
+        <w:drawing>
+          <wp:inline distT="0" distB="0" distL="0" distR="0">
+            <wp:extent cx="5274310" cy="3397250"/>
+            <wp:effectExtent l="19050" t="0" r="2540" b="0"/>
+            <wp:docPr id="55" name="图片 44" descr="log_report.png"/>
+            <wp:cNvGraphicFramePr>
+              <a:graphicFrameLocks xmlns:a="http://schemas.openxmlformats.org/drawingml/2006/main" noChangeAspect="1"/>
+            </wp:cNvGraphicFramePr>
+            <a:graphic xmlns:a="http://schemas.openxmlformats.org/drawingml/2006/main">
+              <a:graphicData uri="http://schemas.openxmlformats.org/drawingml/2006/picture">
+                <pic:pic xmlns:pic="http://schemas.openxmlformats.org/drawingml/2006/picture">
+                  <pic:nvPicPr>
+                    <pic:cNvPr id="0" name="log_report.png"/>
+                    <pic:cNvPicPr/>
+                  </pic:nvPicPr>
+                  <pic:blipFill>
+                    <a:blip r:embed="rId35"/>
+                    <a:stretch>
+                      <a:fillRect/>
+                    </a:stretch>
+                  </pic:blipFill>
+                  <pic:spPr>
+                    <a:xfrm>
+                      <a:off x="0" y="0"/>
+                      <a:ext cx="5274310" cy="3397250"/>
+                    </a:xfrm>
+                    <a:prstGeom prst="rect">
+                      <a:avLst/>
+                    </a:prstGeom>
+                  </pic:spPr>
+                </pic:pic>
+              </a:graphicData>
+            </a:graphic>
+          </wp:inline>
+        </w:drawing>
+      </w:r>
+    </w:p>
+    <w:p>
+      <w:pPr>
+        <w:jc w:val="center"/>
+        <w:rPr>
+          <w:sz w:val="18"/>
+          <w:szCs w:val="18"/>
+        </w:rPr>
+      </w:pPr>
+      <w:r>
+        <w:rPr>
+          <w:rFonts w:hint="eastAsia"/>
+          <w:sz w:val="18"/>
+          <w:szCs w:val="18"/>
+        </w:rPr>
+        <w:t>图</w:t>
+      </w:r>
+      <w:r>
+        <w:rPr>
+          <w:rFonts w:hint="eastAsia"/>
+          <w:sz w:val="18"/>
+          <w:szCs w:val="18"/>
+        </w:rPr>
+        <w:t>2-25</w:t>
+      </w:r>
+    </w:p>
+    <w:p>
+      <w:pPr>
+        <w:ind w:firstLine="420"/>
+        <w:rPr>
+          <w:szCs w:val="21"/>
+        </w:rPr>
+      </w:pPr>
+      <w:r>
+        <w:rPr>
+          <w:rFonts w:hint="eastAsia"/>
+          <w:sz w:val="21"/>
+          <w:szCs w:val="21"/>
+        </w:rPr>
+        <w:t>这是报表文件的显示格式。</w:t>
+      </w:r>
+      <w:r>
+        <w:rPr>
+          <w:noProof/>
+          <w:szCs w:val="21"/>
+        </w:rPr>
+        <w:drawing>
+          <wp:inline distT="0" distB="0" distL="0" distR="0">
+            <wp:extent cx="5274310" cy="2150110"/>
+            <wp:effectExtent l="19050" t="0" r="2540" b="0"/>
+            <wp:docPr id="56" name="图片 8" descr="log_result.png"/>
+            <wp:cNvGraphicFramePr>
+              <a:graphicFrameLocks xmlns:a="http://schemas.openxmlformats.org/drawingml/2006/main" noChangeAspect="1"/>
+            </wp:cNvGraphicFramePr>
+            <a:graphic xmlns:a="http://schemas.openxmlformats.org/drawingml/2006/main">
+              <a:graphicData uri="http://schemas.openxmlformats.org/drawingml/2006/picture">
+                <pic:pic xmlns:pic="http://schemas.openxmlformats.org/drawingml/2006/picture">
+                  <pic:nvPicPr>
+                    <pic:cNvPr id="0" name="log_result.png"/>
+                    <pic:cNvPicPr/>
+                  </pic:nvPicPr>
+                  <pic:blipFill>
+                    <a:blip r:embed="rId36"/>
+                    <a:stretch>
+                      <a:fillRect/>
+                    </a:stretch>
+                  </pic:blipFill>
+                  <pic:spPr>
+                    <a:xfrm>
+                      <a:off x="0" y="0"/>
+                      <a:ext cx="5274310" cy="2150110"/>
+                    </a:xfrm>
+                    <a:prstGeom prst="rect">
+                      <a:avLst/>
+                    </a:prstGeom>
+                  </pic:spPr>
+                </pic:pic>
+              </a:graphicData>
+            </a:graphic>
+          </wp:inline>
+        </w:drawing>
+      </w:r>
+    </w:p>
+    <w:p>
+      <w:pPr>
+        <w:ind w:firstLine="420"/>
+        <w:jc w:val="center"/>
+        <w:rPr>
+          <w:sz w:val="18"/>
+          <w:szCs w:val="18"/>
+        </w:rPr>
+      </w:pPr>
+      <w:r>
+        <w:rPr>
+          <w:rFonts w:hint="eastAsia"/>
+          <w:sz w:val="18"/>
+          <w:szCs w:val="18"/>
+        </w:rPr>
+        <w:lastRenderedPageBreak/>
+        <w:t>图</w:t>
+      </w:r>
+      <w:r>
+        <w:rPr>
+          <w:rFonts w:hint="eastAsia"/>
+          <w:sz w:val="18"/>
+          <w:szCs w:val="18"/>
+        </w:rPr>
+        <w:t>2-26</w:t>
+      </w:r>
+    </w:p>
+    <w:p>
+      <w:pPr>
+        <w:pStyle w:val="3"/>
+        <w:numPr>
+          <w:ilvl w:val="0"/>
+          <w:numId w:val="21"/>
+        </w:numPr>
+      </w:pPr>
+      <w:r>
+        <w:rPr>
+          <w:rFonts w:hint="eastAsia"/>
         </w:rPr>
         <w:t>检测器流量</w:t>
       </w:r>
@@ -3282,31 +4762,51 @@
         <w:rPr>
           <w:rFonts w:hint="eastAsia"/>
         </w:rPr>
-        <w:t>删除所有已安装检测器的流量信息，可按</w:t>
-      </w:r>
-      <w:r>
-        <w:rPr>
-          <w:rFonts w:hint="eastAsia"/>
-        </w:rPr>
-        <w:t>日期时间进入简略的计算，与事件日志不同的是没有</w:t>
-      </w:r>
-      <w:r>
-        <w:rPr>
-          <w:rFonts w:hint="eastAsia"/>
-        </w:rPr>
-        <w:t>导出</w:t>
-      </w:r>
-      <w:r>
-        <w:rPr>
-          <w:rFonts w:hint="eastAsia"/>
-        </w:rPr>
-        <w:t>功能</w:t>
-      </w:r>
-      <w:r>
-        <w:rPr>
-          <w:rFonts w:hint="eastAsia"/>
-        </w:rPr>
-        <w:t>。</w:t>
+        <w:t>删除所有已安装检测器的流量信息，可按日期时间进入简略的计算，与事件日志不同的是没有导出功能，目前也不支持指定日期区间的查询。</w:t>
+      </w:r>
+    </w:p>
+    <w:p>
+      <w:pPr>
+        <w:ind w:firstLine="420"/>
+      </w:pPr>
+      <w:r>
+        <w:rPr>
+          <w:rFonts w:hint="eastAsia"/>
+        </w:rPr>
+        <w:t>“读取流量”：对话框弹出时即发送网络命令查询流量信息，查得的所有结果显示在当前对话框上。每条记录包含流水号、日期时间、检测器数量、对应相位等字段。</w:t>
+      </w:r>
+    </w:p>
+    <w:p>
+      <w:pPr>
+        <w:ind w:firstLine="420"/>
+      </w:pPr>
+      <w:r>
+        <w:rPr>
+          <w:rFonts w:hint="eastAsia"/>
+        </w:rPr>
+        <w:t>“清空流量”：用户点击此按钮后配置工具软件将发送清空命令，清空信号机内所有的检测器流量数据，操作不可恢复。</w:t>
+      </w:r>
+    </w:p>
+    <w:p>
+      <w:pPr>
+        <w:ind w:firstLine="420"/>
+      </w:pPr>
+      <w:r>
+        <w:rPr>
+          <w:rFonts w:hint="eastAsia"/>
+        </w:rPr>
+        <w:t>“统计”：根据用户设置的时间区间对当前对话框中显示的所有流量数据进行统计并将在此区间内的所有记录条数累加起来显示在“流量统计”编辑框中。</w:t>
+      </w:r>
+    </w:p>
+    <w:p>
+      <w:pPr>
+        <w:ind w:firstLine="420"/>
+      </w:pPr>
+      <w:r>
+        <w:rPr>
+          <w:rFonts w:hint="eastAsia"/>
+        </w:rPr>
+        <w:t>用户可以双击左侧的列表条目以显示指定检测器号的流量信息。</w:t>
       </w:r>
       <w:r>
         <w:rPr>
@@ -3316,7 +4816,7 @@
           <wp:inline distT="0" distB="0" distL="0" distR="0">
             <wp:extent cx="5274310" cy="3382010"/>
             <wp:effectExtent l="19050" t="0" r="2540" b="0"/>
-            <wp:docPr id="3" name="图片 2" descr="ad_detector_flow.png"/>
+            <wp:docPr id="57" name="图片 2" descr="ad_detector_flow.png"/>
             <wp:cNvGraphicFramePr>
               <a:graphicFrameLocks xmlns:a="http://schemas.openxmlformats.org/drawingml/2006/main" noChangeAspect="1"/>
             </wp:cNvGraphicFramePr>
@@ -3328,7 +4828,7 @@
                     <pic:cNvPicPr/>
                   </pic:nvPicPr>
                   <pic:blipFill>
-                    <a:blip r:embed="rId30"/>
+                    <a:blip r:embed="rId37"/>
                     <a:stretch>
                       <a:fillRect/>
                     </a:stretch>
@@ -3363,7 +4863,6 @@
           <w:sz w:val="18"/>
           <w:szCs w:val="18"/>
         </w:rPr>
-        <w:lastRenderedPageBreak/>
         <w:t>图</w:t>
       </w:r>
       <w:r>
@@ -3372,15 +4871,23 @@
           <w:sz w:val="18"/>
           <w:szCs w:val="18"/>
         </w:rPr>
-        <w:t>3-</w:t>
-      </w:r>
-      <w:r>
-        <w:rPr>
-          <w:rFonts w:hint="eastAsia"/>
-          <w:sz w:val="18"/>
-          <w:szCs w:val="18"/>
-        </w:rPr>
-        <w:t>7</w:t>
+        <w:t>2</w:t>
+      </w:r>
+      <w:r>
+        <w:rPr>
+          <w:rFonts w:hint="eastAsia"/>
+          <w:sz w:val="18"/>
+          <w:szCs w:val="18"/>
+        </w:rPr>
+        <w:t>-</w:t>
+      </w:r>
+      <w:r>
+        <w:rPr>
+          <w:rFonts w:hint="eastAsia"/>
+          <w:sz w:val="18"/>
+          <w:szCs w:val="18"/>
+        </w:rPr>
+        <w:t>27</w:t>
       </w:r>
     </w:p>
     <w:p>
@@ -3388,19 +4895,14 @@
         <w:pStyle w:val="3"/>
         <w:numPr>
           <w:ilvl w:val="0"/>
-          <w:numId w:val="10"/>
+          <w:numId w:val="21"/>
         </w:numPr>
-        <w:rPr>
-          <w:sz w:val="28"/>
-          <w:szCs w:val="28"/>
-        </w:rPr>
-      </w:pPr>
-      <w:r>
-        <w:rPr>
-          <w:rFonts w:hint="eastAsia"/>
-          <w:sz w:val="28"/>
-          <w:szCs w:val="28"/>
-        </w:rPr>
+      </w:pPr>
+      <w:r>
+        <w:rPr>
+          <w:rFonts w:hint="eastAsia"/>
+        </w:rPr>
+        <w:lastRenderedPageBreak/>
         <w:t>实时监控</w:t>
       </w:r>
     </w:p>
@@ -3412,24 +4914,17 @@
         <w:rPr>
           <w:rFonts w:hint="eastAsia"/>
         </w:rPr>
-        <w:t>实时查看信号机当前的运行参数，并在软件界面上模拟展示</w:t>
-      </w:r>
-      <w:r>
-        <w:rPr>
-          <w:rFonts w:hint="eastAsia"/>
-        </w:rPr>
-        <w:t>。可以实时更新路口信号灯状态、显示信号机当前的时间、当前正在执行配置方案、执行的阶段、倒计时、信号灯状态、读取驱动板个数和状态、检测器流量信息等。</w:t>
-      </w:r>
-      <w:r>
-        <w:rPr>
-          <w:rFonts w:hint="eastAsia"/>
+        <w:t>实时查看信号机当前的运行参数，并在软件界面上模拟展示。可以实时更新路口信号灯状态、显示信号机当前的时间、当前正在执行配置方案、执行的阶段、倒计时、信号灯状态、读取驱动板个数和状态、检测器流量信息等。</w:t>
+      </w:r>
+      <w:r>
+        <w:rPr>
           <w:noProof/>
         </w:rPr>
         <w:drawing>
           <wp:inline distT="0" distB="0" distL="0" distR="0">
-            <wp:extent cx="5274310" cy="3403600"/>
+            <wp:extent cx="5274310" cy="3406140"/>
             <wp:effectExtent l="19050" t="0" r="2540" b="0"/>
-            <wp:docPr id="26" name="图片 25" descr="ad_monitor.png"/>
+            <wp:docPr id="58" name="图片 45" descr="realtime_monitor.png"/>
             <wp:cNvGraphicFramePr>
               <a:graphicFrameLocks xmlns:a="http://schemas.openxmlformats.org/drawingml/2006/main" noChangeAspect="1"/>
             </wp:cNvGraphicFramePr>
@@ -3437,11 +4932,11 @@
               <a:graphicData uri="http://schemas.openxmlformats.org/drawingml/2006/picture">
                 <pic:pic xmlns:pic="http://schemas.openxmlformats.org/drawingml/2006/picture">
                   <pic:nvPicPr>
-                    <pic:cNvPr id="0" name="ad_monitor.png"/>
+                    <pic:cNvPr id="0" name="realtime_monitor.png"/>
                     <pic:cNvPicPr/>
                   </pic:nvPicPr>
                   <pic:blipFill>
-                    <a:blip r:embed="rId31"/>
+                    <a:blip r:embed="rId38"/>
                     <a:stretch>
                       <a:fillRect/>
                     </a:stretch>
@@ -3449,7 +4944,7 @@
                   <pic:spPr>
                     <a:xfrm>
                       <a:off x="0" y="0"/>
-                      <a:ext cx="5274310" cy="3403600"/>
+                      <a:ext cx="5274310" cy="3406140"/>
                     </a:xfrm>
                     <a:prstGeom prst="rect">
                       <a:avLst/>
@@ -3484,36 +4979,52 @@
           <w:sz w:val="18"/>
           <w:szCs w:val="18"/>
         </w:rPr>
-        <w:t>3-</w:t>
-      </w:r>
-      <w:r>
-        <w:rPr>
-          <w:rFonts w:hint="eastAsia"/>
-          <w:sz w:val="18"/>
-          <w:szCs w:val="18"/>
-        </w:rPr>
-        <w:t>8</w:t>
-      </w:r>
-      <w:r>
-        <w:rPr>
-          <w:rFonts w:hint="eastAsia"/>
-          <w:sz w:val="18"/>
-          <w:szCs w:val="18"/>
-        </w:rPr>
-        <w:t>-1</w:t>
-      </w:r>
-      <w:r>
-        <w:rPr>
-          <w:rFonts w:hint="eastAsia"/>
+        <w:t>2</w:t>
+      </w:r>
+      <w:r>
+        <w:rPr>
+          <w:rFonts w:hint="eastAsia"/>
+          <w:sz w:val="18"/>
+          <w:szCs w:val="18"/>
+        </w:rPr>
+        <w:t>-</w:t>
+      </w:r>
+      <w:r>
+        <w:rPr>
+          <w:rFonts w:hint="eastAsia"/>
+          <w:sz w:val="18"/>
+          <w:szCs w:val="18"/>
+        </w:rPr>
+        <w:t>28</w:t>
+      </w:r>
+    </w:p>
+    <w:p>
+      <w:pPr>
+        <w:ind w:firstLine="420"/>
+        <w:rPr>
+          <w:sz w:val="18"/>
+          <w:szCs w:val="18"/>
+        </w:rPr>
+      </w:pPr>
+      <w:r>
+        <w:rPr>
+          <w:rFonts w:hint="eastAsia"/>
+          <w:sz w:val="18"/>
+          <w:szCs w:val="18"/>
+        </w:rPr>
+        <w:t>当信号灯的状态改变时，对应信号灯的状态由信号机主动发送过来改显。</w:t>
+      </w:r>
+      <w:r>
+        <w:rPr>
           <w:noProof/>
           <w:sz w:val="18"/>
           <w:szCs w:val="18"/>
         </w:rPr>
         <w:drawing>
           <wp:inline distT="0" distB="0" distL="0" distR="0">
-            <wp:extent cx="5274310" cy="3077845"/>
+            <wp:extent cx="5274310" cy="3309620"/>
             <wp:effectExtent l="19050" t="0" r="2540" b="0"/>
-            <wp:docPr id="27" name="图片 26" descr="ad_monitor_light.png"/>
+            <wp:docPr id="59" name="图片 46" descr="light_status.png"/>
             <wp:cNvGraphicFramePr>
               <a:graphicFrameLocks xmlns:a="http://schemas.openxmlformats.org/drawingml/2006/main" noChangeAspect="1"/>
             </wp:cNvGraphicFramePr>
@@ -3521,11 +5032,11 @@
               <a:graphicData uri="http://schemas.openxmlformats.org/drawingml/2006/picture">
                 <pic:pic xmlns:pic="http://schemas.openxmlformats.org/drawingml/2006/picture">
                   <pic:nvPicPr>
-                    <pic:cNvPr id="0" name="ad_monitor_light.png"/>
+                    <pic:cNvPr id="0" name="light_status.png"/>
                     <pic:cNvPicPr/>
                   </pic:nvPicPr>
                   <pic:blipFill>
-                    <a:blip r:embed="rId32"/>
+                    <a:blip r:embed="rId39"/>
                     <a:stretch>
                       <a:fillRect/>
                     </a:stretch>
@@ -3533,7 +5044,7 @@
                   <pic:spPr>
                     <a:xfrm>
                       <a:off x="0" y="0"/>
-                      <a:ext cx="5274310" cy="3077845"/>
+                      <a:ext cx="5274310" cy="3309620"/>
                     </a:xfrm>
                     <a:prstGeom prst="rect">
                       <a:avLst/>
@@ -3569,28 +5080,52 @@
           <w:sz w:val="18"/>
           <w:szCs w:val="18"/>
         </w:rPr>
-        <w:t>3-</w:t>
-      </w:r>
-      <w:r>
-        <w:rPr>
-          <w:rFonts w:hint="eastAsia"/>
-          <w:sz w:val="18"/>
-          <w:szCs w:val="18"/>
-        </w:rPr>
-        <w:t>8-2</w:t>
-      </w:r>
-      <w:r>
-        <w:rPr>
-          <w:rFonts w:hint="eastAsia"/>
+        <w:t>2</w:t>
+      </w:r>
+      <w:r>
+        <w:rPr>
+          <w:rFonts w:hint="eastAsia"/>
+          <w:sz w:val="18"/>
+          <w:szCs w:val="18"/>
+        </w:rPr>
+        <w:t>-</w:t>
+      </w:r>
+      <w:r>
+        <w:rPr>
+          <w:rFonts w:hint="eastAsia"/>
+          <w:sz w:val="18"/>
+          <w:szCs w:val="18"/>
+        </w:rPr>
+        <w:t>29</w:t>
+      </w:r>
+    </w:p>
+    <w:p>
+      <w:pPr>
+        <w:ind w:firstLine="420"/>
+        <w:rPr>
+          <w:sz w:val="18"/>
+          <w:szCs w:val="18"/>
+        </w:rPr>
+      </w:pPr>
+      <w:r>
+        <w:rPr>
+          <w:rFonts w:hint="eastAsia"/>
+          <w:sz w:val="18"/>
+          <w:szCs w:val="18"/>
+        </w:rPr>
+        <w:t>每当用户点击“检测器状态”按钮时配置工具软件均发送查询检测器状态信息的网络命令，以后每当检测器状态改变时由信号机主动发往配置工具并改显。</w:t>
+      </w:r>
+      <w:r>
+        <w:rPr>
           <w:noProof/>
           <w:sz w:val="18"/>
           <w:szCs w:val="18"/>
         </w:rPr>
         <w:drawing>
           <wp:inline distT="0" distB="0" distL="0" distR="0">
-            <wp:extent cx="5274310" cy="3077845"/>
+            <wp:extent cx="5274310" cy="3312160"/>
             <wp:effectExtent l="19050" t="0" r="2540" b="0"/>
-            <wp:docPr id="28" name="图片 27" descr="ad_monitor_detector.png"/>
+            <wp:docPr id="60" name="图片 47" descr="driver_status.png"/>
             <wp:cNvGraphicFramePr>
               <a:graphicFrameLocks xmlns:a="http://schemas.openxmlformats.org/drawingml/2006/main" noChangeAspect="1"/>
             </wp:cNvGraphicFramePr>
@@ -3598,11 +5133,11 @@
               <a:graphicData uri="http://schemas.openxmlformats.org/drawingml/2006/picture">
                 <pic:pic xmlns:pic="http://schemas.openxmlformats.org/drawingml/2006/picture">
                   <pic:nvPicPr>
-                    <pic:cNvPr id="0" name="ad_monitor_detector.png"/>
+                    <pic:cNvPr id="0" name="driver_status.png"/>
                     <pic:cNvPicPr/>
                   </pic:nvPicPr>
                   <pic:blipFill>
-                    <a:blip r:embed="rId33"/>
+                    <a:blip r:embed="rId40"/>
                     <a:stretch>
                       <a:fillRect/>
                     </a:stretch>
@@ -3610,7 +5145,7 @@
                   <pic:spPr>
                     <a:xfrm>
                       <a:off x="0" y="0"/>
-                      <a:ext cx="5274310" cy="3077845"/>
+                      <a:ext cx="5274310" cy="3312160"/>
                     </a:xfrm>
                     <a:prstGeom prst="rect">
                       <a:avLst/>
@@ -3645,28 +5180,52 @@
           <w:sz w:val="18"/>
           <w:szCs w:val="18"/>
         </w:rPr>
-        <w:t>3-</w:t>
-      </w:r>
-      <w:r>
-        <w:rPr>
-          <w:rFonts w:hint="eastAsia"/>
-          <w:sz w:val="18"/>
-          <w:szCs w:val="18"/>
-        </w:rPr>
-        <w:t>8-3</w:t>
-      </w:r>
-      <w:r>
-        <w:rPr>
-          <w:rFonts w:hint="eastAsia"/>
+        <w:t>2-</w:t>
+      </w:r>
+      <w:r>
+        <w:rPr>
+          <w:rFonts w:hint="eastAsia"/>
+          <w:sz w:val="18"/>
+          <w:szCs w:val="18"/>
+        </w:rPr>
+        <w:t>3</w:t>
+      </w:r>
+      <w:r>
+        <w:rPr>
+          <w:rFonts w:hint="eastAsia"/>
+          <w:sz w:val="18"/>
+          <w:szCs w:val="18"/>
+        </w:rPr>
+        <w:t>0</w:t>
+      </w:r>
+    </w:p>
+    <w:p>
+      <w:pPr>
+        <w:ind w:firstLine="420"/>
+        <w:rPr>
+          <w:sz w:val="18"/>
+          <w:szCs w:val="18"/>
+        </w:rPr>
+      </w:pPr>
+      <w:r>
+        <w:rPr>
+          <w:rFonts w:hint="eastAsia"/>
+          <w:sz w:val="18"/>
+          <w:szCs w:val="18"/>
+        </w:rPr>
+        <w:t>“驱动板状态”按钮功能与“检测器状态”按钮功能类似。</w:t>
+      </w:r>
+      <w:r>
+        <w:rPr>
           <w:noProof/>
           <w:sz w:val="18"/>
           <w:szCs w:val="18"/>
         </w:rPr>
         <w:drawing>
           <wp:inline distT="0" distB="0" distL="0" distR="0">
-            <wp:extent cx="5274310" cy="3070225"/>
+            <wp:extent cx="5274310" cy="3293745"/>
             <wp:effectExtent l="19050" t="0" r="2540" b="0"/>
-            <wp:docPr id="29" name="图片 28" descr="ad_monitor_driver.png"/>
+            <wp:docPr id="61" name="图片 48" descr="detector_status.png"/>
             <wp:cNvGraphicFramePr>
               <a:graphicFrameLocks xmlns:a="http://schemas.openxmlformats.org/drawingml/2006/main" noChangeAspect="1"/>
             </wp:cNvGraphicFramePr>
@@ -3674,11 +5233,11 @@
               <a:graphicData uri="http://schemas.openxmlformats.org/drawingml/2006/picture">
                 <pic:pic xmlns:pic="http://schemas.openxmlformats.org/drawingml/2006/picture">
                   <pic:nvPicPr>
-                    <pic:cNvPr id="0" name="ad_monitor_driver.png"/>
+                    <pic:cNvPr id="0" name="detector_status.png"/>
                     <pic:cNvPicPr/>
                   </pic:nvPicPr>
                   <pic:blipFill>
-                    <a:blip r:embed="rId34"/>
+                    <a:blip r:embed="rId41"/>
                     <a:stretch>
                       <a:fillRect/>
                     </a:stretch>
@@ -3686,7 +5245,7 @@
                   <pic:spPr>
                     <a:xfrm>
                       <a:off x="0" y="0"/>
-                      <a:ext cx="5274310" cy="3070225"/>
+                      <a:ext cx="5274310" cy="3293745"/>
                     </a:xfrm>
                     <a:prstGeom prst="rect">
                       <a:avLst/>
@@ -3721,15 +5280,7 @@
           <w:sz w:val="18"/>
           <w:szCs w:val="18"/>
         </w:rPr>
-        <w:t>3-</w:t>
-      </w:r>
-      <w:r>
-        <w:rPr>
-          <w:rFonts w:hint="eastAsia"/>
-          <w:sz w:val="18"/>
-          <w:szCs w:val="18"/>
-        </w:rPr>
-        <w:t>8-4</w:t>
+        <w:t>2-31</w:t>
       </w:r>
     </w:p>
     <w:p>
@@ -3737,37 +5288,15 @@
         <w:pStyle w:val="3"/>
         <w:numPr>
           <w:ilvl w:val="0"/>
-          <w:numId w:val="10"/>
+          <w:numId w:val="21"/>
         </w:numPr>
-        <w:rPr>
-          <w:sz w:val="28"/>
-          <w:szCs w:val="28"/>
-        </w:rPr>
-      </w:pPr>
-      <w:r>
-        <w:rPr>
-          <w:rFonts w:hint="eastAsia"/>
-          <w:sz w:val="28"/>
-          <w:szCs w:val="28"/>
+      </w:pPr>
+      <w:r>
+        <w:rPr>
+          <w:rFonts w:hint="eastAsia"/>
         </w:rPr>
         <w:lastRenderedPageBreak/>
-        <w:t>设置信号机</w:t>
-      </w:r>
-      <w:r>
-        <w:rPr>
-          <w:rFonts w:hint="eastAsia"/>
-          <w:sz w:val="28"/>
-          <w:szCs w:val="28"/>
-        </w:rPr>
-        <w:t>时钟和</w:t>
-      </w:r>
-      <w:r>
-        <w:rPr>
-          <w:rFonts w:hint="eastAsia"/>
-          <w:sz w:val="28"/>
-          <w:szCs w:val="28"/>
-        </w:rPr>
-        <w:t>网络地址</w:t>
+        <w:t>设置信号机时钟和网络地址</w:t>
       </w:r>
     </w:p>
     <w:p>
@@ -3778,18 +5307,50 @@
         <w:rPr>
           <w:rFonts w:hint="eastAsia"/>
         </w:rPr>
-        <w:t>提供设置界面以对信号机时钟和网络地址进行设置，如下图所示：</w:t>
-      </w:r>
-      <w:r>
-        <w:rPr>
-          <w:rFonts w:hint="eastAsia"/>
+        <w:t>提供设置界面以对信号机时钟和网络地址进行设置。“时钟同步”功能和“设置网络地址”功能是独立的，不存在操作顺序上的依赖关系。用户任意时刻可以修改信号机时钟或设置网络地址信息。</w:t>
+      </w:r>
+    </w:p>
+    <w:p>
+      <w:pPr>
+        <w:ind w:firstLine="420"/>
+      </w:pPr>
+      <w:r>
+        <w:rPr>
+          <w:rFonts w:hint="eastAsia"/>
+        </w:rPr>
+        <w:t>时钟同步功能需要先“读取系统时钟”（指信号机时钟），再点击“时钟同步”按钮，配置工具将把本机时间以协议规定的格式发送给信号机完成时钟同步功能。</w:t>
+      </w:r>
+    </w:p>
+    <w:p>
+      <w:pPr>
+        <w:ind w:firstLine="420"/>
+      </w:pPr>
+      <w:r>
+        <w:rPr>
+          <w:rFonts w:hint="eastAsia"/>
+        </w:rPr>
+        <w:t>同样“修改网络地址”推荐也按照“时钟同步”功能进行操作，先“获取网络地址”，对其进行修改后再“设置网络地址”。</w:t>
+      </w:r>
+    </w:p>
+    <w:p>
+      <w:pPr>
+        <w:ind w:firstLine="420"/>
+      </w:pPr>
+      <w:r>
+        <w:rPr>
+          <w:rFonts w:hint="eastAsia"/>
+        </w:rPr>
+        <w:t>需要注意的是进行网络地址设置时会导致连接断开，经用户确认后进行网络地址设置，成功之后自动连接。如下图所示：</w:t>
+      </w:r>
+      <w:r>
+        <w:rPr>
           <w:noProof/>
         </w:rPr>
         <w:drawing>
           <wp:inline distT="0" distB="0" distL="0" distR="0">
-            <wp:extent cx="5274310" cy="3392805"/>
+            <wp:extent cx="5274310" cy="3374390"/>
             <wp:effectExtent l="19050" t="0" r="2540" b="0"/>
-            <wp:docPr id="30" name="图片 29" descr="ad_timeip.png"/>
+            <wp:docPr id="62" name="图片 51" descr="network.png"/>
             <wp:cNvGraphicFramePr>
               <a:graphicFrameLocks xmlns:a="http://schemas.openxmlformats.org/drawingml/2006/main" noChangeAspect="1"/>
             </wp:cNvGraphicFramePr>
@@ -3797,11 +5358,11 @@
               <a:graphicData uri="http://schemas.openxmlformats.org/drawingml/2006/picture">
                 <pic:pic xmlns:pic="http://schemas.openxmlformats.org/drawingml/2006/picture">
                   <pic:nvPicPr>
-                    <pic:cNvPr id="0" name="ad_timeip.png"/>
+                    <pic:cNvPr id="0" name="network.png"/>
                     <pic:cNvPicPr/>
                   </pic:nvPicPr>
                   <pic:blipFill>
-                    <a:blip r:embed="rId35"/>
+                    <a:blip r:embed="rId42"/>
                     <a:stretch>
                       <a:fillRect/>
                     </a:stretch>
@@ -3809,7 +5370,7 @@
                   <pic:spPr>
                     <a:xfrm>
                       <a:off x="0" y="0"/>
-                      <a:ext cx="5274310" cy="3392805"/>
+                      <a:ext cx="5274310" cy="3374390"/>
                     </a:xfrm>
                     <a:prstGeom prst="rect">
                       <a:avLst/>
@@ -3844,7 +5405,271 @@
           <w:sz w:val="18"/>
           <w:szCs w:val="18"/>
         </w:rPr>
-        <w:t>3-9</w:t>
+        <w:t>2</w:t>
+      </w:r>
+      <w:r>
+        <w:rPr>
+          <w:rFonts w:hint="eastAsia"/>
+          <w:sz w:val="18"/>
+          <w:szCs w:val="18"/>
+        </w:rPr>
+        <w:t>-</w:t>
+      </w:r>
+      <w:r>
+        <w:rPr>
+          <w:rFonts w:hint="eastAsia"/>
+          <w:sz w:val="18"/>
+          <w:szCs w:val="18"/>
+        </w:rPr>
+        <w:t>32</w:t>
+      </w:r>
+    </w:p>
+    <w:p>
+      <w:pPr>
+        <w:rPr>
+          <w:sz w:val="18"/>
+          <w:szCs w:val="18"/>
+        </w:rPr>
+      </w:pPr>
+      <w:r>
+        <w:rPr>
+          <w:noProof/>
+          <w:sz w:val="18"/>
+          <w:szCs w:val="18"/>
+        </w:rPr>
+        <w:lastRenderedPageBreak/>
+        <w:drawing>
+          <wp:inline distT="0" distB="0" distL="0" distR="0">
+            <wp:extent cx="5274310" cy="3402965"/>
+            <wp:effectExtent l="19050" t="0" r="2540" b="0"/>
+            <wp:docPr id="63" name="图片 52" descr="networksetting.png"/>
+            <wp:cNvGraphicFramePr>
+              <a:graphicFrameLocks xmlns:a="http://schemas.openxmlformats.org/drawingml/2006/main" noChangeAspect="1"/>
+            </wp:cNvGraphicFramePr>
+            <a:graphic xmlns:a="http://schemas.openxmlformats.org/drawingml/2006/main">
+              <a:graphicData uri="http://schemas.openxmlformats.org/drawingml/2006/picture">
+                <pic:pic xmlns:pic="http://schemas.openxmlformats.org/drawingml/2006/picture">
+                  <pic:nvPicPr>
+                    <pic:cNvPr id="0" name="networksetting.png"/>
+                    <pic:cNvPicPr/>
+                  </pic:nvPicPr>
+                  <pic:blipFill>
+                    <a:blip r:embed="rId43"/>
+                    <a:stretch>
+                      <a:fillRect/>
+                    </a:stretch>
+                  </pic:blipFill>
+                  <pic:spPr>
+                    <a:xfrm>
+                      <a:off x="0" y="0"/>
+                      <a:ext cx="5274310" cy="3402965"/>
+                    </a:xfrm>
+                    <a:prstGeom prst="rect">
+                      <a:avLst/>
+                    </a:prstGeom>
+                  </pic:spPr>
+                </pic:pic>
+              </a:graphicData>
+            </a:graphic>
+          </wp:inline>
+        </w:drawing>
+      </w:r>
+    </w:p>
+    <w:p>
+      <w:pPr>
+        <w:ind w:firstLine="420"/>
+        <w:jc w:val="center"/>
+        <w:rPr>
+          <w:sz w:val="18"/>
+          <w:szCs w:val="18"/>
+        </w:rPr>
+      </w:pPr>
+      <w:r>
+        <w:rPr>
+          <w:rFonts w:hint="eastAsia"/>
+          <w:sz w:val="18"/>
+          <w:szCs w:val="18"/>
+        </w:rPr>
+        <w:t>图</w:t>
+      </w:r>
+      <w:r>
+        <w:rPr>
+          <w:rFonts w:hint="eastAsia"/>
+          <w:sz w:val="18"/>
+          <w:szCs w:val="18"/>
+        </w:rPr>
+        <w:t>2-33</w:t>
+      </w:r>
+    </w:p>
+    <w:p>
+      <w:pPr>
+        <w:rPr>
+          <w:sz w:val="18"/>
+          <w:szCs w:val="18"/>
+        </w:rPr>
+      </w:pPr>
+      <w:r>
+        <w:rPr>
+          <w:rFonts w:hint="eastAsia"/>
+          <w:sz w:val="18"/>
+          <w:szCs w:val="18"/>
+        </w:rPr>
+        <w:t>这是修改成功后的界面。</w:t>
+      </w:r>
+    </w:p>
+    <w:p>
+      <w:r>
+        <w:rPr>
+          <w:noProof/>
+        </w:rPr>
+        <w:drawing>
+          <wp:inline distT="0" distB="0" distL="0" distR="0">
+            <wp:extent cx="5274310" cy="3404235"/>
+            <wp:effectExtent l="19050" t="0" r="2540" b="0"/>
+            <wp:docPr id="64" name="图片 53" descr="networksetting_res.png"/>
+            <wp:cNvGraphicFramePr>
+              <a:graphicFrameLocks xmlns:a="http://schemas.openxmlformats.org/drawingml/2006/main" noChangeAspect="1"/>
+            </wp:cNvGraphicFramePr>
+            <a:graphic xmlns:a="http://schemas.openxmlformats.org/drawingml/2006/main">
+              <a:graphicData uri="http://schemas.openxmlformats.org/drawingml/2006/picture">
+                <pic:pic xmlns:pic="http://schemas.openxmlformats.org/drawingml/2006/picture">
+                  <pic:nvPicPr>
+                    <pic:cNvPr id="0" name="networksetting_res.png"/>
+                    <pic:cNvPicPr/>
+                  </pic:nvPicPr>
+                  <pic:blipFill>
+                    <a:blip r:embed="rId44"/>
+                    <a:stretch>
+                      <a:fillRect/>
+                    </a:stretch>
+                  </pic:blipFill>
+                  <pic:spPr>
+                    <a:xfrm>
+                      <a:off x="0" y="0"/>
+                      <a:ext cx="5274310" cy="3404235"/>
+                    </a:xfrm>
+                    <a:prstGeom prst="rect">
+                      <a:avLst/>
+                    </a:prstGeom>
+                  </pic:spPr>
+                </pic:pic>
+              </a:graphicData>
+            </a:graphic>
+          </wp:inline>
+        </w:drawing>
+      </w:r>
+    </w:p>
+    <w:p>
+      <w:pPr>
+        <w:ind w:firstLine="420"/>
+        <w:jc w:val="center"/>
+        <w:rPr>
+          <w:sz w:val="18"/>
+          <w:szCs w:val="18"/>
+        </w:rPr>
+      </w:pPr>
+      <w:r>
+        <w:rPr>
+          <w:rFonts w:hint="eastAsia"/>
+          <w:sz w:val="18"/>
+          <w:szCs w:val="18"/>
+        </w:rPr>
+        <w:t>图</w:t>
+      </w:r>
+      <w:r>
+        <w:rPr>
+          <w:rFonts w:hint="eastAsia"/>
+          <w:sz w:val="18"/>
+          <w:szCs w:val="18"/>
+        </w:rPr>
+        <w:t>2-34</w:t>
+      </w:r>
+    </w:p>
+    <w:p>
+      <w:pPr>
+        <w:widowControl w:val="0"/>
+        <w:jc w:val="both"/>
+      </w:pPr>
+      <w:r>
+        <w:rPr>
+          <w:rFonts w:hint="eastAsia"/>
+        </w:rPr>
+        <w:t>待连接重新建立之后界面重新变成可编辑状态。</w:t>
+      </w:r>
+      <w:r>
+        <w:rPr>
+          <w:noProof/>
+        </w:rPr>
+        <w:lastRenderedPageBreak/>
+        <w:drawing>
+          <wp:inline distT="0" distB="0" distL="0" distR="0">
+            <wp:extent cx="5274310" cy="3374390"/>
+            <wp:effectExtent l="19050" t="0" r="2540" b="0"/>
+            <wp:docPr id="65" name="图片 6" descr="network.png"/>
+            <wp:cNvGraphicFramePr>
+              <a:graphicFrameLocks xmlns:a="http://schemas.openxmlformats.org/drawingml/2006/main" noChangeAspect="1"/>
+            </wp:cNvGraphicFramePr>
+            <a:graphic xmlns:a="http://schemas.openxmlformats.org/drawingml/2006/main">
+              <a:graphicData uri="http://schemas.openxmlformats.org/drawingml/2006/picture">
+                <pic:pic xmlns:pic="http://schemas.openxmlformats.org/drawingml/2006/picture">
+                  <pic:nvPicPr>
+                    <pic:cNvPr id="0" name="network.png"/>
+                    <pic:cNvPicPr/>
+                  </pic:nvPicPr>
+                  <pic:blipFill>
+                    <a:blip r:embed="rId42"/>
+                    <a:stretch>
+                      <a:fillRect/>
+                    </a:stretch>
+                  </pic:blipFill>
+                  <pic:spPr>
+                    <a:xfrm>
+                      <a:off x="0" y="0"/>
+                      <a:ext cx="5274310" cy="3374390"/>
+                    </a:xfrm>
+                    <a:prstGeom prst="rect">
+                      <a:avLst/>
+                    </a:prstGeom>
+                  </pic:spPr>
+                </pic:pic>
+              </a:graphicData>
+            </a:graphic>
+          </wp:inline>
+        </w:drawing>
+      </w:r>
+    </w:p>
+    <w:p>
+      <w:pPr>
+        <w:ind w:firstLine="420"/>
+        <w:jc w:val="center"/>
+        <w:rPr>
+          <w:sz w:val="18"/>
+          <w:szCs w:val="18"/>
+        </w:rPr>
+      </w:pPr>
+      <w:r>
+        <w:rPr>
+          <w:rFonts w:hint="eastAsia"/>
+          <w:sz w:val="18"/>
+          <w:szCs w:val="18"/>
+        </w:rPr>
+        <w:t>图</w:t>
+      </w:r>
+      <w:r>
+        <w:rPr>
+          <w:rFonts w:hint="eastAsia"/>
+          <w:sz w:val="18"/>
+          <w:szCs w:val="18"/>
+        </w:rPr>
+        <w:t>2-</w:t>
+      </w:r>
+      <w:r>
+        <w:rPr>
+          <w:rFonts w:hint="eastAsia"/>
+          <w:sz w:val="18"/>
+          <w:szCs w:val="18"/>
+        </w:rPr>
+        <w:t>35</w:t>
       </w:r>
     </w:p>
     <w:p>
@@ -3922,7 +5747,7 @@
         </w:rPr>
         <w:t>网址：</w:t>
       </w:r>
-      <w:hyperlink r:id="rId36" w:history="1">
+      <w:hyperlink r:id="rId45" w:history="1">
         <w:r>
           <w:rPr>
             <w:rStyle w:val="a6"/>
@@ -3944,7 +5769,7 @@
         </w:rPr>
         <w:t>：</w:t>
       </w:r>
-      <w:hyperlink r:id="rId37" w:history="1">
+      <w:hyperlink r:id="rId46" w:history="1">
         <w:r>
           <w:rPr>
             <w:rStyle w:val="a6"/>
@@ -3963,6 +5788,56 @@
 </w:document>
 </file>
 
+<file path=word/endnotes.xml><?xml version="1.0" encoding="utf-8"?>
+<w:endnotes xmlns:ve="http://schemas.openxmlformats.org/markup-compatibility/2006" xmlns:o="urn:schemas-microsoft-com:office:office" xmlns:r="http://schemas.openxmlformats.org/officeDocument/2006/relationships" xmlns:m="http://schemas.openxmlformats.org/officeDocument/2006/math" xmlns:v="urn:schemas-microsoft-com:vml" xmlns:wp="http://schemas.openxmlformats.org/drawingml/2006/wordprocessingDrawing" xmlns:w10="urn:schemas-microsoft-com:office:word" xmlns:w="http://schemas.openxmlformats.org/wordprocessingml/2006/main" xmlns:wne="http://schemas.microsoft.com/office/word/2006/wordml">
+  <w:endnote w:type="separator" w:id="0">
+    <w:p>
+      <w:pPr>
+        <w:spacing w:after="0"/>
+      </w:pPr>
+      <w:r>
+        <w:separator/>
+      </w:r>
+    </w:p>
+  </w:endnote>
+  <w:endnote w:type="continuationSeparator" w:id="1">
+    <w:p>
+      <w:pPr>
+        <w:spacing w:after="0"/>
+      </w:pPr>
+      <w:r>
+        <w:continuationSeparator/>
+      </w:r>
+    </w:p>
+  </w:endnote>
+</w:endnotes>
+</file>
+
+<file path=word/footnotes.xml><?xml version="1.0" encoding="utf-8"?>
+<w:footnotes xmlns:ve="http://schemas.openxmlformats.org/markup-compatibility/2006" xmlns:o="urn:schemas-microsoft-com:office:office" xmlns:r="http://schemas.openxmlformats.org/officeDocument/2006/relationships" xmlns:m="http://schemas.openxmlformats.org/officeDocument/2006/math" xmlns:v="urn:schemas-microsoft-com:vml" xmlns:wp="http://schemas.openxmlformats.org/drawingml/2006/wordprocessingDrawing" xmlns:w10="urn:schemas-microsoft-com:office:word" xmlns:w="http://schemas.openxmlformats.org/wordprocessingml/2006/main" xmlns:wne="http://schemas.microsoft.com/office/word/2006/wordml">
+  <w:footnote w:type="separator" w:id="0">
+    <w:p>
+      <w:pPr>
+        <w:spacing w:after="0"/>
+      </w:pPr>
+      <w:r>
+        <w:separator/>
+      </w:r>
+    </w:p>
+  </w:footnote>
+  <w:footnote w:type="continuationSeparator" w:id="1">
+    <w:p>
+      <w:pPr>
+        <w:spacing w:after="0"/>
+      </w:pPr>
+      <w:r>
+        <w:continuationSeparator/>
+      </w:r>
+    </w:p>
+  </w:footnote>
+</w:footnotes>
+</file>
+
 <file path=word/numbering.xml><?xml version="1.0" encoding="utf-8"?>
 <w:numbering xmlns:ve="http://schemas.openxmlformats.org/markup-compatibility/2006" xmlns:o="urn:schemas-microsoft-com:office:office" xmlns:r="http://schemas.openxmlformats.org/officeDocument/2006/relationships" xmlns:m="http://schemas.openxmlformats.org/officeDocument/2006/math" xmlns:v="urn:schemas-microsoft-com:vml" xmlns:wp="http://schemas.openxmlformats.org/drawingml/2006/wordprocessingDrawing" xmlns:w10="urn:schemas-microsoft-com:office:word" xmlns:w="http://schemas.openxmlformats.org/wordprocessingml/2006/main" xmlns:wne="http://schemas.microsoft.com/office/word/2006/wordml">
   <w:abstractNum w:abstractNumId="0">
@@ -4055,6 +5930,119 @@
     </w:lvl>
   </w:abstractNum>
   <w:abstractNum w:abstractNumId="1">
+    <w:nsid w:val="0B637BA5"/>
+    <w:multiLevelType w:val="hybridMultilevel"/>
+    <w:tmpl w:val="C5AE21BE"/>
+    <w:lvl w:ilvl="0" w:tplc="0409000B">
+      <w:start w:val="1"/>
+      <w:numFmt w:val="bullet"/>
+      <w:lvlText w:val=""/>
+      <w:lvlJc w:val="left"/>
+      <w:pPr>
+        <w:ind w:left="420" w:hanging="420"/>
+      </w:pPr>
+      <w:rPr>
+        <w:rFonts w:ascii="Wingdings" w:hAnsi="Wingdings" w:hint="default"/>
+      </w:rPr>
+    </w:lvl>
+    <w:lvl w:ilvl="1" w:tplc="04090003" w:tentative="1">
+      <w:start w:val="1"/>
+      <w:numFmt w:val="bullet"/>
+      <w:lvlText w:val=""/>
+      <w:lvlJc w:val="left"/>
+      <w:pPr>
+        <w:ind w:left="840" w:hanging="420"/>
+      </w:pPr>
+      <w:rPr>
+        <w:rFonts w:ascii="Wingdings" w:hAnsi="Wingdings" w:hint="default"/>
+      </w:rPr>
+    </w:lvl>
+    <w:lvl w:ilvl="2" w:tplc="04090005" w:tentative="1">
+      <w:start w:val="1"/>
+      <w:numFmt w:val="bullet"/>
+      <w:lvlText w:val=""/>
+      <w:lvlJc w:val="left"/>
+      <w:pPr>
+        <w:ind w:left="1260" w:hanging="420"/>
+      </w:pPr>
+      <w:rPr>
+        <w:rFonts w:ascii="Wingdings" w:hAnsi="Wingdings" w:hint="default"/>
+      </w:rPr>
+    </w:lvl>
+    <w:lvl w:ilvl="3" w:tplc="04090001" w:tentative="1">
+      <w:start w:val="1"/>
+      <w:numFmt w:val="bullet"/>
+      <w:lvlText w:val=""/>
+      <w:lvlJc w:val="left"/>
+      <w:pPr>
+        <w:ind w:left="1680" w:hanging="420"/>
+      </w:pPr>
+      <w:rPr>
+        <w:rFonts w:ascii="Wingdings" w:hAnsi="Wingdings" w:hint="default"/>
+      </w:rPr>
+    </w:lvl>
+    <w:lvl w:ilvl="4" w:tplc="04090003" w:tentative="1">
+      <w:start w:val="1"/>
+      <w:numFmt w:val="bullet"/>
+      <w:lvlText w:val=""/>
+      <w:lvlJc w:val="left"/>
+      <w:pPr>
+        <w:ind w:left="2100" w:hanging="420"/>
+      </w:pPr>
+      <w:rPr>
+        <w:rFonts w:ascii="Wingdings" w:hAnsi="Wingdings" w:hint="default"/>
+      </w:rPr>
+    </w:lvl>
+    <w:lvl w:ilvl="5" w:tplc="04090005" w:tentative="1">
+      <w:start w:val="1"/>
+      <w:numFmt w:val="bullet"/>
+      <w:lvlText w:val=""/>
+      <w:lvlJc w:val="left"/>
+      <w:pPr>
+        <w:ind w:left="2520" w:hanging="420"/>
+      </w:pPr>
+      <w:rPr>
+        <w:rFonts w:ascii="Wingdings" w:hAnsi="Wingdings" w:hint="default"/>
+      </w:rPr>
+    </w:lvl>
+    <w:lvl w:ilvl="6" w:tplc="04090001" w:tentative="1">
+      <w:start w:val="1"/>
+      <w:numFmt w:val="bullet"/>
+      <w:lvlText w:val=""/>
+      <w:lvlJc w:val="left"/>
+      <w:pPr>
+        <w:ind w:left="2940" w:hanging="420"/>
+      </w:pPr>
+      <w:rPr>
+        <w:rFonts w:ascii="Wingdings" w:hAnsi="Wingdings" w:hint="default"/>
+      </w:rPr>
+    </w:lvl>
+    <w:lvl w:ilvl="7" w:tplc="04090003" w:tentative="1">
+      <w:start w:val="1"/>
+      <w:numFmt w:val="bullet"/>
+      <w:lvlText w:val=""/>
+      <w:lvlJc w:val="left"/>
+      <w:pPr>
+        <w:ind w:left="3360" w:hanging="420"/>
+      </w:pPr>
+      <w:rPr>
+        <w:rFonts w:ascii="Wingdings" w:hAnsi="Wingdings" w:hint="default"/>
+      </w:rPr>
+    </w:lvl>
+    <w:lvl w:ilvl="8" w:tplc="04090005" w:tentative="1">
+      <w:start w:val="1"/>
+      <w:numFmt w:val="bullet"/>
+      <w:lvlText w:val=""/>
+      <w:lvlJc w:val="left"/>
+      <w:pPr>
+        <w:ind w:left="3780" w:hanging="420"/>
+      </w:pPr>
+      <w:rPr>
+        <w:rFonts w:ascii="Wingdings" w:hAnsi="Wingdings" w:hint="default"/>
+      </w:rPr>
+    </w:lvl>
+  </w:abstractNum>
+  <w:abstractNum w:abstractNumId="2">
     <w:nsid w:val="0B840BC3"/>
     <w:multiLevelType w:val="hybridMultilevel"/>
     <w:tmpl w:val="C1021B5E"/>
@@ -4143,7 +6131,96 @@
       </w:pPr>
     </w:lvl>
   </w:abstractNum>
-  <w:abstractNum w:abstractNumId="2">
+  <w:abstractNum w:abstractNumId="3">
+    <w:nsid w:val="0C30514D"/>
+    <w:multiLevelType w:val="hybridMultilevel"/>
+    <w:tmpl w:val="72D28326"/>
+    <w:lvl w:ilvl="0" w:tplc="3C621026">
+      <w:start w:val="1"/>
+      <w:numFmt w:val="decimal"/>
+      <w:lvlText w:val="(%1)"/>
+      <w:lvlJc w:val="left"/>
+      <w:pPr>
+        <w:ind w:left="420" w:hanging="420"/>
+      </w:pPr>
+      <w:rPr>
+        <w:rFonts w:hint="default"/>
+      </w:rPr>
+    </w:lvl>
+    <w:lvl w:ilvl="1" w:tplc="04090019" w:tentative="1">
+      <w:start w:val="1"/>
+      <w:numFmt w:val="lowerLetter"/>
+      <w:lvlText w:val="%2)"/>
+      <w:lvlJc w:val="left"/>
+      <w:pPr>
+        <w:ind w:left="840" w:hanging="420"/>
+      </w:pPr>
+    </w:lvl>
+    <w:lvl w:ilvl="2" w:tplc="0409001B" w:tentative="1">
+      <w:start w:val="1"/>
+      <w:numFmt w:val="lowerRoman"/>
+      <w:lvlText w:val="%3."/>
+      <w:lvlJc w:val="right"/>
+      <w:pPr>
+        <w:ind w:left="1260" w:hanging="420"/>
+      </w:pPr>
+    </w:lvl>
+    <w:lvl w:ilvl="3" w:tplc="0409000F" w:tentative="1">
+      <w:start w:val="1"/>
+      <w:numFmt w:val="decimal"/>
+      <w:lvlText w:val="%4."/>
+      <w:lvlJc w:val="left"/>
+      <w:pPr>
+        <w:ind w:left="1680" w:hanging="420"/>
+      </w:pPr>
+    </w:lvl>
+    <w:lvl w:ilvl="4" w:tplc="04090019" w:tentative="1">
+      <w:start w:val="1"/>
+      <w:numFmt w:val="lowerLetter"/>
+      <w:lvlText w:val="%5)"/>
+      <w:lvlJc w:val="left"/>
+      <w:pPr>
+        <w:ind w:left="2100" w:hanging="420"/>
+      </w:pPr>
+    </w:lvl>
+    <w:lvl w:ilvl="5" w:tplc="0409001B" w:tentative="1">
+      <w:start w:val="1"/>
+      <w:numFmt w:val="lowerRoman"/>
+      <w:lvlText w:val="%6."/>
+      <w:lvlJc w:val="right"/>
+      <w:pPr>
+        <w:ind w:left="2520" w:hanging="420"/>
+      </w:pPr>
+    </w:lvl>
+    <w:lvl w:ilvl="6" w:tplc="0409000F" w:tentative="1">
+      <w:start w:val="1"/>
+      <w:numFmt w:val="decimal"/>
+      <w:lvlText w:val="%7."/>
+      <w:lvlJc w:val="left"/>
+      <w:pPr>
+        <w:ind w:left="2940" w:hanging="420"/>
+      </w:pPr>
+    </w:lvl>
+    <w:lvl w:ilvl="7" w:tplc="04090019" w:tentative="1">
+      <w:start w:val="1"/>
+      <w:numFmt w:val="lowerLetter"/>
+      <w:lvlText w:val="%8)"/>
+      <w:lvlJc w:val="left"/>
+      <w:pPr>
+        <w:ind w:left="3360" w:hanging="420"/>
+      </w:pPr>
+    </w:lvl>
+    <w:lvl w:ilvl="8" w:tplc="0409001B" w:tentative="1">
+      <w:start w:val="1"/>
+      <w:numFmt w:val="lowerRoman"/>
+      <w:lvlText w:val="%9."/>
+      <w:lvlJc w:val="right"/>
+      <w:pPr>
+        <w:ind w:left="3780" w:hanging="420"/>
+      </w:pPr>
+    </w:lvl>
+  </w:abstractNum>
+  <w:abstractNum w:abstractNumId="4">
     <w:nsid w:val="0D6A3AC4"/>
     <w:multiLevelType w:val="hybridMultilevel"/>
     <w:tmpl w:val="6628A028"/>
@@ -4232,7 +6309,120 @@
       </w:pPr>
     </w:lvl>
   </w:abstractNum>
-  <w:abstractNum w:abstractNumId="3">
+  <w:abstractNum w:abstractNumId="5">
+    <w:nsid w:val="1B1F1B51"/>
+    <w:multiLevelType w:val="hybridMultilevel"/>
+    <w:tmpl w:val="4E1A9642"/>
+    <w:lvl w:ilvl="0" w:tplc="0409000B">
+      <w:start w:val="1"/>
+      <w:numFmt w:val="bullet"/>
+      <w:lvlText w:val=""/>
+      <w:lvlJc w:val="left"/>
+      <w:pPr>
+        <w:ind w:left="420" w:hanging="420"/>
+      </w:pPr>
+      <w:rPr>
+        <w:rFonts w:ascii="Wingdings" w:hAnsi="Wingdings" w:hint="default"/>
+      </w:rPr>
+    </w:lvl>
+    <w:lvl w:ilvl="1" w:tplc="04090003" w:tentative="1">
+      <w:start w:val="1"/>
+      <w:numFmt w:val="bullet"/>
+      <w:lvlText w:val=""/>
+      <w:lvlJc w:val="left"/>
+      <w:pPr>
+        <w:ind w:left="840" w:hanging="420"/>
+      </w:pPr>
+      <w:rPr>
+        <w:rFonts w:ascii="Wingdings" w:hAnsi="Wingdings" w:hint="default"/>
+      </w:rPr>
+    </w:lvl>
+    <w:lvl w:ilvl="2" w:tplc="04090005" w:tentative="1">
+      <w:start w:val="1"/>
+      <w:numFmt w:val="bullet"/>
+      <w:lvlText w:val=""/>
+      <w:lvlJc w:val="left"/>
+      <w:pPr>
+        <w:ind w:left="1260" w:hanging="420"/>
+      </w:pPr>
+      <w:rPr>
+        <w:rFonts w:ascii="Wingdings" w:hAnsi="Wingdings" w:hint="default"/>
+      </w:rPr>
+    </w:lvl>
+    <w:lvl w:ilvl="3" w:tplc="04090001" w:tentative="1">
+      <w:start w:val="1"/>
+      <w:numFmt w:val="bullet"/>
+      <w:lvlText w:val=""/>
+      <w:lvlJc w:val="left"/>
+      <w:pPr>
+        <w:ind w:left="1680" w:hanging="420"/>
+      </w:pPr>
+      <w:rPr>
+        <w:rFonts w:ascii="Wingdings" w:hAnsi="Wingdings" w:hint="default"/>
+      </w:rPr>
+    </w:lvl>
+    <w:lvl w:ilvl="4" w:tplc="04090003" w:tentative="1">
+      <w:start w:val="1"/>
+      <w:numFmt w:val="bullet"/>
+      <w:lvlText w:val=""/>
+      <w:lvlJc w:val="left"/>
+      <w:pPr>
+        <w:ind w:left="2100" w:hanging="420"/>
+      </w:pPr>
+      <w:rPr>
+        <w:rFonts w:ascii="Wingdings" w:hAnsi="Wingdings" w:hint="default"/>
+      </w:rPr>
+    </w:lvl>
+    <w:lvl w:ilvl="5" w:tplc="04090005" w:tentative="1">
+      <w:start w:val="1"/>
+      <w:numFmt w:val="bullet"/>
+      <w:lvlText w:val=""/>
+      <w:lvlJc w:val="left"/>
+      <w:pPr>
+        <w:ind w:left="2520" w:hanging="420"/>
+      </w:pPr>
+      <w:rPr>
+        <w:rFonts w:ascii="Wingdings" w:hAnsi="Wingdings" w:hint="default"/>
+      </w:rPr>
+    </w:lvl>
+    <w:lvl w:ilvl="6" w:tplc="04090001" w:tentative="1">
+      <w:start w:val="1"/>
+      <w:numFmt w:val="bullet"/>
+      <w:lvlText w:val=""/>
+      <w:lvlJc w:val="left"/>
+      <w:pPr>
+        <w:ind w:left="2940" w:hanging="420"/>
+      </w:pPr>
+      <w:rPr>
+        <w:rFonts w:ascii="Wingdings" w:hAnsi="Wingdings" w:hint="default"/>
+      </w:rPr>
+    </w:lvl>
+    <w:lvl w:ilvl="7" w:tplc="04090003" w:tentative="1">
+      <w:start w:val="1"/>
+      <w:numFmt w:val="bullet"/>
+      <w:lvlText w:val=""/>
+      <w:lvlJc w:val="left"/>
+      <w:pPr>
+        <w:ind w:left="3360" w:hanging="420"/>
+      </w:pPr>
+      <w:rPr>
+        <w:rFonts w:ascii="Wingdings" w:hAnsi="Wingdings" w:hint="default"/>
+      </w:rPr>
+    </w:lvl>
+    <w:lvl w:ilvl="8" w:tplc="04090005" w:tentative="1">
+      <w:start w:val="1"/>
+      <w:numFmt w:val="bullet"/>
+      <w:lvlText w:val=""/>
+      <w:lvlJc w:val="left"/>
+      <w:pPr>
+        <w:ind w:left="3780" w:hanging="420"/>
+      </w:pPr>
+      <w:rPr>
+        <w:rFonts w:ascii="Wingdings" w:hAnsi="Wingdings" w:hint="default"/>
+      </w:rPr>
+    </w:lvl>
+  </w:abstractNum>
+  <w:abstractNum w:abstractNumId="6">
     <w:nsid w:val="1DFA27DC"/>
     <w:multiLevelType w:val="hybridMultilevel"/>
     <w:tmpl w:val="A62A40CA"/>
@@ -4321,7 +6511,7 @@
       </w:pPr>
     </w:lvl>
   </w:abstractNum>
-  <w:abstractNum w:abstractNumId="4">
+  <w:abstractNum w:abstractNumId="7">
     <w:nsid w:val="341D06F2"/>
     <w:multiLevelType w:val="hybridMultilevel"/>
     <w:tmpl w:val="0A8E6364"/>
@@ -4410,7 +6600,120 @@
       </w:pPr>
     </w:lvl>
   </w:abstractNum>
-  <w:abstractNum w:abstractNumId="5">
+  <w:abstractNum w:abstractNumId="8">
+    <w:nsid w:val="3660373A"/>
+    <w:multiLevelType w:val="hybridMultilevel"/>
+    <w:tmpl w:val="B82867D2"/>
+    <w:lvl w:ilvl="0" w:tplc="0409000B">
+      <w:start w:val="1"/>
+      <w:numFmt w:val="bullet"/>
+      <w:lvlText w:val=""/>
+      <w:lvlJc w:val="left"/>
+      <w:pPr>
+        <w:ind w:left="420" w:hanging="420"/>
+      </w:pPr>
+      <w:rPr>
+        <w:rFonts w:ascii="Wingdings" w:hAnsi="Wingdings" w:hint="default"/>
+      </w:rPr>
+    </w:lvl>
+    <w:lvl w:ilvl="1" w:tplc="04090003" w:tentative="1">
+      <w:start w:val="1"/>
+      <w:numFmt w:val="bullet"/>
+      <w:lvlText w:val=""/>
+      <w:lvlJc w:val="left"/>
+      <w:pPr>
+        <w:ind w:left="840" w:hanging="420"/>
+      </w:pPr>
+      <w:rPr>
+        <w:rFonts w:ascii="Wingdings" w:hAnsi="Wingdings" w:hint="default"/>
+      </w:rPr>
+    </w:lvl>
+    <w:lvl w:ilvl="2" w:tplc="04090005" w:tentative="1">
+      <w:start w:val="1"/>
+      <w:numFmt w:val="bullet"/>
+      <w:lvlText w:val=""/>
+      <w:lvlJc w:val="left"/>
+      <w:pPr>
+        <w:ind w:left="1260" w:hanging="420"/>
+      </w:pPr>
+      <w:rPr>
+        <w:rFonts w:ascii="Wingdings" w:hAnsi="Wingdings" w:hint="default"/>
+      </w:rPr>
+    </w:lvl>
+    <w:lvl w:ilvl="3" w:tplc="04090001" w:tentative="1">
+      <w:start w:val="1"/>
+      <w:numFmt w:val="bullet"/>
+      <w:lvlText w:val=""/>
+      <w:lvlJc w:val="left"/>
+      <w:pPr>
+        <w:ind w:left="1680" w:hanging="420"/>
+      </w:pPr>
+      <w:rPr>
+        <w:rFonts w:ascii="Wingdings" w:hAnsi="Wingdings" w:hint="default"/>
+      </w:rPr>
+    </w:lvl>
+    <w:lvl w:ilvl="4" w:tplc="04090003" w:tentative="1">
+      <w:start w:val="1"/>
+      <w:numFmt w:val="bullet"/>
+      <w:lvlText w:val=""/>
+      <w:lvlJc w:val="left"/>
+      <w:pPr>
+        <w:ind w:left="2100" w:hanging="420"/>
+      </w:pPr>
+      <w:rPr>
+        <w:rFonts w:ascii="Wingdings" w:hAnsi="Wingdings" w:hint="default"/>
+      </w:rPr>
+    </w:lvl>
+    <w:lvl w:ilvl="5" w:tplc="04090005" w:tentative="1">
+      <w:start w:val="1"/>
+      <w:numFmt w:val="bullet"/>
+      <w:lvlText w:val=""/>
+      <w:lvlJc w:val="left"/>
+      <w:pPr>
+        <w:ind w:left="2520" w:hanging="420"/>
+      </w:pPr>
+      <w:rPr>
+        <w:rFonts w:ascii="Wingdings" w:hAnsi="Wingdings" w:hint="default"/>
+      </w:rPr>
+    </w:lvl>
+    <w:lvl w:ilvl="6" w:tplc="04090001" w:tentative="1">
+      <w:start w:val="1"/>
+      <w:numFmt w:val="bullet"/>
+      <w:lvlText w:val=""/>
+      <w:lvlJc w:val="left"/>
+      <w:pPr>
+        <w:ind w:left="2940" w:hanging="420"/>
+      </w:pPr>
+      <w:rPr>
+        <w:rFonts w:ascii="Wingdings" w:hAnsi="Wingdings" w:hint="default"/>
+      </w:rPr>
+    </w:lvl>
+    <w:lvl w:ilvl="7" w:tplc="04090003" w:tentative="1">
+      <w:start w:val="1"/>
+      <w:numFmt w:val="bullet"/>
+      <w:lvlText w:val=""/>
+      <w:lvlJc w:val="left"/>
+      <w:pPr>
+        <w:ind w:left="3360" w:hanging="420"/>
+      </w:pPr>
+      <w:rPr>
+        <w:rFonts w:ascii="Wingdings" w:hAnsi="Wingdings" w:hint="default"/>
+      </w:rPr>
+    </w:lvl>
+    <w:lvl w:ilvl="8" w:tplc="04090005" w:tentative="1">
+      <w:start w:val="1"/>
+      <w:numFmt w:val="bullet"/>
+      <w:lvlText w:val=""/>
+      <w:lvlJc w:val="left"/>
+      <w:pPr>
+        <w:ind w:left="3780" w:hanging="420"/>
+      </w:pPr>
+      <w:rPr>
+        <w:rFonts w:ascii="Wingdings" w:hAnsi="Wingdings" w:hint="default"/>
+      </w:rPr>
+    </w:lvl>
+  </w:abstractNum>
+  <w:abstractNum w:abstractNumId="9">
     <w:nsid w:val="36B50BFD"/>
     <w:multiLevelType w:val="hybridMultilevel"/>
     <w:tmpl w:val="E8FCCDC0"/>
@@ -4499,7 +6802,616 @@
       </w:pPr>
     </w:lvl>
   </w:abstractNum>
-  <w:abstractNum w:abstractNumId="6">
+  <w:abstractNum w:abstractNumId="10">
+    <w:nsid w:val="3826547E"/>
+    <w:multiLevelType w:val="hybridMultilevel"/>
+    <w:tmpl w:val="44E43864"/>
+    <w:lvl w:ilvl="0" w:tplc="0409000B">
+      <w:start w:val="1"/>
+      <w:numFmt w:val="bullet"/>
+      <w:lvlText w:val=""/>
+      <w:lvlJc w:val="left"/>
+      <w:pPr>
+        <w:ind w:left="420" w:hanging="420"/>
+      </w:pPr>
+      <w:rPr>
+        <w:rFonts w:ascii="Wingdings" w:hAnsi="Wingdings" w:hint="default"/>
+      </w:rPr>
+    </w:lvl>
+    <w:lvl w:ilvl="1" w:tplc="04090003" w:tentative="1">
+      <w:start w:val="1"/>
+      <w:numFmt w:val="bullet"/>
+      <w:lvlText w:val=""/>
+      <w:lvlJc w:val="left"/>
+      <w:pPr>
+        <w:ind w:left="840" w:hanging="420"/>
+      </w:pPr>
+      <w:rPr>
+        <w:rFonts w:ascii="Wingdings" w:hAnsi="Wingdings" w:hint="default"/>
+      </w:rPr>
+    </w:lvl>
+    <w:lvl w:ilvl="2" w:tplc="04090005" w:tentative="1">
+      <w:start w:val="1"/>
+      <w:numFmt w:val="bullet"/>
+      <w:lvlText w:val=""/>
+      <w:lvlJc w:val="left"/>
+      <w:pPr>
+        <w:ind w:left="1260" w:hanging="420"/>
+      </w:pPr>
+      <w:rPr>
+        <w:rFonts w:ascii="Wingdings" w:hAnsi="Wingdings" w:hint="default"/>
+      </w:rPr>
+    </w:lvl>
+    <w:lvl w:ilvl="3" w:tplc="04090001" w:tentative="1">
+      <w:start w:val="1"/>
+      <w:numFmt w:val="bullet"/>
+      <w:lvlText w:val=""/>
+      <w:lvlJc w:val="left"/>
+      <w:pPr>
+        <w:ind w:left="1680" w:hanging="420"/>
+      </w:pPr>
+      <w:rPr>
+        <w:rFonts w:ascii="Wingdings" w:hAnsi="Wingdings" w:hint="default"/>
+      </w:rPr>
+    </w:lvl>
+    <w:lvl w:ilvl="4" w:tplc="04090003" w:tentative="1">
+      <w:start w:val="1"/>
+      <w:numFmt w:val="bullet"/>
+      <w:lvlText w:val=""/>
+      <w:lvlJc w:val="left"/>
+      <w:pPr>
+        <w:ind w:left="2100" w:hanging="420"/>
+      </w:pPr>
+      <w:rPr>
+        <w:rFonts w:ascii="Wingdings" w:hAnsi="Wingdings" w:hint="default"/>
+      </w:rPr>
+    </w:lvl>
+    <w:lvl w:ilvl="5" w:tplc="04090005" w:tentative="1">
+      <w:start w:val="1"/>
+      <w:numFmt w:val="bullet"/>
+      <w:lvlText w:val=""/>
+      <w:lvlJc w:val="left"/>
+      <w:pPr>
+        <w:ind w:left="2520" w:hanging="420"/>
+      </w:pPr>
+      <w:rPr>
+        <w:rFonts w:ascii="Wingdings" w:hAnsi="Wingdings" w:hint="default"/>
+      </w:rPr>
+    </w:lvl>
+    <w:lvl w:ilvl="6" w:tplc="04090001" w:tentative="1">
+      <w:start w:val="1"/>
+      <w:numFmt w:val="bullet"/>
+      <w:lvlText w:val=""/>
+      <w:lvlJc w:val="left"/>
+      <w:pPr>
+        <w:ind w:left="2940" w:hanging="420"/>
+      </w:pPr>
+      <w:rPr>
+        <w:rFonts w:ascii="Wingdings" w:hAnsi="Wingdings" w:hint="default"/>
+      </w:rPr>
+    </w:lvl>
+    <w:lvl w:ilvl="7" w:tplc="04090003" w:tentative="1">
+      <w:start w:val="1"/>
+      <w:numFmt w:val="bullet"/>
+      <w:lvlText w:val=""/>
+      <w:lvlJc w:val="left"/>
+      <w:pPr>
+        <w:ind w:left="3360" w:hanging="420"/>
+      </w:pPr>
+      <w:rPr>
+        <w:rFonts w:ascii="Wingdings" w:hAnsi="Wingdings" w:hint="default"/>
+      </w:rPr>
+    </w:lvl>
+    <w:lvl w:ilvl="8" w:tplc="04090005" w:tentative="1">
+      <w:start w:val="1"/>
+      <w:numFmt w:val="bullet"/>
+      <w:lvlText w:val=""/>
+      <w:lvlJc w:val="left"/>
+      <w:pPr>
+        <w:ind w:left="3780" w:hanging="420"/>
+      </w:pPr>
+      <w:rPr>
+        <w:rFonts w:ascii="Wingdings" w:hAnsi="Wingdings" w:hint="default"/>
+      </w:rPr>
+    </w:lvl>
+  </w:abstractNum>
+  <w:abstractNum w:abstractNumId="11">
+    <w:nsid w:val="38E451B8"/>
+    <w:multiLevelType w:val="hybridMultilevel"/>
+    <w:tmpl w:val="87F6715A"/>
+    <w:lvl w:ilvl="0" w:tplc="9BA8FBDC">
+      <w:start w:val="1"/>
+      <w:numFmt w:val="decimal"/>
+      <w:lvlText w:val="(%1)"/>
+      <w:lvlJc w:val="left"/>
+      <w:pPr>
+        <w:ind w:left="420" w:hanging="420"/>
+      </w:pPr>
+      <w:rPr>
+        <w:rFonts w:hint="default"/>
+      </w:rPr>
+    </w:lvl>
+    <w:lvl w:ilvl="1" w:tplc="04090019" w:tentative="1">
+      <w:start w:val="1"/>
+      <w:numFmt w:val="lowerLetter"/>
+      <w:lvlText w:val="%2)"/>
+      <w:lvlJc w:val="left"/>
+      <w:pPr>
+        <w:ind w:left="840" w:hanging="420"/>
+      </w:pPr>
+    </w:lvl>
+    <w:lvl w:ilvl="2" w:tplc="0409001B" w:tentative="1">
+      <w:start w:val="1"/>
+      <w:numFmt w:val="lowerRoman"/>
+      <w:lvlText w:val="%3."/>
+      <w:lvlJc w:val="right"/>
+      <w:pPr>
+        <w:ind w:left="1260" w:hanging="420"/>
+      </w:pPr>
+    </w:lvl>
+    <w:lvl w:ilvl="3" w:tplc="0409000F" w:tentative="1">
+      <w:start w:val="1"/>
+      <w:numFmt w:val="decimal"/>
+      <w:lvlText w:val="%4."/>
+      <w:lvlJc w:val="left"/>
+      <w:pPr>
+        <w:ind w:left="1680" w:hanging="420"/>
+      </w:pPr>
+    </w:lvl>
+    <w:lvl w:ilvl="4" w:tplc="04090019" w:tentative="1">
+      <w:start w:val="1"/>
+      <w:numFmt w:val="lowerLetter"/>
+      <w:lvlText w:val="%5)"/>
+      <w:lvlJc w:val="left"/>
+      <w:pPr>
+        <w:ind w:left="2100" w:hanging="420"/>
+      </w:pPr>
+    </w:lvl>
+    <w:lvl w:ilvl="5" w:tplc="0409001B" w:tentative="1">
+      <w:start w:val="1"/>
+      <w:numFmt w:val="lowerRoman"/>
+      <w:lvlText w:val="%6."/>
+      <w:lvlJc w:val="right"/>
+      <w:pPr>
+        <w:ind w:left="2520" w:hanging="420"/>
+      </w:pPr>
+    </w:lvl>
+    <w:lvl w:ilvl="6" w:tplc="0409000F" w:tentative="1">
+      <w:start w:val="1"/>
+      <w:numFmt w:val="decimal"/>
+      <w:lvlText w:val="%7."/>
+      <w:lvlJc w:val="left"/>
+      <w:pPr>
+        <w:ind w:left="2940" w:hanging="420"/>
+      </w:pPr>
+    </w:lvl>
+    <w:lvl w:ilvl="7" w:tplc="04090019" w:tentative="1">
+      <w:start w:val="1"/>
+      <w:numFmt w:val="lowerLetter"/>
+      <w:lvlText w:val="%8)"/>
+      <w:lvlJc w:val="left"/>
+      <w:pPr>
+        <w:ind w:left="3360" w:hanging="420"/>
+      </w:pPr>
+    </w:lvl>
+    <w:lvl w:ilvl="8" w:tplc="0409001B" w:tentative="1">
+      <w:start w:val="1"/>
+      <w:numFmt w:val="lowerRoman"/>
+      <w:lvlText w:val="%9."/>
+      <w:lvlJc w:val="right"/>
+      <w:pPr>
+        <w:ind w:left="3780" w:hanging="420"/>
+      </w:pPr>
+    </w:lvl>
+  </w:abstractNum>
+  <w:abstractNum w:abstractNumId="12">
+    <w:nsid w:val="40FD666B"/>
+    <w:multiLevelType w:val="hybridMultilevel"/>
+    <w:tmpl w:val="C46AAF9C"/>
+    <w:lvl w:ilvl="0" w:tplc="9BA8FBDC">
+      <w:start w:val="1"/>
+      <w:numFmt w:val="decimal"/>
+      <w:lvlText w:val="(%1)"/>
+      <w:lvlJc w:val="left"/>
+      <w:pPr>
+        <w:ind w:left="420" w:hanging="420"/>
+      </w:pPr>
+      <w:rPr>
+        <w:rFonts w:hint="default"/>
+      </w:rPr>
+    </w:lvl>
+    <w:lvl w:ilvl="1" w:tplc="04090019" w:tentative="1">
+      <w:start w:val="1"/>
+      <w:numFmt w:val="lowerLetter"/>
+      <w:lvlText w:val="%2)"/>
+      <w:lvlJc w:val="left"/>
+      <w:pPr>
+        <w:ind w:left="840" w:hanging="420"/>
+      </w:pPr>
+    </w:lvl>
+    <w:lvl w:ilvl="2" w:tplc="0409001B" w:tentative="1">
+      <w:start w:val="1"/>
+      <w:numFmt w:val="lowerRoman"/>
+      <w:lvlText w:val="%3."/>
+      <w:lvlJc w:val="right"/>
+      <w:pPr>
+        <w:ind w:left="1260" w:hanging="420"/>
+      </w:pPr>
+    </w:lvl>
+    <w:lvl w:ilvl="3" w:tplc="0409000F" w:tentative="1">
+      <w:start w:val="1"/>
+      <w:numFmt w:val="decimal"/>
+      <w:lvlText w:val="%4."/>
+      <w:lvlJc w:val="left"/>
+      <w:pPr>
+        <w:ind w:left="1680" w:hanging="420"/>
+      </w:pPr>
+    </w:lvl>
+    <w:lvl w:ilvl="4" w:tplc="04090019" w:tentative="1">
+      <w:start w:val="1"/>
+      <w:numFmt w:val="lowerLetter"/>
+      <w:lvlText w:val="%5)"/>
+      <w:lvlJc w:val="left"/>
+      <w:pPr>
+        <w:ind w:left="2100" w:hanging="420"/>
+      </w:pPr>
+    </w:lvl>
+    <w:lvl w:ilvl="5" w:tplc="0409001B" w:tentative="1">
+      <w:start w:val="1"/>
+      <w:numFmt w:val="lowerRoman"/>
+      <w:lvlText w:val="%6."/>
+      <w:lvlJc w:val="right"/>
+      <w:pPr>
+        <w:ind w:left="2520" w:hanging="420"/>
+      </w:pPr>
+    </w:lvl>
+    <w:lvl w:ilvl="6" w:tplc="0409000F" w:tentative="1">
+      <w:start w:val="1"/>
+      <w:numFmt w:val="decimal"/>
+      <w:lvlText w:val="%7."/>
+      <w:lvlJc w:val="left"/>
+      <w:pPr>
+        <w:ind w:left="2940" w:hanging="420"/>
+      </w:pPr>
+    </w:lvl>
+    <w:lvl w:ilvl="7" w:tplc="04090019" w:tentative="1">
+      <w:start w:val="1"/>
+      <w:numFmt w:val="lowerLetter"/>
+      <w:lvlText w:val="%8)"/>
+      <w:lvlJc w:val="left"/>
+      <w:pPr>
+        <w:ind w:left="3360" w:hanging="420"/>
+      </w:pPr>
+    </w:lvl>
+    <w:lvl w:ilvl="8" w:tplc="0409001B" w:tentative="1">
+      <w:start w:val="1"/>
+      <w:numFmt w:val="lowerRoman"/>
+      <w:lvlText w:val="%9."/>
+      <w:lvlJc w:val="right"/>
+      <w:pPr>
+        <w:ind w:left="3780" w:hanging="420"/>
+      </w:pPr>
+    </w:lvl>
+  </w:abstractNum>
+  <w:abstractNum w:abstractNumId="13">
+    <w:nsid w:val="42CA7587"/>
+    <w:multiLevelType w:val="hybridMultilevel"/>
+    <w:tmpl w:val="9B5808E2"/>
+    <w:lvl w:ilvl="0" w:tplc="0409000B">
+      <w:start w:val="1"/>
+      <w:numFmt w:val="bullet"/>
+      <w:lvlText w:val=""/>
+      <w:lvlJc w:val="left"/>
+      <w:pPr>
+        <w:tabs>
+          <w:tab w:val="num" w:pos="830"/>
+        </w:tabs>
+        <w:ind w:left="830" w:hanging="420"/>
+      </w:pPr>
+      <w:rPr>
+        <w:rFonts w:ascii="Wingdings" w:hAnsi="Wingdings" w:hint="default"/>
+      </w:rPr>
+    </w:lvl>
+    <w:lvl w:ilvl="1" w:tplc="04090019">
+      <w:start w:val="1"/>
+      <w:numFmt w:val="lowerLetter"/>
+      <w:lvlText w:val="%2)"/>
+      <w:lvlJc w:val="left"/>
+      <w:pPr>
+        <w:tabs>
+          <w:tab w:val="num" w:pos="1250"/>
+        </w:tabs>
+        <w:ind w:left="1250" w:hanging="420"/>
+      </w:pPr>
+    </w:lvl>
+    <w:lvl w:ilvl="2" w:tplc="0409001B" w:tentative="1">
+      <w:start w:val="1"/>
+      <w:numFmt w:val="lowerRoman"/>
+      <w:lvlText w:val="%3."/>
+      <w:lvlJc w:val="right"/>
+      <w:pPr>
+        <w:tabs>
+          <w:tab w:val="num" w:pos="1670"/>
+        </w:tabs>
+        <w:ind w:left="1670" w:hanging="420"/>
+      </w:pPr>
+    </w:lvl>
+    <w:lvl w:ilvl="3" w:tplc="0409000F" w:tentative="1">
+      <w:start w:val="1"/>
+      <w:numFmt w:val="decimal"/>
+      <w:lvlText w:val="%4."/>
+      <w:lvlJc w:val="left"/>
+      <w:pPr>
+        <w:tabs>
+          <w:tab w:val="num" w:pos="2090"/>
+        </w:tabs>
+        <w:ind w:left="2090" w:hanging="420"/>
+      </w:pPr>
+    </w:lvl>
+    <w:lvl w:ilvl="4" w:tplc="04090019" w:tentative="1">
+      <w:start w:val="1"/>
+      <w:numFmt w:val="lowerLetter"/>
+      <w:lvlText w:val="%5)"/>
+      <w:lvlJc w:val="left"/>
+      <w:pPr>
+        <w:tabs>
+          <w:tab w:val="num" w:pos="2510"/>
+        </w:tabs>
+        <w:ind w:left="2510" w:hanging="420"/>
+      </w:pPr>
+    </w:lvl>
+    <w:lvl w:ilvl="5" w:tplc="0409001B" w:tentative="1">
+      <w:start w:val="1"/>
+      <w:numFmt w:val="lowerRoman"/>
+      <w:lvlText w:val="%6."/>
+      <w:lvlJc w:val="right"/>
+      <w:pPr>
+        <w:tabs>
+          <w:tab w:val="num" w:pos="2930"/>
+        </w:tabs>
+        <w:ind w:left="2930" w:hanging="420"/>
+      </w:pPr>
+    </w:lvl>
+    <w:lvl w:ilvl="6" w:tplc="0409000F" w:tentative="1">
+      <w:start w:val="1"/>
+      <w:numFmt w:val="decimal"/>
+      <w:lvlText w:val="%7."/>
+      <w:lvlJc w:val="left"/>
+      <w:pPr>
+        <w:tabs>
+          <w:tab w:val="num" w:pos="3350"/>
+        </w:tabs>
+        <w:ind w:left="3350" w:hanging="420"/>
+      </w:pPr>
+    </w:lvl>
+    <w:lvl w:ilvl="7" w:tplc="04090019" w:tentative="1">
+      <w:start w:val="1"/>
+      <w:numFmt w:val="lowerLetter"/>
+      <w:lvlText w:val="%8)"/>
+      <w:lvlJc w:val="left"/>
+      <w:pPr>
+        <w:tabs>
+          <w:tab w:val="num" w:pos="3770"/>
+        </w:tabs>
+        <w:ind w:left="3770" w:hanging="420"/>
+      </w:pPr>
+    </w:lvl>
+    <w:lvl w:ilvl="8" w:tplc="0409001B" w:tentative="1">
+      <w:start w:val="1"/>
+      <w:numFmt w:val="lowerRoman"/>
+      <w:lvlText w:val="%9."/>
+      <w:lvlJc w:val="right"/>
+      <w:pPr>
+        <w:tabs>
+          <w:tab w:val="num" w:pos="4190"/>
+        </w:tabs>
+        <w:ind w:left="4190" w:hanging="420"/>
+      </w:pPr>
+    </w:lvl>
+  </w:abstractNum>
+  <w:abstractNum w:abstractNumId="14">
+    <w:nsid w:val="42D23A5B"/>
+    <w:multiLevelType w:val="hybridMultilevel"/>
+    <w:tmpl w:val="C38447A2"/>
+    <w:lvl w:ilvl="0" w:tplc="3C621026">
+      <w:start w:val="1"/>
+      <w:numFmt w:val="decimal"/>
+      <w:lvlText w:val="(%1)"/>
+      <w:lvlJc w:val="left"/>
+      <w:pPr>
+        <w:ind w:left="420" w:hanging="420"/>
+      </w:pPr>
+      <w:rPr>
+        <w:rFonts w:hint="default"/>
+      </w:rPr>
+    </w:lvl>
+    <w:lvl w:ilvl="1" w:tplc="04090019" w:tentative="1">
+      <w:start w:val="1"/>
+      <w:numFmt w:val="lowerLetter"/>
+      <w:lvlText w:val="%2)"/>
+      <w:lvlJc w:val="left"/>
+      <w:pPr>
+        <w:ind w:left="840" w:hanging="420"/>
+      </w:pPr>
+    </w:lvl>
+    <w:lvl w:ilvl="2" w:tplc="0409001B" w:tentative="1">
+      <w:start w:val="1"/>
+      <w:numFmt w:val="lowerRoman"/>
+      <w:lvlText w:val="%3."/>
+      <w:lvlJc w:val="right"/>
+      <w:pPr>
+        <w:ind w:left="1260" w:hanging="420"/>
+      </w:pPr>
+    </w:lvl>
+    <w:lvl w:ilvl="3" w:tplc="0409000F" w:tentative="1">
+      <w:start w:val="1"/>
+      <w:numFmt w:val="decimal"/>
+      <w:lvlText w:val="%4."/>
+      <w:lvlJc w:val="left"/>
+      <w:pPr>
+        <w:ind w:left="1680" w:hanging="420"/>
+      </w:pPr>
+    </w:lvl>
+    <w:lvl w:ilvl="4" w:tplc="04090019" w:tentative="1">
+      <w:start w:val="1"/>
+      <w:numFmt w:val="lowerLetter"/>
+      <w:lvlText w:val="%5)"/>
+      <w:lvlJc w:val="left"/>
+      <w:pPr>
+        <w:ind w:left="2100" w:hanging="420"/>
+      </w:pPr>
+    </w:lvl>
+    <w:lvl w:ilvl="5" w:tplc="0409001B" w:tentative="1">
+      <w:start w:val="1"/>
+      <w:numFmt w:val="lowerRoman"/>
+      <w:lvlText w:val="%6."/>
+      <w:lvlJc w:val="right"/>
+      <w:pPr>
+        <w:ind w:left="2520" w:hanging="420"/>
+      </w:pPr>
+    </w:lvl>
+    <w:lvl w:ilvl="6" w:tplc="0409000F" w:tentative="1">
+      <w:start w:val="1"/>
+      <w:numFmt w:val="decimal"/>
+      <w:lvlText w:val="%7."/>
+      <w:lvlJc w:val="left"/>
+      <w:pPr>
+        <w:ind w:left="2940" w:hanging="420"/>
+      </w:pPr>
+    </w:lvl>
+    <w:lvl w:ilvl="7" w:tplc="04090019" w:tentative="1">
+      <w:start w:val="1"/>
+      <w:numFmt w:val="lowerLetter"/>
+      <w:lvlText w:val="%8)"/>
+      <w:lvlJc w:val="left"/>
+      <w:pPr>
+        <w:ind w:left="3360" w:hanging="420"/>
+      </w:pPr>
+    </w:lvl>
+    <w:lvl w:ilvl="8" w:tplc="0409001B" w:tentative="1">
+      <w:start w:val="1"/>
+      <w:numFmt w:val="lowerRoman"/>
+      <w:lvlText w:val="%9."/>
+      <w:lvlJc w:val="right"/>
+      <w:pPr>
+        <w:ind w:left="3780" w:hanging="420"/>
+      </w:pPr>
+    </w:lvl>
+  </w:abstractNum>
+  <w:abstractNum w:abstractNumId="15">
+    <w:nsid w:val="454E039E"/>
+    <w:multiLevelType w:val="hybridMultilevel"/>
+    <w:tmpl w:val="C8760BAE"/>
+    <w:lvl w:ilvl="0" w:tplc="0409000B">
+      <w:start w:val="1"/>
+      <w:numFmt w:val="bullet"/>
+      <w:lvlText w:val=""/>
+      <w:lvlJc w:val="left"/>
+      <w:pPr>
+        <w:ind w:left="420" w:hanging="420"/>
+      </w:pPr>
+      <w:rPr>
+        <w:rFonts w:ascii="Wingdings" w:hAnsi="Wingdings" w:hint="default"/>
+      </w:rPr>
+    </w:lvl>
+    <w:lvl w:ilvl="1" w:tplc="04090003" w:tentative="1">
+      <w:start w:val="1"/>
+      <w:numFmt w:val="bullet"/>
+      <w:lvlText w:val=""/>
+      <w:lvlJc w:val="left"/>
+      <w:pPr>
+        <w:ind w:left="840" w:hanging="420"/>
+      </w:pPr>
+      <w:rPr>
+        <w:rFonts w:ascii="Wingdings" w:hAnsi="Wingdings" w:hint="default"/>
+      </w:rPr>
+    </w:lvl>
+    <w:lvl w:ilvl="2" w:tplc="04090005" w:tentative="1">
+      <w:start w:val="1"/>
+      <w:numFmt w:val="bullet"/>
+      <w:lvlText w:val=""/>
+      <w:lvlJc w:val="left"/>
+      <w:pPr>
+        <w:ind w:left="1260" w:hanging="420"/>
+      </w:pPr>
+      <w:rPr>
+        <w:rFonts w:ascii="Wingdings" w:hAnsi="Wingdings" w:hint="default"/>
+      </w:rPr>
+    </w:lvl>
+    <w:lvl w:ilvl="3" w:tplc="04090001" w:tentative="1">
+      <w:start w:val="1"/>
+      <w:numFmt w:val="bullet"/>
+      <w:lvlText w:val=""/>
+      <w:lvlJc w:val="left"/>
+      <w:pPr>
+        <w:ind w:left="1680" w:hanging="420"/>
+      </w:pPr>
+      <w:rPr>
+        <w:rFonts w:ascii="Wingdings" w:hAnsi="Wingdings" w:hint="default"/>
+      </w:rPr>
+    </w:lvl>
+    <w:lvl w:ilvl="4" w:tplc="04090003" w:tentative="1">
+      <w:start w:val="1"/>
+      <w:numFmt w:val="bullet"/>
+      <w:lvlText w:val=""/>
+      <w:lvlJc w:val="left"/>
+      <w:pPr>
+        <w:ind w:left="2100" w:hanging="420"/>
+      </w:pPr>
+      <w:rPr>
+        <w:rFonts w:ascii="Wingdings" w:hAnsi="Wingdings" w:hint="default"/>
+      </w:rPr>
+    </w:lvl>
+    <w:lvl w:ilvl="5" w:tplc="04090005" w:tentative="1">
+      <w:start w:val="1"/>
+      <w:numFmt w:val="bullet"/>
+      <w:lvlText w:val=""/>
+      <w:lvlJc w:val="left"/>
+      <w:pPr>
+        <w:ind w:left="2520" w:hanging="420"/>
+      </w:pPr>
+      <w:rPr>
+        <w:rFonts w:ascii="Wingdings" w:hAnsi="Wingdings" w:hint="default"/>
+      </w:rPr>
+    </w:lvl>
+    <w:lvl w:ilvl="6" w:tplc="04090001" w:tentative="1">
+      <w:start w:val="1"/>
+      <w:numFmt w:val="bullet"/>
+      <w:lvlText w:val=""/>
+      <w:lvlJc w:val="left"/>
+      <w:pPr>
+        <w:ind w:left="2940" w:hanging="420"/>
+      </w:pPr>
+      <w:rPr>
+        <w:rFonts w:ascii="Wingdings" w:hAnsi="Wingdings" w:hint="default"/>
+      </w:rPr>
+    </w:lvl>
+    <w:lvl w:ilvl="7" w:tplc="04090003" w:tentative="1">
+      <w:start w:val="1"/>
+      <w:numFmt w:val="bullet"/>
+      <w:lvlText w:val=""/>
+      <w:lvlJc w:val="left"/>
+      <w:pPr>
+        <w:ind w:left="3360" w:hanging="420"/>
+      </w:pPr>
+      <w:rPr>
+        <w:rFonts w:ascii="Wingdings" w:hAnsi="Wingdings" w:hint="default"/>
+      </w:rPr>
+    </w:lvl>
+    <w:lvl w:ilvl="8" w:tplc="04090005" w:tentative="1">
+      <w:start w:val="1"/>
+      <w:numFmt w:val="bullet"/>
+      <w:lvlText w:val=""/>
+      <w:lvlJc w:val="left"/>
+      <w:pPr>
+        <w:ind w:left="3780" w:hanging="420"/>
+      </w:pPr>
+      <w:rPr>
+        <w:rFonts w:ascii="Wingdings" w:hAnsi="Wingdings" w:hint="default"/>
+      </w:rPr>
+    </w:lvl>
+  </w:abstractNum>
+  <w:abstractNum w:abstractNumId="16">
     <w:nsid w:val="5D5B27DD"/>
     <w:multiLevelType w:val="hybridMultilevel"/>
     <w:tmpl w:val="C4AE04A6"/>
@@ -4588,7 +7500,7 @@
       </w:pPr>
     </w:lvl>
   </w:abstractNum>
-  <w:abstractNum w:abstractNumId="7">
+  <w:abstractNum w:abstractNumId="17">
     <w:nsid w:val="65177546"/>
     <w:multiLevelType w:val="hybridMultilevel"/>
     <w:tmpl w:val="7FA680F0"/>
@@ -4677,7 +7589,7 @@
       </w:pPr>
     </w:lvl>
   </w:abstractNum>
-  <w:abstractNum w:abstractNumId="8">
+  <w:abstractNum w:abstractNumId="18">
     <w:nsid w:val="6B1B4A6E"/>
     <w:multiLevelType w:val="hybridMultilevel"/>
     <w:tmpl w:val="6AC6BC56"/>
@@ -4766,7 +7678,120 @@
       </w:pPr>
     </w:lvl>
   </w:abstractNum>
-  <w:abstractNum w:abstractNumId="9">
+  <w:abstractNum w:abstractNumId="19">
+    <w:nsid w:val="6DEE0542"/>
+    <w:multiLevelType w:val="hybridMultilevel"/>
+    <w:tmpl w:val="D8245C5A"/>
+    <w:lvl w:ilvl="0" w:tplc="0409000B">
+      <w:start w:val="1"/>
+      <w:numFmt w:val="bullet"/>
+      <w:lvlText w:val=""/>
+      <w:lvlJc w:val="left"/>
+      <w:pPr>
+        <w:ind w:left="420" w:hanging="420"/>
+      </w:pPr>
+      <w:rPr>
+        <w:rFonts w:ascii="Wingdings" w:hAnsi="Wingdings" w:hint="default"/>
+      </w:rPr>
+    </w:lvl>
+    <w:lvl w:ilvl="1" w:tplc="04090003" w:tentative="1">
+      <w:start w:val="1"/>
+      <w:numFmt w:val="bullet"/>
+      <w:lvlText w:val=""/>
+      <w:lvlJc w:val="left"/>
+      <w:pPr>
+        <w:ind w:left="840" w:hanging="420"/>
+      </w:pPr>
+      <w:rPr>
+        <w:rFonts w:ascii="Wingdings" w:hAnsi="Wingdings" w:hint="default"/>
+      </w:rPr>
+    </w:lvl>
+    <w:lvl w:ilvl="2" w:tplc="04090005" w:tentative="1">
+      <w:start w:val="1"/>
+      <w:numFmt w:val="bullet"/>
+      <w:lvlText w:val=""/>
+      <w:lvlJc w:val="left"/>
+      <w:pPr>
+        <w:ind w:left="1260" w:hanging="420"/>
+      </w:pPr>
+      <w:rPr>
+        <w:rFonts w:ascii="Wingdings" w:hAnsi="Wingdings" w:hint="default"/>
+      </w:rPr>
+    </w:lvl>
+    <w:lvl w:ilvl="3" w:tplc="04090001" w:tentative="1">
+      <w:start w:val="1"/>
+      <w:numFmt w:val="bullet"/>
+      <w:lvlText w:val=""/>
+      <w:lvlJc w:val="left"/>
+      <w:pPr>
+        <w:ind w:left="1680" w:hanging="420"/>
+      </w:pPr>
+      <w:rPr>
+        <w:rFonts w:ascii="Wingdings" w:hAnsi="Wingdings" w:hint="default"/>
+      </w:rPr>
+    </w:lvl>
+    <w:lvl w:ilvl="4" w:tplc="04090003" w:tentative="1">
+      <w:start w:val="1"/>
+      <w:numFmt w:val="bullet"/>
+      <w:lvlText w:val=""/>
+      <w:lvlJc w:val="left"/>
+      <w:pPr>
+        <w:ind w:left="2100" w:hanging="420"/>
+      </w:pPr>
+      <w:rPr>
+        <w:rFonts w:ascii="Wingdings" w:hAnsi="Wingdings" w:hint="default"/>
+      </w:rPr>
+    </w:lvl>
+    <w:lvl w:ilvl="5" w:tplc="04090005" w:tentative="1">
+      <w:start w:val="1"/>
+      <w:numFmt w:val="bullet"/>
+      <w:lvlText w:val=""/>
+      <w:lvlJc w:val="left"/>
+      <w:pPr>
+        <w:ind w:left="2520" w:hanging="420"/>
+      </w:pPr>
+      <w:rPr>
+        <w:rFonts w:ascii="Wingdings" w:hAnsi="Wingdings" w:hint="default"/>
+      </w:rPr>
+    </w:lvl>
+    <w:lvl w:ilvl="6" w:tplc="04090001" w:tentative="1">
+      <w:start w:val="1"/>
+      <w:numFmt w:val="bullet"/>
+      <w:lvlText w:val=""/>
+      <w:lvlJc w:val="left"/>
+      <w:pPr>
+        <w:ind w:left="2940" w:hanging="420"/>
+      </w:pPr>
+      <w:rPr>
+        <w:rFonts w:ascii="Wingdings" w:hAnsi="Wingdings" w:hint="default"/>
+      </w:rPr>
+    </w:lvl>
+    <w:lvl w:ilvl="7" w:tplc="04090003" w:tentative="1">
+      <w:start w:val="1"/>
+      <w:numFmt w:val="bullet"/>
+      <w:lvlText w:val=""/>
+      <w:lvlJc w:val="left"/>
+      <w:pPr>
+        <w:ind w:left="3360" w:hanging="420"/>
+      </w:pPr>
+      <w:rPr>
+        <w:rFonts w:ascii="Wingdings" w:hAnsi="Wingdings" w:hint="default"/>
+      </w:rPr>
+    </w:lvl>
+    <w:lvl w:ilvl="8" w:tplc="04090005" w:tentative="1">
+      <w:start w:val="1"/>
+      <w:numFmt w:val="bullet"/>
+      <w:lvlText w:val=""/>
+      <w:lvlJc w:val="left"/>
+      <w:pPr>
+        <w:ind w:left="3780" w:hanging="420"/>
+      </w:pPr>
+      <w:rPr>
+        <w:rFonts w:ascii="Wingdings" w:hAnsi="Wingdings" w:hint="default"/>
+      </w:rPr>
+    </w:lvl>
+  </w:abstractNum>
+  <w:abstractNum w:abstractNumId="20">
     <w:nsid w:val="6FA96A71"/>
     <w:multiLevelType w:val="hybridMultilevel"/>
     <w:tmpl w:val="E8BE73F0"/>
@@ -4856,34 +7881,67 @@
     </w:lvl>
   </w:abstractNum>
   <w:num w:numId="1">
-    <w:abstractNumId w:val="4"/>
+    <w:abstractNumId w:val="7"/>
   </w:num>
   <w:num w:numId="2">
-    <w:abstractNumId w:val="6"/>
+    <w:abstractNumId w:val="16"/>
   </w:num>
   <w:num w:numId="3">
-    <w:abstractNumId w:val="8"/>
+    <w:abstractNumId w:val="18"/>
   </w:num>
   <w:num w:numId="4">
+    <w:abstractNumId w:val="20"/>
+  </w:num>
+  <w:num w:numId="5">
     <w:abstractNumId w:val="9"/>
   </w:num>
-  <w:num w:numId="5">
-    <w:abstractNumId w:val="5"/>
-  </w:num>
   <w:num w:numId="6">
-    <w:abstractNumId w:val="1"/>
+    <w:abstractNumId w:val="2"/>
   </w:num>
   <w:num w:numId="7">
-    <w:abstractNumId w:val="3"/>
+    <w:abstractNumId w:val="6"/>
   </w:num>
   <w:num w:numId="8">
     <w:abstractNumId w:val="0"/>
   </w:num>
   <w:num w:numId="9">
-    <w:abstractNumId w:val="2"/>
+    <w:abstractNumId w:val="4"/>
   </w:num>
   <w:num w:numId="10">
-    <w:abstractNumId w:val="7"/>
+    <w:abstractNumId w:val="17"/>
+  </w:num>
+  <w:num w:numId="11">
+    <w:abstractNumId w:val="13"/>
+  </w:num>
+  <w:num w:numId="12">
+    <w:abstractNumId w:val="11"/>
+  </w:num>
+  <w:num w:numId="13">
+    <w:abstractNumId w:val="1"/>
+  </w:num>
+  <w:num w:numId="14">
+    <w:abstractNumId w:val="5"/>
+  </w:num>
+  <w:num w:numId="15">
+    <w:abstractNumId w:val="10"/>
+  </w:num>
+  <w:num w:numId="16">
+    <w:abstractNumId w:val="8"/>
+  </w:num>
+  <w:num w:numId="17">
+    <w:abstractNumId w:val="12"/>
+  </w:num>
+  <w:num w:numId="18">
+    <w:abstractNumId w:val="15"/>
+  </w:num>
+  <w:num w:numId="19">
+    <w:abstractNumId w:val="19"/>
+  </w:num>
+  <w:num w:numId="20">
+    <w:abstractNumId w:val="14"/>
+  </w:num>
+  <w:num w:numId="21">
+    <w:abstractNumId w:val="3"/>
   </w:num>
 </w:numbering>
 </file>
@@ -5124,6 +8182,34 @@
       <w:szCs w:val="32"/>
     </w:rPr>
   </w:style>
+  <w:style w:type="paragraph" w:styleId="4">
+    <w:name w:val="heading 4"/>
+    <w:basedOn w:val="a"/>
+    <w:next w:val="a"/>
+    <w:link w:val="4Char"/>
+    <w:uiPriority w:val="9"/>
+    <w:unhideWhenUsed/>
+    <w:qFormat/>
+    <w:rsid w:val="003B79B4"/>
+    <w:pPr>
+      <w:keepNext/>
+      <w:keepLines/>
+      <w:widowControl w:val="0"/>
+      <w:adjustRightInd/>
+      <w:snapToGrid/>
+      <w:spacing w:before="280" w:after="290" w:line="376" w:lineRule="auto"/>
+      <w:jc w:val="both"/>
+      <w:outlineLvl w:val="3"/>
+    </w:pPr>
+    <w:rPr>
+      <w:rFonts w:asciiTheme="majorHAnsi" w:eastAsiaTheme="majorEastAsia" w:hAnsiTheme="majorHAnsi" w:cstheme="majorBidi"/>
+      <w:b/>
+      <w:bCs/>
+      <w:kern w:val="2"/>
+      <w:sz w:val="28"/>
+      <w:szCs w:val="28"/>
+    </w:rPr>
+  </w:style>
   <w:style w:type="character" w:default="1" w:styleId="a0">
     <w:name w:val="Default Paragraph Font"/>
     <w:uiPriority w:val="1"/>
@@ -5282,6 +8368,89 @@
       <w:bCs/>
       <w:sz w:val="32"/>
       <w:szCs w:val="32"/>
+    </w:rPr>
+  </w:style>
+  <w:style w:type="paragraph" w:styleId="a8">
+    <w:name w:val="header"/>
+    <w:basedOn w:val="a"/>
+    <w:link w:val="Char1"/>
+    <w:uiPriority w:val="99"/>
+    <w:semiHidden/>
+    <w:unhideWhenUsed/>
+    <w:rsid w:val="00AF3202"/>
+    <w:pPr>
+      <w:pBdr>
+        <w:bottom w:val="single" w:sz="6" w:space="1" w:color="auto"/>
+      </w:pBdr>
+      <w:tabs>
+        <w:tab w:val="center" w:pos="4153"/>
+        <w:tab w:val="right" w:pos="8306"/>
+      </w:tabs>
+      <w:jc w:val="center"/>
+    </w:pPr>
+    <w:rPr>
+      <w:sz w:val="18"/>
+      <w:szCs w:val="18"/>
+    </w:rPr>
+  </w:style>
+  <w:style w:type="character" w:customStyle="1" w:styleId="Char1">
+    <w:name w:val="页眉 Char"/>
+    <w:basedOn w:val="a0"/>
+    <w:link w:val="a8"/>
+    <w:uiPriority w:val="99"/>
+    <w:semiHidden/>
+    <w:rsid w:val="00AF3202"/>
+    <w:rPr>
+      <w:rFonts w:ascii="Tahoma" w:hAnsi="Tahoma"/>
+      <w:sz w:val="18"/>
+      <w:szCs w:val="18"/>
+    </w:rPr>
+  </w:style>
+  <w:style w:type="paragraph" w:styleId="a9">
+    <w:name w:val="footer"/>
+    <w:basedOn w:val="a"/>
+    <w:link w:val="Char2"/>
+    <w:uiPriority w:val="99"/>
+    <w:semiHidden/>
+    <w:unhideWhenUsed/>
+    <w:rsid w:val="00AF3202"/>
+    <w:pPr>
+      <w:tabs>
+        <w:tab w:val="center" w:pos="4153"/>
+        <w:tab w:val="right" w:pos="8306"/>
+      </w:tabs>
+    </w:pPr>
+    <w:rPr>
+      <w:sz w:val="18"/>
+      <w:szCs w:val="18"/>
+    </w:rPr>
+  </w:style>
+  <w:style w:type="character" w:customStyle="1" w:styleId="Char2">
+    <w:name w:val="页脚 Char"/>
+    <w:basedOn w:val="a0"/>
+    <w:link w:val="a9"/>
+    <w:uiPriority w:val="99"/>
+    <w:semiHidden/>
+    <w:rsid w:val="00AF3202"/>
+    <w:rPr>
+      <w:rFonts w:ascii="Tahoma" w:hAnsi="Tahoma"/>
+      <w:sz w:val="18"/>
+      <w:szCs w:val="18"/>
+    </w:rPr>
+  </w:style>
+  <w:style w:type="character" w:customStyle="1" w:styleId="4Char">
+    <w:name w:val="标题 4 Char"/>
+    <w:basedOn w:val="a0"/>
+    <w:link w:val="4"/>
+    <w:uiPriority w:val="9"/>
+    <w:rsid w:val="003B79B4"/>
+    <w:rPr>
+      <w:rFonts w:asciiTheme="majorHAnsi" w:eastAsiaTheme="majorEastAsia" w:hAnsiTheme="majorHAnsi" w:cstheme="majorBidi"/>
+      <w:b/>
+      <w:bCs/>
+      <w:kern w:val="2"/>
+      <w:sz w:val="28"/>
+      <w:szCs w:val="28"/>
     </w:rPr>
   </w:style>
 </w:styles>
